--- a/Redis.docx
+++ b/Redis.docx
@@ -15,65 +15,34 @@
         <w:rPr>
           <w:rFonts w:hint="eastAsia"/>
         </w:rPr>
-        <w:t>No</w:t>
-      </w:r>
-      <w:r>
-        <w:t>SQL</w:t>
-      </w:r>
-      <w:r>
-        <w:rPr>
-          <w:rFonts w:hint="eastAsia"/>
-        </w:rPr>
-        <w:t>(N</w:t>
-      </w:r>
-      <w:r>
-        <w:t>ot Only SQL</w:t>
-      </w:r>
-      <w:r>
-        <w:rPr>
-          <w:rFonts w:hint="eastAsia"/>
-        </w:rPr>
-        <w:t>)：</w:t>
-      </w:r>
-      <w:r>
-        <w:rPr>
-          <w:rFonts w:hint="eastAsia"/>
-        </w:rPr>
-        <w:t>数据库理念，泛指</w:t>
+        <w:t>关系型数据库：建立在</w:t>
       </w:r>
       <w:r>
         <w:rPr>
           <w:rFonts w:hint="eastAsia"/>
           <w:b/>
         </w:rPr>
-        <w:t>非关系型数据库</w:t>
-      </w:r>
-      <w:r>
-        <w:rPr>
-          <w:rFonts w:hint="eastAsia"/>
-        </w:rPr>
+        <w:t>关系模型</w:t>
+      </w:r>
+      <w:r>
+        <w:rPr>
+          <w:rFonts w:hint="eastAsia"/>
+        </w:rPr>
+        <w:t>基础上的数据库。</w:t>
+      </w:r>
+      <w:r>
+        <w:t>简单说，</w:t>
+      </w:r>
+      <w:bookmarkStart w:id="0" w:name="_GoBack"/>
+      <w:r>
+        <w:rPr>
+          <w:color w:val="0000FF"/>
+        </w:rPr>
+        <w:t>关系型数据库是由多张能互相联接的二维行列表格组成的数据库</w:t>
+      </w:r>
+      <w:bookmarkEnd w:id="0"/>
+      <w:r>
         <w:t>。</w:t>
-      </w:r>
-      <w:r>
-        <w:t>为了解决</w:t>
-      </w:r>
-      <w:r>
-        <w:rPr>
-          <w:b/>
-        </w:rPr>
-        <w:t>大规模数据集合</w:t>
-      </w:r>
-      <w:r>
-        <w:t>多重数据种类带来的挑战，尤其是</w:t>
-      </w:r>
-      <w:r>
-        <w:rPr>
-          <w:b/>
-        </w:rPr>
-        <w:t>大数据</w:t>
-      </w:r>
-      <w:r>
-        <w:t>应用难题。</w:t>
       </w:r>
     </w:p>
     <w:p>
@@ -86,6 +55,80 @@
         <w:ind w:firstLineChars="0"/>
       </w:pPr>
       <w:r>
+        <w:rPr>
+          <w:rFonts w:hint="eastAsia"/>
+        </w:rPr>
+        <w:t>No</w:t>
+      </w:r>
+      <w:r>
+        <w:t>SQL</w:t>
+      </w:r>
+      <w:r>
+        <w:rPr>
+          <w:rFonts w:hint="eastAsia"/>
+        </w:rPr>
+        <w:t>(N</w:t>
+      </w:r>
+      <w:r>
+        <w:t>ot Only SQL</w:t>
+      </w:r>
+      <w:r>
+        <w:rPr>
+          <w:rFonts w:hint="eastAsia"/>
+        </w:rPr>
+        <w:t>)：</w:t>
+      </w:r>
+      <w:r>
+        <w:rPr>
+          <w:rFonts w:hint="eastAsia"/>
+        </w:rPr>
+        <w:t>数据库理念，泛指</w:t>
+      </w:r>
+      <w:r>
+        <w:rPr>
+          <w:rFonts w:hint="eastAsia"/>
+          <w:b/>
+        </w:rPr>
+        <w:t>非关系型数据库</w:t>
+      </w:r>
+      <w:r>
+        <w:rPr>
+          <w:rFonts w:hint="eastAsia"/>
+        </w:rPr>
+        <w:t>。</w:t>
+      </w:r>
+      <w:r>
+        <w:t>为了解决</w:t>
+      </w:r>
+      <w:r>
+        <w:rPr>
+          <w:b/>
+        </w:rPr>
+        <w:t>大规模数据集合</w:t>
+      </w:r>
+      <w:r>
+        <w:t>多重数据种类带来的挑战，尤其是</w:t>
+      </w:r>
+      <w:r>
+        <w:rPr>
+          <w:b/>
+        </w:rPr>
+        <w:t>大数据</w:t>
+      </w:r>
+      <w:r>
+        <w:t>应用难题。</w:t>
+      </w:r>
+    </w:p>
+    <w:p>
+      <w:pPr>
+        <w:pStyle w:val="a3"/>
+        <w:numPr>
+          <w:ilvl w:val="0"/>
+          <w:numId w:val="1"/>
+        </w:numPr>
+        <w:ind w:firstLineChars="0"/>
+      </w:pPr>
+      <w:r>
         <w:t>为什么需要</w:t>
       </w:r>
       <w:r>
@@ -153,12 +196,25 @@
           <w:numId w:val="2"/>
         </w:numPr>
         <w:ind w:firstLineChars="0"/>
-        <w:rPr>
-          <w:rFonts w:hint="eastAsia"/>
-        </w:rPr>
       </w:pPr>
       <w:r>
         <w:t>高可扩展性和高可用性</w:t>
+      </w:r>
+    </w:p>
+    <w:p>
+      <w:pPr>
+        <w:pStyle w:val="a3"/>
+        <w:numPr>
+          <w:ilvl w:val="0"/>
+          <w:numId w:val="2"/>
+        </w:numPr>
+        <w:ind w:firstLineChars="0"/>
+      </w:pPr>
+      <w:r>
+        <w:rPr>
+          <w:rFonts w:hint="eastAsia"/>
+        </w:rPr>
+        <w:t>大数据量高性能</w:t>
       </w:r>
     </w:p>
     <w:p>
@@ -243,8 +299,21 @@
       <w:r>
         <w:t>图形数据库</w:t>
       </w:r>
-      <w:bookmarkStart w:id="0" w:name="_GoBack"/>
-      <w:bookmarkEnd w:id="0"/>
+      <w:r>
+        <w:rPr>
+          <w:rFonts w:hint="eastAsia"/>
+        </w:rPr>
+        <w:t>：Noe4</w:t>
+      </w:r>
+      <w:r>
+        <w:t>J</w:t>
+      </w:r>
+      <w:r>
+        <w:rPr>
+          <w:rFonts w:hint="eastAsia"/>
+        </w:rPr>
+        <w:t>（利用图结构相关算法、要对整个图做计算才能得出结果不容易做分布式的集群方案）</w:t>
+      </w:r>
     </w:p>
     <w:p>
       <w:pPr>
@@ -575,6 +644,7 @@
     <w:lsdException w:name="HTML Sample" w:semiHidden="1" w:unhideWhenUsed="1"/>
     <w:lsdException w:name="HTML Typewriter" w:semiHidden="1" w:unhideWhenUsed="1"/>
     <w:lsdException w:name="HTML Variable" w:semiHidden="1" w:unhideWhenUsed="1"/>
+    <w:lsdException w:name="Normal Table" w:semiHidden="1" w:unhideWhenUsed="1"/>
     <w:lsdException w:name="annotation subject" w:semiHidden="1" w:unhideWhenUsed="1"/>
     <w:lsdException w:name="No List" w:semiHidden="1" w:unhideWhenUsed="1"/>
     <w:lsdException w:name="Outline List 1" w:semiHidden="1" w:unhideWhenUsed="1"/>
@@ -621,8 +691,10 @@
     <w:lsdException w:name="Table Subtle 2" w:semiHidden="1" w:unhideWhenUsed="1"/>
     <w:lsdException w:name="Table Web 1" w:semiHidden="1" w:unhideWhenUsed="1"/>
     <w:lsdException w:name="Table Web 2" w:semiHidden="1" w:unhideWhenUsed="1"/>
+    <w:lsdException w:name="Table Web 3" w:semiHidden="1" w:unhideWhenUsed="1"/>
     <w:lsdException w:name="Balloon Text" w:semiHidden="1" w:unhideWhenUsed="1"/>
     <w:lsdException w:name="Table Grid" w:uiPriority="39"/>
+    <w:lsdException w:name="Table Theme" w:semiHidden="1" w:unhideWhenUsed="1"/>
     <w:lsdException w:name="Placeholder Text" w:semiHidden="1"/>
     <w:lsdException w:name="No Spacing" w:uiPriority="1" w:qFormat="1"/>
     <w:lsdException w:name="Light Shading" w:uiPriority="60"/>

--- a/Redis.docx
+++ b/Redis.docx
@@ -12,234 +12,19 @@
         <w:ind w:firstLineChars="0"/>
       </w:pPr>
       <w:r>
-        <w:rPr>
-          <w:rFonts w:hint="eastAsia"/>
-        </w:rPr>
-        <w:t>关系型数据库：建立在</w:t>
+        <w:t>C语言</w:t>
       </w:r>
       <w:r>
-        <w:rPr>
-          <w:rFonts w:hint="eastAsia"/>
-          <w:b/>
-        </w:rPr>
-        <w:t>关系模型</w:t>
+        <w:t>编写、支持网络、可基于内存亦可持久化的日志型、Key-Value</w:t>
+      </w:r>
+      <w:r>
+        <w:t>数据库</w:t>
       </w:r>
       <w:r>
         <w:rPr>
           <w:rFonts w:hint="eastAsia"/>
         </w:rPr>
-        <w:t>基础上的数据库。</w:t>
-      </w:r>
-      <w:r>
-        <w:t>简单说，</w:t>
-      </w:r>
-      <w:bookmarkStart w:id="0" w:name="_GoBack"/>
-      <w:r>
-        <w:rPr>
-          <w:color w:val="0000FF"/>
-        </w:rPr>
-        <w:t>关系型数据库是由多张能互相联接的二维行列表格组成的数据库</w:t>
-      </w:r>
-      <w:bookmarkEnd w:id="0"/>
-      <w:r>
-        <w:t>。</w:t>
-      </w:r>
-    </w:p>
-    <w:p>
-      <w:pPr>
-        <w:pStyle w:val="a3"/>
-        <w:numPr>
-          <w:ilvl w:val="0"/>
-          <w:numId w:val="1"/>
-        </w:numPr>
-        <w:ind w:firstLineChars="0"/>
-      </w:pPr>
-      <w:r>
-        <w:rPr>
-          <w:rFonts w:hint="eastAsia"/>
-        </w:rPr>
-        <w:t>No</w:t>
-      </w:r>
-      <w:r>
-        <w:t>SQL</w:t>
-      </w:r>
-      <w:r>
-        <w:rPr>
-          <w:rFonts w:hint="eastAsia"/>
-        </w:rPr>
-        <w:t>(N</w:t>
-      </w:r>
-      <w:r>
-        <w:t>ot Only SQL</w:t>
-      </w:r>
-      <w:r>
-        <w:rPr>
-          <w:rFonts w:hint="eastAsia"/>
-        </w:rPr>
-        <w:t>)：</w:t>
-      </w:r>
-      <w:r>
-        <w:rPr>
-          <w:rFonts w:hint="eastAsia"/>
-        </w:rPr>
-        <w:t>数据库理念，泛指</w:t>
-      </w:r>
-      <w:r>
-        <w:rPr>
-          <w:rFonts w:hint="eastAsia"/>
-          <w:b/>
-        </w:rPr>
-        <w:t>非关系型数据库</w:t>
-      </w:r>
-      <w:r>
-        <w:rPr>
-          <w:rFonts w:hint="eastAsia"/>
-        </w:rPr>
-        <w:t>。</w:t>
-      </w:r>
-      <w:r>
-        <w:t>为了解决</w:t>
-      </w:r>
-      <w:r>
-        <w:rPr>
-          <w:b/>
-        </w:rPr>
-        <w:t>大规模数据集合</w:t>
-      </w:r>
-      <w:r>
-        <w:t>多重数据种类带来的挑战，尤其是</w:t>
-      </w:r>
-      <w:r>
-        <w:rPr>
-          <w:b/>
-        </w:rPr>
-        <w:t>大数据</w:t>
-      </w:r>
-      <w:r>
-        <w:t>应用难题。</w:t>
-      </w:r>
-    </w:p>
-    <w:p>
-      <w:pPr>
-        <w:pStyle w:val="a3"/>
-        <w:numPr>
-          <w:ilvl w:val="0"/>
-          <w:numId w:val="1"/>
-        </w:numPr>
-        <w:ind w:firstLineChars="0"/>
-      </w:pPr>
-      <w:r>
-        <w:t>为什么需要</w:t>
-      </w:r>
-      <w:r>
-        <w:rPr>
-          <w:rFonts w:hint="eastAsia"/>
-        </w:rPr>
-        <w:t>N</w:t>
-      </w:r>
-      <w:r>
-        <w:t>oSQL：</w:t>
-      </w:r>
-    </w:p>
-    <w:p>
-      <w:pPr>
-        <w:pStyle w:val="a3"/>
-        <w:ind w:left="360" w:firstLineChars="0" w:firstLine="0"/>
-      </w:pPr>
-      <w:r>
-        <w:t>处理大规模数据集合带来的挑战（大数据应用难题）。</w:t>
-      </w:r>
-    </w:p>
-    <w:p>
-      <w:pPr>
-        <w:pStyle w:val="a3"/>
-        <w:numPr>
-          <w:ilvl w:val="0"/>
-          <w:numId w:val="2"/>
-        </w:numPr>
-        <w:ind w:firstLineChars="0"/>
-      </w:pPr>
-      <w:r>
-        <w:t>高并发读写。web2.0应用的数据动态负载高，需要实时的反应。可能出现每秒上万次的读写，关系型数据库</w:t>
-      </w:r>
-      <w:r>
-        <w:t>能力就不足了。（即便是一个普通的bbs网站）</w:t>
-      </w:r>
-    </w:p>
-    <w:p>
-      <w:pPr>
-        <w:pStyle w:val="a3"/>
-        <w:numPr>
-          <w:ilvl w:val="0"/>
-          <w:numId w:val="2"/>
-        </w:numPr>
-        <w:ind w:firstLineChars="0"/>
-      </w:pPr>
-      <w:r>
-        <w:rPr>
-          <w:rFonts w:hint="eastAsia"/>
-        </w:rPr>
-        <w:t>对海量数据的高效率存储和访问</w:t>
-      </w:r>
-      <w:r>
-        <w:rPr>
-          <w:rFonts w:hint="eastAsia"/>
-        </w:rPr>
-        <w:t>。（sns交互性网站，海量用户动态）</w:t>
-      </w:r>
-    </w:p>
-    <w:p>
-      <w:pPr>
-        <w:pStyle w:val="a3"/>
-        <w:numPr>
-          <w:ilvl w:val="0"/>
-          <w:numId w:val="2"/>
-        </w:numPr>
-        <w:ind w:firstLineChars="0"/>
-      </w:pPr>
-      <w:r>
-        <w:t>高可扩展性和高可用性</w:t>
-      </w:r>
-    </w:p>
-    <w:p>
-      <w:pPr>
-        <w:pStyle w:val="a3"/>
-        <w:numPr>
-          <w:ilvl w:val="0"/>
-          <w:numId w:val="2"/>
-        </w:numPr>
-        <w:ind w:firstLineChars="0"/>
-      </w:pPr>
-      <w:r>
-        <w:rPr>
-          <w:rFonts w:hint="eastAsia"/>
-        </w:rPr>
-        <w:t>大数据量高性能</w:t>
-      </w:r>
-    </w:p>
-    <w:p>
-      <w:pPr>
-        <w:pStyle w:val="a3"/>
-        <w:numPr>
-          <w:ilvl w:val="0"/>
-          <w:numId w:val="1"/>
-        </w:numPr>
-        <w:ind w:firstLineChars="0"/>
-      </w:pPr>
-      <w:r>
-        <w:rPr>
-          <w:rFonts w:hint="eastAsia"/>
-        </w:rPr>
-        <w:t>N</w:t>
-      </w:r>
-      <w:r>
-        <w:t>oSQL数据库</w:t>
-      </w:r>
-      <w:r>
-        <w:rPr>
-          <w:rFonts w:hint="eastAsia"/>
-        </w:rPr>
-        <w:t>的四大分类</w:t>
+        <w:t>，是高性能键值对数据库，支持的键值对有：</w:t>
       </w:r>
     </w:p>
     <w:p>
@@ -255,10 +40,7 @@
         <w:rPr>
           <w:rFonts w:hint="eastAsia"/>
         </w:rPr>
-        <w:t>k</w:t>
-      </w:r>
-      <w:r>
-        <w:t>ey-value（键值对）存储：redis（快速查询、存储数据缺少结构化）</w:t>
+        <w:t>字符串类型</w:t>
       </w:r>
     </w:p>
     <w:p>
@@ -271,7 +53,10 @@
         <w:ind w:firstLineChars="0"/>
       </w:pPr>
       <w:r>
-        <w:t>列存储：hbase（查找速度快，扩展性强，功能相对局限）</w:t>
+        <w:rPr>
+          <w:rFonts w:hint="eastAsia"/>
+        </w:rPr>
+        <w:t>列表类型</w:t>
       </w:r>
     </w:p>
     <w:p>
@@ -284,7 +69,10 @@
         <w:ind w:firstLineChars="0"/>
       </w:pPr>
       <w:r>
-        <w:t>文档数据库：mongodb（数据结构要求不严格、查询性能不高、缺少统一的语法）</w:t>
+        <w:rPr>
+          <w:rFonts w:hint="eastAsia"/>
+        </w:rPr>
+        <w:t>有序集合类型</w:t>
       </w:r>
     </w:p>
     <w:p>
@@ -297,23 +85,43 @@
         <w:ind w:firstLineChars="0"/>
       </w:pPr>
       <w:r>
-        <w:t>图形数据库</w:t>
+        <w:rPr>
+          <w:rFonts w:hint="eastAsia"/>
+        </w:rPr>
+        <w:t>散列类型</w:t>
       </w:r>
+    </w:p>
+    <w:p>
+      <w:pPr>
+        <w:pStyle w:val="a3"/>
+        <w:numPr>
+          <w:ilvl w:val="1"/>
+          <w:numId w:val="1"/>
+        </w:numPr>
+        <w:ind w:firstLineChars="0"/>
+      </w:pPr>
       <w:r>
         <w:rPr>
           <w:rFonts w:hint="eastAsia"/>
         </w:rPr>
-        <w:t>：Noe4</w:t>
+        <w:t>集合类型</w:t>
       </w:r>
-      <w:r>
-        <w:t>J</w:t>
-      </w:r>
+    </w:p>
+    <w:p>
+      <w:pPr>
+        <w:ind w:left="420"/>
+        <w:rPr>
+          <w:rFonts w:hint="eastAsia"/>
+        </w:rPr>
+      </w:pPr>
       <w:r>
         <w:rPr>
           <w:rFonts w:hint="eastAsia"/>
         </w:rPr>
-        <w:t>（利用图结构相关算法、要对整个图做计算才能得出结果不容易做分布式的集群方案）</w:t>
+        <w:t>应用场景：缓存（数据查询、新闻、商品内容）、任务队列（秒杀、抢购）、网站访问统计、数据过期处理、分布式集群架构中session的分离</w:t>
       </w:r>
+      <w:bookmarkStart w:id="0" w:name="_GoBack"/>
+      <w:bookmarkEnd w:id="0"/>
     </w:p>
     <w:p>
       <w:pPr>
@@ -961,6 +769,18 @@
       <w:ind w:firstLineChars="200" w:firstLine="420"/>
     </w:pPr>
   </w:style>
+  <w:style w:type="character" w:styleId="a4">
+    <w:name w:val="Hyperlink"/>
+    <w:basedOn w:val="a0"/>
+    <w:uiPriority w:val="99"/>
+    <w:semiHidden/>
+    <w:unhideWhenUsed/>
+    <w:rsid w:val="007B7A3C"/>
+    <w:rPr>
+      <w:color w:val="0000FF"/>
+      <w:u w:val="single"/>
+    </w:rPr>
+  </w:style>
 </w:styles>
 </file>
 

--- a/Redis.docx
+++ b/Redis.docx
@@ -110,15 +110,523 @@
     <w:p>
       <w:pPr>
         <w:ind w:left="420"/>
-        <w:rPr>
-          <w:rFonts w:hint="eastAsia"/>
-        </w:rPr>
       </w:pPr>
       <w:r>
         <w:rPr>
           <w:rFonts w:hint="eastAsia"/>
         </w:rPr>
         <w:t>应用场景：缓存（数据查询、新闻、商品内容）、任务队列（秒杀、抢购）、网站访问统计、数据过期处理、分布式集群架构中session的分离</w:t>
+      </w:r>
+    </w:p>
+    <w:p>
+      <w:pPr>
+        <w:pStyle w:val="a3"/>
+        <w:numPr>
+          <w:ilvl w:val="0"/>
+          <w:numId w:val="1"/>
+        </w:numPr>
+        <w:ind w:firstLineChars="0"/>
+      </w:pPr>
+      <w:r>
+        <w:rPr>
+          <w:rFonts w:hint="eastAsia"/>
+        </w:rPr>
+        <w:t>ubuntu下安装redis：</w:t>
+      </w:r>
+    </w:p>
+    <w:p>
+      <w:pPr>
+        <w:pStyle w:val="a3"/>
+        <w:numPr>
+          <w:ilvl w:val="1"/>
+          <w:numId w:val="1"/>
+        </w:numPr>
+        <w:ind w:firstLineChars="0"/>
+      </w:pPr>
+      <w:r>
+        <w:rPr>
+          <w:rFonts w:hint="eastAsia"/>
+        </w:rPr>
+        <w:t>下载redis的压缩文件，解压缩并在解压后的目录（类似于</w:t>
+      </w:r>
+      <w:r>
+        <w:t>redis-5.0.4</w:t>
+      </w:r>
+      <w:r>
+        <w:rPr>
+          <w:rFonts w:hint="eastAsia"/>
+        </w:rPr>
+        <w:t>）下编译：make</w:t>
+      </w:r>
+    </w:p>
+    <w:p>
+      <w:pPr>
+        <w:pStyle w:val="a3"/>
+        <w:numPr>
+          <w:ilvl w:val="1"/>
+          <w:numId w:val="1"/>
+        </w:numPr>
+        <w:ind w:firstLineChars="0"/>
+      </w:pPr>
+      <w:r>
+        <w:rPr>
+          <w:rFonts w:hint="eastAsia"/>
+        </w:rPr>
+        <w:t>编译完成后，采用make</w:t>
+      </w:r>
+      <w:r>
+        <w:t xml:space="preserve"> PREFEX</w:t>
+      </w:r>
+      <w:r>
+        <w:rPr>
+          <w:rFonts w:hint="eastAsia"/>
+        </w:rPr>
+        <w:t>=/usr</w:t>
+      </w:r>
+      <w:r>
+        <w:t xml:space="preserve">/.... </w:t>
+      </w:r>
+      <w:r>
+        <w:rPr>
+          <w:rFonts w:hint="eastAsia"/>
+        </w:rPr>
+        <w:t>install</w:t>
+      </w:r>
+      <w:r>
+        <w:t xml:space="preserve"> </w:t>
+      </w:r>
+      <w:r>
+        <w:rPr>
+          <w:rFonts w:hint="eastAsia"/>
+        </w:rPr>
+        <w:t>进行安装</w:t>
+      </w:r>
+    </w:p>
+    <w:p>
+      <w:pPr>
+        <w:pStyle w:val="a3"/>
+        <w:numPr>
+          <w:ilvl w:val="1"/>
+          <w:numId w:val="1"/>
+        </w:numPr>
+        <w:ind w:firstLineChars="0"/>
+      </w:pPr>
+      <w:r>
+        <w:rPr>
+          <w:rFonts w:hint="eastAsia"/>
+        </w:rPr>
+        <w:t>将编译目录（</w:t>
+      </w:r>
+      <w:r>
+        <w:t>redis-5.0.4</w:t>
+      </w:r>
+      <w:r>
+        <w:rPr>
+          <w:rFonts w:hint="eastAsia"/>
+        </w:rPr>
+        <w:t>）下的redis</w:t>
+      </w:r>
+      <w:r>
+        <w:t>.conf</w:t>
+      </w:r>
+      <w:r>
+        <w:rPr>
+          <w:rFonts w:hint="eastAsia"/>
+        </w:rPr>
+        <w:t>拷贝到安装目录下</w:t>
+      </w:r>
+    </w:p>
+    <w:p>
+      <w:pPr>
+        <w:ind w:left="420"/>
+        <w:rPr>
+          <w:rFonts w:hint="eastAsia"/>
+          <w:b/>
+          <w:color w:val="0000FF"/>
+        </w:rPr>
+      </w:pPr>
+      <w:r>
+        <w:rPr>
+          <w:rFonts w:hint="eastAsia"/>
+          <w:b/>
+          <w:color w:val="0000FF"/>
+        </w:rPr>
+        <w:t>启动服务</w:t>
+      </w:r>
+    </w:p>
+    <w:p>
+      <w:pPr>
+        <w:pStyle w:val="a3"/>
+        <w:numPr>
+          <w:ilvl w:val="1"/>
+          <w:numId w:val="1"/>
+        </w:numPr>
+        <w:ind w:firstLineChars="0"/>
+      </w:pPr>
+      <w:r>
+        <w:rPr>
+          <w:rFonts w:hint="eastAsia"/>
+        </w:rPr>
+        <w:t>进入bin，运行redis（.</w:t>
+      </w:r>
+      <w:r>
+        <w:t>/redis-server）</w:t>
+      </w:r>
+      <w:r>
+        <w:rPr>
+          <w:rFonts w:hint="eastAsia"/>
+        </w:rPr>
+        <w:t>这种方式采用的是前端运行方式。</w:t>
+      </w:r>
+    </w:p>
+    <w:p>
+      <w:pPr>
+        <w:pStyle w:val="a3"/>
+        <w:numPr>
+          <w:ilvl w:val="1"/>
+          <w:numId w:val="1"/>
+        </w:numPr>
+        <w:ind w:firstLineChars="0"/>
+      </w:pPr>
+      <w:r>
+        <w:rPr>
+          <w:rFonts w:hint="eastAsia"/>
+          <w:color w:val="0000FF"/>
+        </w:rPr>
+        <w:t>后端运行</w:t>
+      </w:r>
+      <w:r>
+        <w:rPr>
+          <w:rFonts w:hint="eastAsia"/>
+        </w:rPr>
+        <w:t>：在redis</w:t>
+      </w:r>
+      <w:r>
+        <w:t>.conf</w:t>
+      </w:r>
+      <w:r>
+        <w:rPr>
+          <w:rFonts w:hint="eastAsia"/>
+        </w:rPr>
+        <w:t>文件中找到：</w:t>
+      </w:r>
+    </w:p>
+    <w:p>
+      <w:pPr>
+        <w:ind w:firstLineChars="200" w:firstLine="420"/>
+      </w:pPr>
+      <w:r>
+        <w:t># By default Redis does not run as a daemon. Use 'yes' if you need it.</w:t>
+      </w:r>
+    </w:p>
+    <w:p>
+      <w:pPr>
+        <w:ind w:firstLineChars="200" w:firstLine="420"/>
+      </w:pPr>
+      <w:r>
+        <w:t># Note that Redis will write a pid file in /var/run/redis.pid when daemonized.</w:t>
+      </w:r>
+    </w:p>
+    <w:p>
+      <w:pPr>
+        <w:ind w:firstLineChars="200" w:firstLine="420"/>
+        <w:rPr>
+          <w:rFonts w:hint="eastAsia"/>
+        </w:rPr>
+      </w:pPr>
+      <w:r>
+        <w:t>daemonize no</w:t>
+      </w:r>
+    </w:p>
+    <w:p>
+      <w:pPr>
+        <w:pStyle w:val="a3"/>
+        <w:ind w:left="360" w:firstLineChars="0" w:firstLine="0"/>
+      </w:pPr>
+      <w:r>
+        <w:rPr>
+          <w:rFonts w:hint="eastAsia"/>
+        </w:rPr>
+        <w:t>将其更改成yes</w:t>
+      </w:r>
+      <w:r>
+        <w:rPr>
+          <w:rFonts w:hint="eastAsia"/>
+        </w:rPr>
+        <w:t xml:space="preserve">，然后采用 </w:t>
+      </w:r>
+      <w:r>
+        <w:t>“</w:t>
+      </w:r>
+      <w:r>
+        <w:t>./redis-server</w:t>
+      </w:r>
+      <w:r>
+        <w:t xml:space="preserve"> </w:t>
+      </w:r>
+      <w:r>
+        <w:t xml:space="preserve"> /path/to/redis.conf</w:t>
+      </w:r>
+      <w:r>
+        <w:t>”</w:t>
+      </w:r>
+      <w:r>
+        <w:rPr>
+          <w:rFonts w:hint="eastAsia"/>
+        </w:rPr>
+        <w:t>将redis后端运行</w:t>
+      </w:r>
+    </w:p>
+    <w:p>
+      <w:pPr>
+        <w:pStyle w:val="a3"/>
+        <w:ind w:left="360" w:firstLineChars="0" w:firstLine="0"/>
+      </w:pPr>
+      <w:r>
+        <w:rPr>
+          <w:rFonts w:hint="eastAsia"/>
+        </w:rPr>
+        <w:t>如图：</w:t>
+      </w:r>
+    </w:p>
+    <w:p>
+      <w:pPr>
+        <w:pStyle w:val="a3"/>
+        <w:ind w:left="360" w:firstLineChars="0" w:firstLine="0"/>
+        <w:rPr>
+          <w:rFonts w:hint="eastAsia"/>
+        </w:rPr>
+      </w:pPr>
+      <w:r>
+        <w:rPr>
+          <w:noProof/>
+        </w:rPr>
+        <w:drawing>
+          <wp:inline distT="0" distB="0" distL="0" distR="0" wp14:anchorId="30B20D4D" wp14:editId="35FF57F6">
+            <wp:extent cx="5274310" cy="361315"/>
+            <wp:effectExtent l="0" t="0" r="2540" b="635"/>
+            <wp:docPr id="1" name="图片 1"/>
+            <wp:cNvGraphicFramePr>
+              <a:graphicFrameLocks xmlns:a="http://schemas.openxmlformats.org/drawingml/2006/main" noChangeAspect="1"/>
+            </wp:cNvGraphicFramePr>
+            <a:graphic xmlns:a="http://schemas.openxmlformats.org/drawingml/2006/main">
+              <a:graphicData uri="http://schemas.openxmlformats.org/drawingml/2006/picture">
+                <pic:pic xmlns:pic="http://schemas.openxmlformats.org/drawingml/2006/picture">
+                  <pic:nvPicPr>
+                    <pic:cNvPr id="1" name=""/>
+                    <pic:cNvPicPr/>
+                  </pic:nvPicPr>
+                  <pic:blipFill>
+                    <a:blip r:embed="rId5"/>
+                    <a:stretch>
+                      <a:fillRect/>
+                    </a:stretch>
+                  </pic:blipFill>
+                  <pic:spPr>
+                    <a:xfrm>
+                      <a:off x="0" y="0"/>
+                      <a:ext cx="5274310" cy="361315"/>
+                    </a:xfrm>
+                    <a:prstGeom prst="rect">
+                      <a:avLst/>
+                    </a:prstGeom>
+                  </pic:spPr>
+                </pic:pic>
+              </a:graphicData>
+            </a:graphic>
+          </wp:inline>
+        </w:drawing>
+      </w:r>
+    </w:p>
+    <w:p>
+      <w:pPr>
+        <w:pStyle w:val="a3"/>
+        <w:ind w:left="360" w:firstLineChars="0" w:firstLine="0"/>
+        <w:rPr>
+          <w:rFonts w:hint="eastAsia"/>
+        </w:rPr>
+      </w:pPr>
+    </w:p>
+    <w:p>
+      <w:pPr>
+        <w:pStyle w:val="a3"/>
+        <w:ind w:left="360" w:firstLineChars="0" w:firstLine="0"/>
+      </w:pPr>
+      <w:r>
+        <w:rPr>
+          <w:rFonts w:hint="eastAsia"/>
+        </w:rPr>
+        <w:t>过程中出现如下报错：</w:t>
+      </w:r>
+      <w:r>
+        <w:t>Failed opening the RDB file dump.rdb (in server root dir /usr/local/redis/bin) for saving: Permission denied</w:t>
+      </w:r>
+    </w:p>
+    <w:p>
+      <w:pPr>
+        <w:pStyle w:val="a3"/>
+        <w:ind w:left="360" w:firstLineChars="0" w:firstLine="0"/>
+      </w:pPr>
+      <w:r>
+        <w:rPr>
+          <w:rFonts w:hint="eastAsia"/>
+        </w:rPr>
+        <w:t>f）停止redis：调用客户端指令shutdown：</w:t>
+      </w:r>
+    </w:p>
+    <w:p>
+      <w:pPr>
+        <w:pStyle w:val="a3"/>
+        <w:ind w:left="360" w:firstLineChars="0" w:firstLine="0"/>
+        <w:rPr>
+          <w:rFonts w:hint="eastAsia"/>
+        </w:rPr>
+      </w:pPr>
+      <w:r>
+        <w:rPr>
+          <w:rFonts w:hint="eastAsia"/>
+        </w:rPr>
+        <w:t>使用</w:t>
+      </w:r>
+      <w:r>
+        <w:t>”./server-cli shutdown”</w:t>
+      </w:r>
+      <w:r>
+        <w:rPr>
+          <w:rFonts w:hint="eastAsia"/>
+        </w:rPr>
+        <w:t>即可</w:t>
+      </w:r>
+      <w:r>
+        <w:rPr>
+          <w:rFonts w:hint="eastAsia"/>
+        </w:rPr>
+        <w:t>。（注意可能因为没权限要加sudo）</w:t>
+      </w:r>
+    </w:p>
+    <w:p>
+      <w:pPr>
+        <w:pStyle w:val="a3"/>
+        <w:ind w:left="360" w:firstLineChars="0" w:firstLine="0"/>
+      </w:pPr>
+    </w:p>
+    <w:p>
+      <w:pPr>
+        <w:pStyle w:val="a3"/>
+        <w:ind w:left="360" w:firstLineChars="0" w:firstLine="0"/>
+        <w:rPr>
+          <w:rFonts w:hint="eastAsia"/>
+        </w:rPr>
+      </w:pPr>
+      <w:r>
+        <w:rPr>
+          <w:rFonts w:hint="eastAsia"/>
+        </w:rPr>
+        <w:t>可以采用sudo</w:t>
+      </w:r>
+      <w:r>
+        <w:t xml:space="preserve"> </w:t>
+      </w:r>
+      <w:r>
+        <w:rPr>
+          <w:rFonts w:hint="eastAsia"/>
+        </w:rPr>
+        <w:t>chown</w:t>
+      </w:r>
+      <w:r>
+        <w:t xml:space="preserve"> </w:t>
+      </w:r>
+      <w:r>
+        <w:rPr>
+          <w:rFonts w:hint="eastAsia"/>
+        </w:rPr>
+        <w:t>770</w:t>
+      </w:r>
+      <w:r>
+        <w:t xml:space="preserve"> [fileName]</w:t>
+      </w:r>
+      <w:r>
+        <w:rPr>
+          <w:rFonts w:hint="eastAsia"/>
+        </w:rPr>
+        <w:t>更改所有者，或者使用sudo的方式运行redis</w:t>
+      </w:r>
+    </w:p>
+    <w:p>
+      <w:pPr>
+        <w:pStyle w:val="a3"/>
+        <w:numPr>
+          <w:ilvl w:val="0"/>
+          <w:numId w:val="1"/>
+        </w:numPr>
+        <w:ind w:firstLineChars="0"/>
+      </w:pPr>
+      <w:r>
+        <w:rPr>
+          <w:rFonts w:hint="eastAsia"/>
+        </w:rPr>
+        <w:t>执行语句：</w:t>
+      </w:r>
+    </w:p>
+    <w:p>
+      <w:pPr>
+        <w:pStyle w:val="a3"/>
+        <w:ind w:left="360" w:firstLineChars="0" w:firstLine="0"/>
+      </w:pPr>
+      <w:r>
+        <w:rPr>
+          <w:rFonts w:hint="eastAsia"/>
+        </w:rPr>
+        <w:t>调用客户端</w:t>
+      </w:r>
+    </w:p>
+    <w:p>
+      <w:pPr>
+        <w:pStyle w:val="a3"/>
+        <w:ind w:left="360" w:firstLineChars="0" w:firstLine="0"/>
+        <w:rPr>
+          <w:rFonts w:hint="eastAsia"/>
+        </w:rPr>
+      </w:pPr>
+      <w:r>
+        <w:rPr>
+          <w:noProof/>
+        </w:rPr>
+        <w:drawing>
+          <wp:inline distT="0" distB="0" distL="0" distR="0" wp14:anchorId="41FB2A89" wp14:editId="5B9BA362">
+            <wp:extent cx="4503810" cy="518205"/>
+            <wp:effectExtent l="0" t="0" r="0" b="0"/>
+            <wp:docPr id="3" name="图片 3"/>
+            <wp:cNvGraphicFramePr>
+              <a:graphicFrameLocks xmlns:a="http://schemas.openxmlformats.org/drawingml/2006/main" noChangeAspect="1"/>
+            </wp:cNvGraphicFramePr>
+            <a:graphic xmlns:a="http://schemas.openxmlformats.org/drawingml/2006/main">
+              <a:graphicData uri="http://schemas.openxmlformats.org/drawingml/2006/picture">
+                <pic:pic xmlns:pic="http://schemas.openxmlformats.org/drawingml/2006/picture">
+                  <pic:nvPicPr>
+                    <pic:cNvPr id="1" name=""/>
+                    <pic:cNvPicPr/>
+                  </pic:nvPicPr>
+                  <pic:blipFill>
+                    <a:blip r:embed="rId6"/>
+                    <a:stretch>
+                      <a:fillRect/>
+                    </a:stretch>
+                  </pic:blipFill>
+                  <pic:spPr>
+                    <a:xfrm>
+                      <a:off x="0" y="0"/>
+                      <a:ext cx="4503810" cy="518205"/>
+                    </a:xfrm>
+                    <a:prstGeom prst="rect">
+                      <a:avLst/>
+                    </a:prstGeom>
+                  </pic:spPr>
+                </pic:pic>
+              </a:graphicData>
+            </a:graphic>
+          </wp:inline>
+        </w:drawing>
       </w:r>
       <w:bookmarkStart w:id="0" w:name="_GoBack"/>
       <w:bookmarkEnd w:id="0"/>

--- a/Redis.docx
+++ b/Redis.docx
@@ -240,7 +240,6 @@
       <w:pPr>
         <w:ind w:left="420"/>
         <w:rPr>
-          <w:rFonts w:hint="eastAsia"/>
           <w:b/>
           <w:color w:val="0000FF"/>
         </w:rPr>
@@ -330,9 +329,6 @@
     <w:p>
       <w:pPr>
         <w:ind w:firstLineChars="200" w:firstLine="420"/>
-        <w:rPr>
-          <w:rFonts w:hint="eastAsia"/>
-        </w:rPr>
       </w:pPr>
       <w:r>
         <w:t>daemonize no</w:t>
@@ -393,9 +389,6 @@
       <w:pPr>
         <w:pStyle w:val="a3"/>
         <w:ind w:left="360" w:firstLineChars="0" w:firstLine="0"/>
-        <w:rPr>
-          <w:rFonts w:hint="eastAsia"/>
-        </w:rPr>
       </w:pPr>
       <w:r>
         <w:rPr>
@@ -442,9 +435,6 @@
       <w:pPr>
         <w:pStyle w:val="a3"/>
         <w:ind w:left="360" w:firstLineChars="0" w:firstLine="0"/>
-        <w:rPr>
-          <w:rFonts w:hint="eastAsia"/>
-        </w:rPr>
       </w:pPr>
     </w:p>
     <w:p>
@@ -478,9 +468,6 @@
       <w:pPr>
         <w:pStyle w:val="a3"/>
         <w:ind w:left="360" w:firstLineChars="0" w:firstLine="0"/>
-        <w:rPr>
-          <w:rFonts w:hint="eastAsia"/>
-        </w:rPr>
       </w:pPr>
       <w:r>
         <w:rPr>
@@ -514,9 +501,6 @@
       <w:pPr>
         <w:pStyle w:val="a3"/>
         <w:ind w:left="360" w:firstLineChars="0" w:firstLine="0"/>
-        <w:rPr>
-          <w:rFonts w:hint="eastAsia"/>
-        </w:rPr>
       </w:pPr>
       <w:r>
         <w:rPr>
@@ -584,9 +568,6 @@
       <w:pPr>
         <w:pStyle w:val="a3"/>
         <w:ind w:left="360" w:firstLineChars="0" w:firstLine="0"/>
-        <w:rPr>
-          <w:rFonts w:hint="eastAsia"/>
-        </w:rPr>
       </w:pPr>
       <w:r>
         <w:rPr>
@@ -628,8 +609,313 @@
           </wp:inline>
         </w:drawing>
       </w:r>
+    </w:p>
+    <w:p>
+      <w:pPr>
+        <w:pStyle w:val="a3"/>
+        <w:numPr>
+          <w:ilvl w:val="0"/>
+          <w:numId w:val="1"/>
+        </w:numPr>
+        <w:ind w:firstLineChars="0"/>
+      </w:pPr>
+      <w:r>
+        <w:rPr>
+          <w:rFonts w:hint="eastAsia"/>
+        </w:rPr>
+        <w:t>使用jedis</w:t>
+      </w:r>
+    </w:p>
+    <w:p>
+      <w:pPr>
+        <w:pStyle w:val="a3"/>
+        <w:ind w:left="360" w:firstLineChars="0" w:firstLine="0"/>
+      </w:pPr>
+      <w:r>
+        <w:rPr>
+          <w:rFonts w:hint="eastAsia"/>
+        </w:rPr>
+        <w:t>jedis是redis的客户端，使用方式也很容易，官网上拥有jedis的maven依赖，注入以后就很好使用了。</w:t>
+      </w:r>
+      <w:r>
+        <w:rPr>
+          <w:rFonts w:hint="eastAsia"/>
+        </w:rPr>
+        <w:t>小demo查看仓库内的代码。</w:t>
+      </w:r>
+    </w:p>
+    <w:p>
+      <w:pPr>
+        <w:pStyle w:val="a3"/>
+        <w:numPr>
+          <w:ilvl w:val="0"/>
+          <w:numId w:val="1"/>
+        </w:numPr>
+        <w:ind w:firstLineChars="0"/>
+      </w:pPr>
+      <w:r>
+        <w:rPr>
+          <w:rFonts w:hint="eastAsia"/>
+        </w:rPr>
+        <w:t>jedis连接服务器失败的问题（</w:t>
+      </w:r>
+      <w:r>
+        <w:t>Jedis jedis = new Jedis("192.168.145.130",6379);</w:t>
+      </w:r>
+      <w:r>
+        <w:rPr>
+          <w:rFonts w:hint="eastAsia"/>
+        </w:rPr>
+        <w:t>）：</w:t>
+      </w:r>
+    </w:p>
+    <w:p>
+      <w:pPr>
+        <w:pStyle w:val="a3"/>
+        <w:numPr>
+          <w:ilvl w:val="1"/>
+          <w:numId w:val="1"/>
+        </w:numPr>
+        <w:ind w:firstLineChars="0"/>
+      </w:pPr>
+      <w:r>
+        <w:rPr>
+          <w:rFonts w:hint="eastAsia"/>
+        </w:rPr>
+        <w:t>由于linux防火墙未打开6379端口，所以首先需要打开防火墙端口。</w:t>
+      </w:r>
+    </w:p>
+    <w:p>
+      <w:pPr>
+        <w:pStyle w:val="a3"/>
+        <w:numPr>
+          <w:ilvl w:val="1"/>
+          <w:numId w:val="1"/>
+        </w:numPr>
+        <w:ind w:firstLineChars="0"/>
+      </w:pPr>
+      <w:r>
+        <w:rPr>
+          <w:rFonts w:hint="eastAsia"/>
+        </w:rPr>
+        <w:t>打开</w:t>
+      </w:r>
+      <w:r>
+        <w:rPr>
+          <w:rFonts w:hint="eastAsia"/>
+        </w:rPr>
+        <w:t>防火墙之</w:t>
+      </w:r>
+      <w:r>
+        <w:rPr>
+          <w:rFonts w:hint="eastAsia"/>
+        </w:rPr>
+        <w:t>后</w:t>
+      </w:r>
+      <w:r>
+        <w:rPr>
+          <w:rFonts w:hint="eastAsia"/>
+        </w:rPr>
+        <w:t>，</w:t>
+      </w:r>
+      <w:r>
+        <w:rPr>
+          <w:rFonts w:hint="eastAsia"/>
+        </w:rPr>
+        <w:t>如果</w:t>
+      </w:r>
+      <w:r>
+        <w:rPr>
+          <w:rFonts w:hint="eastAsia"/>
+        </w:rPr>
+        <w:t>依旧无法</w:t>
+      </w:r>
+      <w:r>
+        <w:rPr>
+          <w:rFonts w:hint="eastAsia"/>
+        </w:rPr>
+        <w:t>ping通6379端口（telnet可以ping指定端口）</w:t>
+      </w:r>
+      <w:r>
+        <w:rPr>
+          <w:rFonts w:hint="eastAsia"/>
+        </w:rPr>
+        <w:t>：</w:t>
+      </w:r>
+      <w:r>
+        <w:rPr>
+          <w:rFonts w:hint="eastAsia"/>
+        </w:rPr>
+        <w:t>(参考：</w:t>
+      </w:r>
+      <w:hyperlink r:id="rId7" w:history="1">
+        <w:r>
+          <w:rPr>
+            <w:rStyle w:val="a4"/>
+          </w:rPr>
+          <w:t>https://www.cnblogs.com/bestmystery/p/6371229.html</w:t>
+        </w:r>
+      </w:hyperlink>
+      <w:r>
+        <w:t>)</w:t>
+      </w:r>
+    </w:p>
+    <w:p>
+      <w:pPr>
+        <w:pStyle w:val="a3"/>
+        <w:ind w:left="840"/>
+      </w:pPr>
+      <w:r>
+        <w:rPr>
+          <w:rFonts w:hint="eastAsia"/>
+        </w:rPr>
+        <w:t>打开</w:t>
+      </w:r>
+      <w:r>
+        <w:t xml:space="preserve">cmd 然后使用 </w:t>
+      </w:r>
+      <w:r>
+        <w:t>“</w:t>
+      </w:r>
+      <w:r>
+        <w:t>telnet ip 端口</w:t>
+      </w:r>
+      <w:r>
+        <w:t>”</w:t>
+      </w:r>
+      <w:r>
+        <w:rPr>
+          <w:rFonts w:hint="eastAsia"/>
+        </w:rPr>
+        <w:t>的格式</w:t>
+      </w:r>
+      <w:r>
+        <w:t xml:space="preserve"> 来ping 配置的redis（要保证</w:t>
+      </w:r>
+      <w:r>
+        <w:lastRenderedPageBreak/>
+        <w:t>redis已启动），发现无法ping通。</w:t>
+      </w:r>
+    </w:p>
+    <w:p>
+      <w:pPr>
+        <w:pStyle w:val="a3"/>
+        <w:ind w:left="840"/>
+        <w:rPr>
+          <w:rFonts w:hint="eastAsia"/>
+        </w:rPr>
+      </w:pPr>
+      <w:r>
+        <w:t xml:space="preserve">这是因为在redis.conf中有个配置 </w:t>
+      </w:r>
+      <w:r>
+        <w:rPr>
+          <w:b/>
+        </w:rPr>
+        <w:t>bind 127.0.0.1</w:t>
+      </w:r>
+      <w:r>
+        <w:t xml:space="preserve"> 这个是默认只有本机访问，把这个注释掉就好了</w:t>
+      </w:r>
+    </w:p>
+    <w:p>
+      <w:pPr>
+        <w:pStyle w:val="a3"/>
+        <w:ind w:left="840"/>
+      </w:pPr>
+      <w:r>
+        <w:t>注释以后查看redis进程就变为下面这样：</w:t>
+      </w:r>
+    </w:p>
+    <w:p>
+      <w:pPr>
+        <w:pStyle w:val="a3"/>
+        <w:ind w:left="840" w:firstLineChars="0" w:firstLine="0"/>
+      </w:pPr>
+      <w:r>
+        <w:t>[root@localhost redis]# ps -ef | grep redis</w:t>
+      </w:r>
+    </w:p>
+    <w:p>
+      <w:pPr>
+        <w:pStyle w:val="a3"/>
+        <w:ind w:left="840" w:firstLineChars="0" w:firstLine="0"/>
+      </w:pPr>
+      <w:r>
+        <w:t>root      5655     1  0 11:40 ?        00:00:23 ./redis-server *:6379</w:t>
+      </w:r>
+    </w:p>
+    <w:p>
+      <w:pPr>
+        <w:pStyle w:val="a3"/>
+        <w:ind w:left="840" w:firstLineChars="0" w:firstLine="0"/>
+      </w:pPr>
+      <w:r>
+        <w:t>root     21184 18040  0 17:33 pts/1    00:00:00 grep --color=auto redis</w:t>
+      </w:r>
+    </w:p>
+    <w:p>
+      <w:pPr>
+        <w:pStyle w:val="a3"/>
+        <w:ind w:left="840"/>
+        <w:rPr>
+          <w:rFonts w:hint="eastAsia"/>
+        </w:rPr>
+      </w:pPr>
+      <w:r>
+        <w:t>这个*号就表示允许其它用户访问了。然后在用打开本机的 cmd使用 telnet ip 端口 就能ping通了。</w:t>
+      </w:r>
+    </w:p>
+    <w:p>
+      <w:pPr>
+        <w:pStyle w:val="a3"/>
+        <w:numPr>
+          <w:ilvl w:val="1"/>
+          <w:numId w:val="1"/>
+        </w:numPr>
+        <w:ind w:firstLineChars="0"/>
+      </w:pPr>
+      <w:r>
+        <w:rPr>
+          <w:rFonts w:hint="eastAsia"/>
+        </w:rPr>
+        <w:t>如果出现报错（依旧无法ping通）</w:t>
+      </w:r>
+      <w:r>
+        <w:t>DENIED Redis is running in protected mode because protected mode is enabled</w:t>
+      </w:r>
+      <w:r>
+        <w:rPr>
+          <w:rFonts w:hint="eastAsia"/>
+        </w:rPr>
+        <w:t>：</w:t>
+      </w:r>
+    </w:p>
+    <w:p>
+      <w:pPr>
+        <w:pStyle w:val="a3"/>
+        <w:ind w:left="840"/>
+        <w:rPr>
+          <w:rFonts w:hint="eastAsia"/>
+        </w:rPr>
+      </w:pPr>
+      <w:r>
+        <w:rPr>
+          <w:rFonts w:hint="eastAsia"/>
+        </w:rPr>
+        <w:t>这</w:t>
+      </w:r>
       <w:bookmarkStart w:id="0" w:name="_GoBack"/>
       <w:bookmarkEnd w:id="0"/>
+      <w:r>
+        <w:rPr>
+          <w:rFonts w:hint="eastAsia"/>
+        </w:rPr>
+        <w:t>是说</w:t>
+      </w:r>
+      <w:r>
+        <w:t>Redis服务处于保护模式，我们需要修改配置文件redis.conf。将NETWORK下的protected-mode yes修改为protected-mode no，然后重启服务</w:t>
+      </w:r>
     </w:p>
     <w:p>
       <w:pPr>
@@ -1281,12 +1567,23 @@
     <w:name w:val="Hyperlink"/>
     <w:basedOn w:val="a0"/>
     <w:uiPriority w:val="99"/>
-    <w:semiHidden/>
     <w:unhideWhenUsed/>
     <w:rsid w:val="007B7A3C"/>
     <w:rPr>
       <w:color w:val="0000FF"/>
       <w:u w:val="single"/>
+    </w:rPr>
+  </w:style>
+  <w:style w:type="character" w:styleId="a5">
+    <w:name w:val="Unresolved Mention"/>
+    <w:basedOn w:val="a0"/>
+    <w:uiPriority w:val="99"/>
+    <w:semiHidden/>
+    <w:unhideWhenUsed/>
+    <w:rsid w:val="00D01189"/>
+    <w:rPr>
+      <w:color w:val="605E5C"/>
+      <w:shd w:val="clear" w:color="auto" w:fill="E1DFDD"/>
     </w:rPr>
   </w:style>
 </w:styles>

--- a/Redis.docx
+++ b/Redis.docx
@@ -2,6 +2,42 @@
 <file path=word/document.xml><?xml version="1.0" encoding="utf-8"?>
 <w:document xmlns:wpc="http://schemas.microsoft.com/office/word/2010/wordprocessingCanvas" xmlns:cx="http://schemas.microsoft.com/office/drawing/2014/chartex" xmlns:cx1="http://schemas.microsoft.com/office/drawing/2015/9/8/chartex" xmlns:cx2="http://schemas.microsoft.com/office/drawing/2015/10/21/chartex" xmlns:cx3="http://schemas.microsoft.com/office/drawing/2016/5/9/chartex" xmlns:cx4="http://schemas.microsoft.com/office/drawing/2016/5/10/chartex" xmlns:cx5="http://schemas.microsoft.com/office/drawing/2016/5/11/chartex" xmlns:cx6="http://schemas.microsoft.com/office/drawing/2016/5/12/chartex" xmlns:cx7="http://schemas.microsoft.com/office/drawing/2016/5/13/chartex" xmlns:cx8="http://schemas.microsoft.com/office/drawing/2016/5/14/chartex" xmlns:mc="http://schemas.openxmlformats.org/markup-compatibility/2006" xmlns:aink="http://schemas.microsoft.com/office/drawing/2016/ink" xmlns:am3d="http://schemas.microsoft.com/office/drawing/2017/model3d" xmlns:o="urn:schemas-microsoft-com:office:office" xmlns:r="http://schemas.openxmlformats.org/officeDocument/2006/relationships" xmlns:m="http://schemas.openxmlformats.org/officeDocument/2006/math" xmlns:v="urn:schemas-microsoft-com:vml" xmlns:wp14="http://schemas.microsoft.com/office/word/2010/wordprocessingDrawing" xmlns:wp="http://schemas.openxmlformats.org/drawingml/2006/wordprocessingDrawing" xmlns:w10="urn:schemas-microsoft-com:office:word" xmlns:w="http://schemas.openxmlformats.org/wordprocessingml/2006/main" xmlns:w14="http://schemas.microsoft.com/office/word/2010/wordml" xmlns:w15="http://schemas.microsoft.com/office/word/2012/wordml" xmlns:w16cid="http://schemas.microsoft.com/office/word/2016/wordml/cid" xmlns:w16se="http://schemas.microsoft.com/office/word/2015/wordml/symex" xmlns:wpg="http://schemas.microsoft.com/office/word/2010/wordprocessingGroup" xmlns:wpi="http://schemas.microsoft.com/office/word/2010/wordprocessingInk" xmlns:wne="http://schemas.microsoft.com/office/word/2006/wordml" xmlns:wps="http://schemas.microsoft.com/office/word/2010/wordprocessingShape" mc:Ignorable="w14 w15 w16se w16cid wp14">
   <w:body>
+    <w:p>
+      <w:r>
+        <w:rPr>
+          <w:rFonts w:hint="eastAsia"/>
+        </w:rPr>
+        <w:t>-----------------------------</w:t>
+      </w:r>
+      <w:r>
+        <w:t>R</w:t>
+      </w:r>
+      <w:r>
+        <w:rPr>
+          <w:rFonts w:hint="eastAsia"/>
+        </w:rPr>
+        <w:t>edis</w:t>
+      </w:r>
+      <w:r>
+        <w:rPr>
+          <w:rFonts w:hint="eastAsia"/>
+        </w:rPr>
+        <w:t>安装和使用</w:t>
+      </w:r>
+      <w:r>
+        <w:rPr>
+          <w:rFonts w:hint="eastAsia"/>
+        </w:rPr>
+        <w:t>-----------------------------------</w:t>
+      </w:r>
+    </w:p>
+    <w:p>
+      <w:pPr>
+        <w:rPr>
+          <w:rFonts w:hint="eastAsia"/>
+        </w:rPr>
+      </w:pPr>
+    </w:p>
     <w:p>
       <w:pPr>
         <w:pStyle w:val="a3"/>
@@ -746,6 +782,7 @@
         <w:rPr>
           <w:rFonts w:hint="eastAsia"/>
         </w:rPr>
+        <w:lastRenderedPageBreak/>
         <w:t>(参考：</w:t>
       </w:r>
       <w:hyperlink r:id="rId7" w:history="1">
@@ -790,141 +827,1074 @@
         <w:t>的格式</w:t>
       </w:r>
       <w:r>
-        <w:t xml:space="preserve"> 来ping 配置的redis（要保证</w:t>
-      </w:r>
-      <w:r>
+        <w:t xml:space="preserve"> 来ping 配置的redis（要保证redis已启动），发现无法ping通。</w:t>
+      </w:r>
+    </w:p>
+    <w:p>
+      <w:pPr>
+        <w:pStyle w:val="a3"/>
+        <w:ind w:left="840"/>
+      </w:pPr>
+      <w:r>
+        <w:t xml:space="preserve">这是因为在redis.conf中有个配置 </w:t>
+      </w:r>
+      <w:r>
+        <w:rPr>
+          <w:b/>
+        </w:rPr>
+        <w:t>bind 127.0.0.1</w:t>
+      </w:r>
+      <w:r>
+        <w:t xml:space="preserve"> 这个是默认只有本机访问，把这个注释掉就好了</w:t>
+      </w:r>
+    </w:p>
+    <w:p>
+      <w:pPr>
+        <w:pStyle w:val="a3"/>
+        <w:ind w:left="840"/>
+      </w:pPr>
+      <w:r>
+        <w:t>注释以后查看redis进程就变为下面这样：</w:t>
+      </w:r>
+    </w:p>
+    <w:p>
+      <w:pPr>
+        <w:pStyle w:val="a3"/>
+        <w:ind w:left="840" w:firstLineChars="0" w:firstLine="0"/>
+      </w:pPr>
+      <w:r>
+        <w:t>[root@localhost redis]# ps -ef | grep redis</w:t>
+      </w:r>
+    </w:p>
+    <w:p>
+      <w:pPr>
+        <w:pStyle w:val="a3"/>
+        <w:ind w:left="840" w:firstLineChars="0" w:firstLine="0"/>
+      </w:pPr>
+      <w:r>
+        <w:t>root      5655     1  0 11:40 ?        00:00:23 ./redis-server *:6379</w:t>
+      </w:r>
+    </w:p>
+    <w:p>
+      <w:pPr>
+        <w:pStyle w:val="a3"/>
+        <w:ind w:left="840" w:firstLineChars="0" w:firstLine="0"/>
+      </w:pPr>
+      <w:r>
+        <w:t>root     21184 18040  0 17:33 pts/1    00:00:00 grep --color=auto redis</w:t>
+      </w:r>
+    </w:p>
+    <w:p>
+      <w:pPr>
+        <w:pStyle w:val="a3"/>
+        <w:ind w:left="840"/>
+      </w:pPr>
+      <w:r>
+        <w:t>这个*号就表示允许其它用户访问了。然后在用打开本机的 cmd使用 telnet ip 端口 就能ping通了。</w:t>
+      </w:r>
+    </w:p>
+    <w:p>
+      <w:pPr>
+        <w:pStyle w:val="a3"/>
+        <w:numPr>
+          <w:ilvl w:val="1"/>
+          <w:numId w:val="1"/>
+        </w:numPr>
+        <w:ind w:firstLineChars="0"/>
+      </w:pPr>
+      <w:r>
+        <w:rPr>
+          <w:rFonts w:hint="eastAsia"/>
+        </w:rPr>
+        <w:t>如果出现报错（依旧无法ping通）</w:t>
+      </w:r>
+      <w:r>
+        <w:t>DENIED Redis is running in protected mode because protected mode is enabled</w:t>
+      </w:r>
+      <w:r>
+        <w:rPr>
+          <w:rFonts w:hint="eastAsia"/>
+        </w:rPr>
+        <w:t>：</w:t>
+      </w:r>
+    </w:p>
+    <w:p>
+      <w:pPr>
+        <w:pStyle w:val="a3"/>
+        <w:ind w:left="840"/>
+      </w:pPr>
+      <w:r>
+        <w:rPr>
+          <w:rFonts w:hint="eastAsia"/>
+        </w:rPr>
+        <w:t>这</w:t>
+      </w:r>
+      <w:r>
+        <w:rPr>
+          <w:rFonts w:hint="eastAsia"/>
+        </w:rPr>
+        <w:t>是说</w:t>
+      </w:r>
+      <w:r>
+        <w:t>Redis服务处于保护模式，我们需要修改配置文件redis.conf。将NETWORK下的protected-mode yes修改为protected-mode no，然后重启服务</w:t>
+      </w:r>
+    </w:p>
+    <w:p>
+      <w:pPr>
+        <w:rPr>
+          <w:rFonts w:hint="eastAsia"/>
+        </w:rPr>
+      </w:pPr>
+      <w:r>
+        <w:rPr>
+          <w:rFonts w:hint="eastAsia"/>
+        </w:rPr>
+        <w:t>可以使用redis</w:t>
+      </w:r>
+      <w:r>
+        <w:t>-cli [--raw]</w:t>
+      </w:r>
+      <w:r>
+        <w:rPr>
+          <w:rFonts w:hint="eastAsia"/>
+        </w:rPr>
+        <w:t>方式运行其客户端，在raw下，可以显示中文，</w:t>
+      </w:r>
+      <w:r>
+        <w:rPr>
+          <w:rFonts w:hint="eastAsia"/>
+        </w:rPr>
+        <w:t>get的数据没有引号，结果前面不提供数据类型.</w:t>
+      </w:r>
+      <w:r>
+        <w:t>.....</w:t>
+      </w:r>
+    </w:p>
+    <w:p>
+      <w:r>
+        <w:rPr>
+          <w:rFonts w:hint="eastAsia"/>
+        </w:rPr>
+        <w:t>-----------------------------</w:t>
+      </w:r>
+      <w:r>
+        <w:t>R</w:t>
+      </w:r>
+      <w:r>
+        <w:rPr>
+          <w:rFonts w:hint="eastAsia"/>
+        </w:rPr>
+        <w:t>edis数据结构-------------------------------------</w:t>
+      </w:r>
+    </w:p>
+    <w:p>
+      <w:pPr>
+        <w:pStyle w:val="a3"/>
+        <w:numPr>
+          <w:ilvl w:val="0"/>
+          <w:numId w:val="3"/>
+        </w:numPr>
+        <w:ind w:firstLineChars="0"/>
+      </w:pPr>
+      <w:r>
+        <w:rPr>
+          <w:rFonts w:hint="eastAsia"/>
+        </w:rPr>
+        <w:t>类型</w:t>
+      </w:r>
+    </w:p>
+    <w:p>
+      <w:pPr>
+        <w:pStyle w:val="a3"/>
+        <w:numPr>
+          <w:ilvl w:val="1"/>
+          <w:numId w:val="3"/>
+        </w:numPr>
+        <w:ind w:firstLineChars="0"/>
+      </w:pPr>
+      <w:r>
+        <w:rPr>
+          <w:rFonts w:hint="eastAsia"/>
+        </w:rPr>
+        <w:t>字符串S</w:t>
+      </w:r>
+      <w:r>
+        <w:t>tring</w:t>
+      </w:r>
+    </w:p>
+    <w:p>
+      <w:pPr>
+        <w:pStyle w:val="a3"/>
+        <w:numPr>
+          <w:ilvl w:val="1"/>
+          <w:numId w:val="3"/>
+        </w:numPr>
+        <w:ind w:firstLineChars="0"/>
+      </w:pPr>
+      <w:r>
+        <w:rPr>
+          <w:rFonts w:hint="eastAsia"/>
+        </w:rPr>
+        <w:t>字符串有序集合s</w:t>
+      </w:r>
+      <w:r>
+        <w:t>orted set</w:t>
+      </w:r>
+    </w:p>
+    <w:p>
+      <w:pPr>
+        <w:pStyle w:val="a3"/>
+        <w:numPr>
+          <w:ilvl w:val="1"/>
+          <w:numId w:val="3"/>
+        </w:numPr>
+        <w:ind w:firstLineChars="0"/>
+      </w:pPr>
+      <w:r>
+        <w:rPr>
+          <w:rFonts w:hint="eastAsia"/>
+        </w:rPr>
+        <w:t>字符串列表</w:t>
+      </w:r>
+      <w:r>
+        <w:t>list</w:t>
+      </w:r>
+    </w:p>
+    <w:p>
+      <w:pPr>
+        <w:pStyle w:val="a3"/>
+        <w:numPr>
+          <w:ilvl w:val="1"/>
+          <w:numId w:val="3"/>
+        </w:numPr>
+        <w:ind w:firstLineChars="0"/>
+      </w:pPr>
+      <w:r>
+        <w:rPr>
+          <w:rFonts w:hint="eastAsia"/>
+        </w:rPr>
+        <w:t>哈希h</w:t>
+      </w:r>
+      <w:r>
+        <w:t>ash</w:t>
+      </w:r>
+    </w:p>
+    <w:p>
+      <w:pPr>
+        <w:pStyle w:val="a3"/>
+        <w:numPr>
+          <w:ilvl w:val="1"/>
+          <w:numId w:val="3"/>
+        </w:numPr>
+        <w:ind w:firstLineChars="0"/>
+      </w:pPr>
+      <w:r>
+        <w:rPr>
+          <w:rFonts w:hint="eastAsia"/>
+        </w:rPr>
+        <w:t xml:space="preserve">字符串集合 </w:t>
+      </w:r>
+      <w:r>
+        <w:t>set</w:t>
+      </w:r>
+    </w:p>
+    <w:p>
+      <w:pPr>
+        <w:pStyle w:val="a3"/>
+        <w:numPr>
+          <w:ilvl w:val="0"/>
+          <w:numId w:val="3"/>
+        </w:numPr>
+        <w:ind w:firstLineChars="0"/>
+      </w:pPr>
+      <w:r>
+        <w:rPr>
+          <w:rFonts w:hint="eastAsia"/>
+        </w:rPr>
+        <w:t>k</w:t>
+      </w:r>
+      <w:r>
+        <w:t>ey</w:t>
+      </w:r>
+      <w:r>
+        <w:rPr>
+          <w:rFonts w:hint="eastAsia"/>
+        </w:rPr>
+        <w:t>定义的注意点</w:t>
+      </w:r>
+    </w:p>
+    <w:p>
+      <w:pPr>
+        <w:pStyle w:val="a3"/>
+        <w:numPr>
+          <w:ilvl w:val="1"/>
+          <w:numId w:val="3"/>
+        </w:numPr>
+        <w:ind w:firstLineChars="0"/>
+      </w:pPr>
+      <w:r>
+        <w:rPr>
+          <w:rFonts w:hint="eastAsia"/>
+        </w:rPr>
+        <w:t>不要过长（最好不要超过1024个字节）、不要过短：</w:t>
+      </w:r>
+    </w:p>
+    <w:p>
+      <w:pPr>
+        <w:pStyle w:val="a3"/>
+        <w:numPr>
+          <w:ilvl w:val="1"/>
+          <w:numId w:val="3"/>
+        </w:numPr>
+        <w:ind w:firstLineChars="0"/>
+      </w:pPr>
+      <w:r>
+        <w:rPr>
+          <w:rFonts w:hint="eastAsia"/>
+        </w:rPr>
+        <w:t>要有统一的命名的规范</w:t>
+      </w:r>
+    </w:p>
+    <w:p>
+      <w:pPr>
+        <w:pStyle w:val="a3"/>
+        <w:numPr>
+          <w:ilvl w:val="0"/>
+          <w:numId w:val="3"/>
+        </w:numPr>
+        <w:ind w:firstLineChars="0"/>
+      </w:pPr>
+      <w:r>
+        <w:rPr>
+          <w:rFonts w:hint="eastAsia"/>
+          <w:b/>
+        </w:rPr>
+        <w:t>S</w:t>
+      </w:r>
+      <w:r>
+        <w:rPr>
+          <w:b/>
+        </w:rPr>
+        <w:t>tring</w:t>
+      </w:r>
+      <w:r>
+        <w:rPr>
+          <w:rFonts w:hint="eastAsia"/>
+          <w:b/>
+        </w:rPr>
+        <w:t>类型</w:t>
+      </w:r>
+      <w:r>
+        <w:rPr>
+          <w:rFonts w:hint="eastAsia"/>
+        </w:rPr>
+        <w:t>基本操作：</w:t>
+      </w:r>
+      <w:r>
+        <w:rPr>
+          <w:rFonts w:hint="eastAsia"/>
+        </w:rPr>
+        <w:t>（ps：操作过程中出现中文时，cli表示比较无能为力，会出现各种问题</w:t>
+      </w:r>
+      <w:r>
+        <w:rPr>
+          <w:rFonts w:hint="eastAsia"/>
+        </w:rPr>
+        <w:t>（即使使用</w:t>
+      </w:r>
+      <w:r>
+        <w:t>—raw</w:t>
+      </w:r>
+      <w:r>
+        <w:rPr>
+          <w:rFonts w:hint="eastAsia"/>
+        </w:rPr>
+        <w:t>方式打开cli，不过可能是命令行的编码问题）</w:t>
+      </w:r>
+      <w:r>
+        <w:rPr>
+          <w:rFonts w:hint="eastAsia"/>
+        </w:rPr>
+        <w:t>，但是</w:t>
+      </w:r>
+      <w:r>
+        <w:rPr>
+          <w:rFonts w:hint="eastAsia"/>
+        </w:rPr>
+        <w:t>jedis对象可以很好地处理中文）</w:t>
+      </w:r>
+    </w:p>
+    <w:p>
+      <w:pPr>
+        <w:pStyle w:val="a3"/>
+        <w:numPr>
+          <w:ilvl w:val="1"/>
+          <w:numId w:val="3"/>
+        </w:numPr>
+        <w:ind w:firstLineChars="0"/>
+      </w:pPr>
+      <w:r>
+        <w:rPr>
+          <w:rFonts w:hint="eastAsia"/>
+        </w:rPr>
+        <w:t>赋值：s</w:t>
+      </w:r>
+      <w:r>
+        <w:t>et key value</w:t>
+      </w:r>
+      <w:r>
+        <w:t>(</w:t>
+      </w:r>
+      <w:r>
+        <w:rPr>
+          <w:rFonts w:hint="eastAsia"/>
+        </w:rPr>
+        <w:t>写不写引号都行)</w:t>
+      </w:r>
+    </w:p>
+    <w:p>
+      <w:pPr>
+        <w:pStyle w:val="a3"/>
+        <w:numPr>
+          <w:ilvl w:val="1"/>
+          <w:numId w:val="3"/>
+        </w:numPr>
+        <w:ind w:firstLineChars="0"/>
+      </w:pPr>
+      <w:r>
+        <w:rPr>
+          <w:rFonts w:hint="eastAsia"/>
+        </w:rPr>
+        <w:t>取值：g</w:t>
+      </w:r>
+      <w:r>
+        <w:t>et key</w:t>
+      </w:r>
+    </w:p>
+    <w:p>
+      <w:pPr>
+        <w:pStyle w:val="a3"/>
+        <w:numPr>
+          <w:ilvl w:val="1"/>
+          <w:numId w:val="3"/>
+        </w:numPr>
+        <w:ind w:firstLineChars="0"/>
+      </w:pPr>
+      <w:r>
+        <w:rPr>
+          <w:rFonts w:hint="eastAsia"/>
+        </w:rPr>
+        <w:t>先取值再赋值：</w:t>
+      </w:r>
+      <w:r>
+        <w:t>getset</w:t>
+      </w:r>
+    </w:p>
+    <w:p>
+      <w:pPr>
+        <w:pStyle w:val="a3"/>
+        <w:numPr>
+          <w:ilvl w:val="1"/>
+          <w:numId w:val="3"/>
+        </w:numPr>
+        <w:ind w:firstLineChars="0"/>
+      </w:pPr>
+      <w:r>
+        <w:rPr>
+          <w:rFonts w:hint="eastAsia"/>
+        </w:rPr>
+        <w:t>删除：d</w:t>
+      </w:r>
+      <w:r>
+        <w:t>el key</w:t>
+      </w:r>
+      <w:r>
+        <w:rPr>
+          <w:rFonts w:hint="eastAsia"/>
+        </w:rPr>
+        <w:t>（删除成功会返回1，失败则返回0）</w:t>
+      </w:r>
+    </w:p>
+    <w:p>
+      <w:pPr>
+        <w:pStyle w:val="a3"/>
+        <w:numPr>
+          <w:ilvl w:val="1"/>
+          <w:numId w:val="3"/>
+        </w:numPr>
+        <w:ind w:firstLineChars="0"/>
+      </w:pPr>
+      <w:r>
+        <w:rPr>
+          <w:rFonts w:hint="eastAsia"/>
+        </w:rPr>
+        <w:t>数值增</w:t>
+      </w:r>
+      <w:r>
+        <w:rPr>
+          <w:rFonts w:hint="eastAsia"/>
+        </w:rPr>
+        <w:t>减</w:t>
+      </w:r>
+      <w:r>
+        <w:rPr>
+          <w:rFonts w:hint="eastAsia"/>
+        </w:rPr>
+        <w:t>：i</w:t>
+      </w:r>
+      <w:r>
+        <w:t>ncr key</w:t>
+      </w:r>
+      <w:r>
+        <w:rPr>
+          <w:rFonts w:hint="eastAsia"/>
+        </w:rPr>
+        <w:t>（将指定key增加1，如果key不存在，在初始化成0并加1）</w:t>
+      </w:r>
+      <w:r>
+        <w:rPr>
+          <w:rFonts w:hint="eastAsia"/>
+        </w:rPr>
+        <w:t xml:space="preserve"> </w:t>
+      </w:r>
+      <w:r>
+        <w:t xml:space="preserve">       </w:t>
+      </w:r>
+      <w:r>
+        <w:rPr>
+          <w:rFonts w:hint="eastAsia"/>
+        </w:rPr>
+        <w:t>decr</w:t>
+      </w:r>
+      <w:r>
+        <w:t xml:space="preserve"> key</w:t>
+      </w:r>
+    </w:p>
+    <w:p>
+      <w:pPr>
+        <w:pStyle w:val="a3"/>
+        <w:numPr>
+          <w:ilvl w:val="1"/>
+          <w:numId w:val="3"/>
+        </w:numPr>
+        <w:ind w:firstLineChars="0"/>
+      </w:pPr>
+      <w:r>
+        <w:rPr>
+          <w:rFonts w:hint="eastAsia"/>
+        </w:rPr>
+        <w:t>增减指定值：in</w:t>
+      </w:r>
+      <w:r>
+        <w:t>crby key value</w:t>
+      </w:r>
+      <w:r>
+        <w:rPr>
+          <w:rFonts w:hint="eastAsia"/>
+        </w:rPr>
+        <w:t>，decr</w:t>
+      </w:r>
+      <w:r>
+        <w:t>by key value</w:t>
+      </w:r>
+    </w:p>
+    <w:p>
+      <w:pPr>
+        <w:pStyle w:val="a3"/>
+        <w:numPr>
+          <w:ilvl w:val="1"/>
+          <w:numId w:val="3"/>
+        </w:numPr>
+        <w:ind w:firstLineChars="0"/>
+      </w:pPr>
+      <w:r>
+        <w:rPr>
+          <w:rFonts w:hint="eastAsia"/>
+        </w:rPr>
+        <w:t>拼接字符串：append</w:t>
+      </w:r>
+      <w:r>
+        <w:t xml:space="preserve"> </w:t>
+      </w:r>
+      <w:r>
+        <w:rPr>
+          <w:rFonts w:hint="eastAsia"/>
+        </w:rPr>
+        <w:t>key</w:t>
+      </w:r>
+      <w:r>
+        <w:t xml:space="preserve"> value</w:t>
+      </w:r>
+      <w:r>
+        <w:rPr>
+          <w:rFonts w:hint="eastAsia"/>
+        </w:rPr>
+        <w:t>（返回字符串长度）</w:t>
+      </w:r>
+    </w:p>
+    <w:p>
+      <w:pPr>
+        <w:pStyle w:val="a3"/>
+        <w:numPr>
+          <w:ilvl w:val="0"/>
+          <w:numId w:val="3"/>
+        </w:numPr>
+        <w:ind w:firstLineChars="0"/>
+      </w:pPr>
+      <w:r>
+        <w:rPr>
+          <w:rFonts w:hint="eastAsia"/>
+          <w:b/>
+        </w:rPr>
+        <w:t>H</w:t>
+      </w:r>
+      <w:r>
+        <w:rPr>
+          <w:b/>
+        </w:rPr>
+        <w:t>ash</w:t>
+      </w:r>
+      <w:r>
+        <w:rPr>
+          <w:rFonts w:hint="eastAsia"/>
+          <w:b/>
+        </w:rPr>
+        <w:t>类型</w:t>
+      </w:r>
+      <w:r>
+        <w:rPr>
+          <w:rFonts w:hint="eastAsia"/>
+        </w:rPr>
+        <w:t>基本操作：</w:t>
+      </w:r>
+      <w:r>
+        <w:rPr>
+          <w:rFonts w:hint="eastAsia"/>
+        </w:rPr>
+        <w:t>在基本操作的前面加一个h</w:t>
+      </w:r>
+      <w:r>
+        <w:rPr>
+          <w:rFonts w:hint="eastAsia"/>
+        </w:rPr>
+        <w:t>（适合存储对象信息：用户名、密码、年龄）</w:t>
+      </w:r>
+      <w:r>
+        <w:rPr>
+          <w:rFonts w:hint="eastAsia"/>
+        </w:rPr>
+        <w:t xml:space="preserve">参考 </w:t>
+      </w:r>
+      <w:hyperlink r:id="rId8" w:history="1">
+        <w:r>
+          <w:rPr>
+            <w:rStyle w:val="a4"/>
+          </w:rPr>
+          <w:t>https://www.runoob.com/redis/redis-hashes.html</w:t>
+        </w:r>
+      </w:hyperlink>
+      <w:r>
+        <w:t xml:space="preserve"> </w:t>
+      </w:r>
+    </w:p>
+    <w:p>
+      <w:r>
+        <w:rPr>
+          <w:rFonts w:hint="eastAsia"/>
+        </w:rPr>
+        <w:t>String</w:t>
+      </w:r>
+      <w:r>
+        <w:t xml:space="preserve"> key </w:t>
+      </w:r>
+      <w:r>
+        <w:rPr>
+          <w:rFonts w:hint="eastAsia"/>
+        </w:rPr>
+        <w:t xml:space="preserve">和 </w:t>
+      </w:r>
+      <w:r>
+        <w:t xml:space="preserve">String value </w:t>
+      </w:r>
+      <w:r>
+        <w:rPr>
+          <w:rFonts w:hint="eastAsia"/>
+        </w:rPr>
+        <w:t>的 map</w:t>
+      </w:r>
+      <w:r>
+        <w:t xml:space="preserve"> </w:t>
+      </w:r>
+      <w:r>
+        <w:rPr>
+          <w:rFonts w:hint="eastAsia"/>
+        </w:rPr>
+        <w:t>容器</w:t>
+      </w:r>
+      <w:r>
+        <w:rPr>
+          <w:rFonts w:hint="eastAsia"/>
+        </w:rPr>
+        <w:t>，</w:t>
+      </w:r>
+      <w:r>
+        <w:t>是一个string类型的field和value的映射表</w:t>
+      </w:r>
+    </w:p>
+    <w:p>
+      <w:pPr>
+        <w:pStyle w:val="a3"/>
+        <w:numPr>
+          <w:ilvl w:val="1"/>
+          <w:numId w:val="3"/>
+        </w:numPr>
+        <w:ind w:firstLineChars="0"/>
+      </w:pPr>
+      <w:r>
+        <w:rPr>
+          <w:rFonts w:hint="eastAsia"/>
+        </w:rPr>
+        <w:t>赋值：</w:t>
+      </w:r>
+    </w:p>
+    <w:p>
+      <w:pPr>
+        <w:pStyle w:val="a3"/>
+        <w:numPr>
+          <w:ilvl w:val="2"/>
+          <w:numId w:val="3"/>
+        </w:numPr>
+        <w:ind w:firstLineChars="0"/>
+      </w:pPr>
+      <w:r>
+        <w:rPr>
+          <w:rFonts w:hint="eastAsia"/>
+        </w:rPr>
+        <w:t>h</w:t>
+      </w:r>
+      <w:r>
+        <w:t xml:space="preserve">set </w:t>
+      </w:r>
+      <w:r>
+        <w:t>hash</w:t>
+      </w:r>
+      <w:r>
+        <w:t xml:space="preserve"> </w:t>
+      </w:r>
+      <w:r>
+        <w:t>key</w:t>
+      </w:r>
+      <w:r>
+        <w:t xml:space="preserve"> value(hset myhash username estelle)</w:t>
+      </w:r>
+      <w:r>
+        <w:t xml:space="preserve"> </w:t>
+      </w:r>
+      <w:r>
+        <w:rPr>
+          <w:rFonts w:hint="eastAsia"/>
+        </w:rPr>
+        <w:t>每个hash可以存储约40亿的键值对。</w:t>
+      </w:r>
+    </w:p>
+    <w:p>
+      <w:pPr>
+        <w:pStyle w:val="a3"/>
+        <w:numPr>
+          <w:ilvl w:val="2"/>
+          <w:numId w:val="3"/>
+        </w:numPr>
+        <w:ind w:firstLineChars="0"/>
+      </w:pPr>
+      <w:r>
+        <w:rPr>
+          <w:rFonts w:hint="eastAsia"/>
+        </w:rPr>
         <w:lastRenderedPageBreak/>
-        <w:t>redis已启动），发现无法ping通。</w:t>
-      </w:r>
-    </w:p>
-    <w:p>
-      <w:pPr>
-        <w:pStyle w:val="a3"/>
-        <w:ind w:left="840"/>
-        <w:rPr>
-          <w:rFonts w:hint="eastAsia"/>
-        </w:rPr>
-      </w:pPr>
-      <w:r>
-        <w:t xml:space="preserve">这是因为在redis.conf中有个配置 </w:t>
-      </w:r>
-      <w:r>
-        <w:rPr>
-          <w:b/>
-        </w:rPr>
-        <w:t>bind 127.0.0.1</w:t>
-      </w:r>
-      <w:r>
-        <w:t xml:space="preserve"> 这个是默认只有本机访问，把这个注释掉就好了</w:t>
-      </w:r>
-    </w:p>
-    <w:p>
-      <w:pPr>
-        <w:pStyle w:val="a3"/>
-        <w:ind w:left="840"/>
-      </w:pPr>
-      <w:r>
-        <w:t>注释以后查看redis进程就变为下面这样：</w:t>
-      </w:r>
-    </w:p>
-    <w:p>
-      <w:pPr>
-        <w:pStyle w:val="a3"/>
-        <w:ind w:left="840" w:firstLineChars="0" w:firstLine="0"/>
-      </w:pPr>
-      <w:r>
-        <w:t>[root@localhost redis]# ps -ef | grep redis</w:t>
-      </w:r>
-    </w:p>
-    <w:p>
-      <w:pPr>
-        <w:pStyle w:val="a3"/>
-        <w:ind w:left="840" w:firstLineChars="0" w:firstLine="0"/>
-      </w:pPr>
-      <w:r>
-        <w:t>root      5655     1  0 11:40 ?        00:00:23 ./redis-server *:6379</w:t>
-      </w:r>
-    </w:p>
-    <w:p>
-      <w:pPr>
-        <w:pStyle w:val="a3"/>
-        <w:ind w:left="840" w:firstLineChars="0" w:firstLine="0"/>
-      </w:pPr>
-      <w:r>
-        <w:t>root     21184 18040  0 17:33 pts/1    00:00:00 grep --color=auto redis</w:t>
-      </w:r>
-    </w:p>
-    <w:p>
-      <w:pPr>
-        <w:pStyle w:val="a3"/>
-        <w:ind w:left="840"/>
-        <w:rPr>
-          <w:rFonts w:hint="eastAsia"/>
-        </w:rPr>
-      </w:pPr>
-      <w:r>
-        <w:t>这个*号就表示允许其它用户访问了。然后在用打开本机的 cmd使用 telnet ip 端口 就能ping通了。</w:t>
-      </w:r>
-    </w:p>
-    <w:p>
-      <w:pPr>
-        <w:pStyle w:val="a3"/>
-        <w:numPr>
-          <w:ilvl w:val="1"/>
-          <w:numId w:val="1"/>
-        </w:numPr>
-        <w:ind w:firstLineChars="0"/>
-      </w:pPr>
-      <w:r>
-        <w:rPr>
-          <w:rFonts w:hint="eastAsia"/>
-        </w:rPr>
-        <w:t>如果出现报错（依旧无法ping通）</w:t>
-      </w:r>
-      <w:r>
-        <w:t>DENIED Redis is running in protected mode because protected mode is enabled</w:t>
-      </w:r>
-      <w:r>
-        <w:rPr>
-          <w:rFonts w:hint="eastAsia"/>
-        </w:rPr>
-        <w:t>：</w:t>
-      </w:r>
-    </w:p>
-    <w:p>
-      <w:pPr>
-        <w:pStyle w:val="a3"/>
-        <w:ind w:left="840"/>
-        <w:rPr>
-          <w:rFonts w:hint="eastAsia"/>
-        </w:rPr>
-      </w:pPr>
-      <w:r>
-        <w:rPr>
-          <w:rFonts w:hint="eastAsia"/>
-        </w:rPr>
-        <w:t>这</w:t>
+        <w:t>hmset</w:t>
+      </w:r>
+      <w:r>
+        <w:t xml:space="preserve"> hash key</w:t>
+      </w:r>
+      <w:r>
+        <w:t>1</w:t>
+      </w:r>
+      <w:r>
+        <w:t xml:space="preserve"> value</w:t>
+      </w:r>
+      <w:r>
+        <w:t>1</w:t>
+      </w:r>
+      <w:r>
+        <w:t xml:space="preserve"> [key</w:t>
+      </w:r>
+      <w:r>
+        <w:t>2</w:t>
+      </w:r>
+      <w:r>
+        <w:t xml:space="preserve"> value</w:t>
+      </w:r>
+      <w:r>
+        <w:t>2</w:t>
+      </w:r>
+      <w:r>
+        <w:t xml:space="preserve"> ...]</w:t>
+      </w:r>
+      <w:r>
+        <w:rPr>
+          <w:rFonts w:hint="eastAsia"/>
+        </w:rPr>
+        <w:t>一次存储多个键值对到一个hash中</w:t>
+      </w:r>
+    </w:p>
+    <w:p>
+      <w:pPr>
+        <w:pStyle w:val="a3"/>
+        <w:numPr>
+          <w:ilvl w:val="1"/>
+          <w:numId w:val="3"/>
+        </w:numPr>
+        <w:ind w:firstLineChars="0"/>
+      </w:pPr>
+      <w:r>
+        <w:rPr>
+          <w:rFonts w:hint="eastAsia"/>
+        </w:rPr>
+        <w:t>取值：</w:t>
+      </w:r>
+    </w:p>
+    <w:p>
+      <w:pPr>
+        <w:pStyle w:val="a3"/>
+        <w:numPr>
+          <w:ilvl w:val="2"/>
+          <w:numId w:val="3"/>
+        </w:numPr>
+        <w:ind w:firstLineChars="0"/>
+      </w:pPr>
+      <w:r>
+        <w:t>hget hash key(hget myhash username)</w:t>
+      </w:r>
+    </w:p>
+    <w:p>
+      <w:pPr>
+        <w:pStyle w:val="a3"/>
+        <w:numPr>
+          <w:ilvl w:val="2"/>
+          <w:numId w:val="3"/>
+        </w:numPr>
+        <w:ind w:firstLineChars="0"/>
+      </w:pPr>
+      <w:r>
+        <w:rPr>
+          <w:rFonts w:hint="eastAsia"/>
+        </w:rPr>
+        <w:t>hm</w:t>
+      </w:r>
+      <w:r>
+        <w:t>get hash key1 [</w:t>
+      </w:r>
+      <w:r>
+        <w:rPr>
+          <w:rFonts w:hint="eastAsia"/>
+        </w:rPr>
+        <w:t>key</w:t>
+      </w:r>
+      <w:r>
+        <w:t>2 key3 ...]</w:t>
+      </w:r>
+    </w:p>
+    <w:p>
+      <w:pPr>
+        <w:pStyle w:val="a3"/>
+        <w:numPr>
+          <w:ilvl w:val="2"/>
+          <w:numId w:val="3"/>
+        </w:numPr>
+        <w:ind w:firstLineChars="0"/>
+      </w:pPr>
+      <w:r>
+        <w:rPr>
+          <w:rFonts w:hint="eastAsia"/>
+        </w:rPr>
+        <w:t>hge</w:t>
+      </w:r>
+      <w:r>
+        <w:t>tall hash</w:t>
+      </w:r>
+    </w:p>
+    <w:p>
+      <w:pPr>
+        <w:pStyle w:val="a3"/>
+        <w:numPr>
+          <w:ilvl w:val="1"/>
+          <w:numId w:val="3"/>
+        </w:numPr>
+        <w:ind w:firstLineChars="0"/>
+      </w:pPr>
+      <w:r>
+        <w:rPr>
+          <w:rFonts w:hint="eastAsia"/>
+        </w:rPr>
+        <w:t>删除</w:t>
+      </w:r>
+    </w:p>
+    <w:p>
+      <w:pPr>
+        <w:pStyle w:val="a3"/>
+        <w:numPr>
+          <w:ilvl w:val="2"/>
+          <w:numId w:val="3"/>
+        </w:numPr>
+        <w:ind w:firstLineChars="0"/>
+      </w:pPr>
+      <w:r>
+        <w:rPr>
+          <w:rFonts w:hint="eastAsia"/>
+        </w:rPr>
+        <w:t>h</w:t>
+      </w:r>
+      <w:r>
+        <w:t xml:space="preserve">del hash key1 </w:t>
+      </w:r>
+      <w:r>
+        <w:rPr>
+          <w:rFonts w:hint="eastAsia"/>
+        </w:rPr>
+        <w:t>[</w:t>
+      </w:r>
+      <w:r>
+        <w:t xml:space="preserve">key2 key3 </w:t>
+      </w:r>
+      <w:r>
+        <w:rPr>
+          <w:rFonts w:hint="eastAsia"/>
+        </w:rPr>
+        <w:t>.</w:t>
+      </w:r>
+      <w:r>
+        <w:t>..]</w:t>
+      </w:r>
+      <w:r>
+        <w:rPr>
+          <w:rFonts w:hint="eastAsia"/>
+        </w:rPr>
+        <w:t>（可以多个一起删除）</w:t>
+      </w:r>
+    </w:p>
+    <w:p>
+      <w:pPr>
+        <w:pStyle w:val="a3"/>
+        <w:numPr>
+          <w:ilvl w:val="2"/>
+          <w:numId w:val="3"/>
+        </w:numPr>
+        <w:ind w:firstLineChars="0"/>
+      </w:pPr>
+      <w:r>
+        <w:rPr>
+          <w:rFonts w:hint="eastAsia"/>
+        </w:rPr>
+        <w:t>de</w:t>
+      </w:r>
+      <w:r>
+        <w:t xml:space="preserve">l hash </w:t>
+      </w:r>
+      <w:r>
+        <w:rPr>
+          <w:rFonts w:hint="eastAsia"/>
+        </w:rPr>
+        <w:t>（删除整个hash）</w:t>
+      </w:r>
+    </w:p>
+    <w:p>
+      <w:pPr>
+        <w:pStyle w:val="a3"/>
+        <w:numPr>
+          <w:ilvl w:val="1"/>
+          <w:numId w:val="3"/>
+        </w:numPr>
+        <w:ind w:firstLineChars="0"/>
+      </w:pPr>
+      <w:r>
+        <w:rPr>
+          <w:rFonts w:hint="eastAsia"/>
+        </w:rPr>
+        <w:t>增加：h</w:t>
+      </w:r>
+      <w:r>
+        <w:t>incrby hash key number</w:t>
+      </w:r>
+    </w:p>
+    <w:p>
+      <w:pPr>
+        <w:pStyle w:val="a3"/>
+        <w:numPr>
+          <w:ilvl w:val="1"/>
+          <w:numId w:val="3"/>
+        </w:numPr>
+        <w:ind w:firstLineChars="0"/>
+      </w:pPr>
+      <w:r>
+        <w:rPr>
+          <w:rFonts w:hint="eastAsia"/>
+        </w:rPr>
+        <w:t>判断存在：h</w:t>
+      </w:r>
+      <w:r>
+        <w:t>exists hash key</w:t>
+      </w:r>
+      <w:r>
+        <w:rPr>
+          <w:rFonts w:hint="eastAsia"/>
+        </w:rPr>
+        <w:t>（1：存在，0：不存在）</w:t>
+      </w:r>
+    </w:p>
+    <w:p>
+      <w:pPr>
+        <w:pStyle w:val="a3"/>
+        <w:numPr>
+          <w:ilvl w:val="1"/>
+          <w:numId w:val="3"/>
+        </w:numPr>
+        <w:ind w:firstLineChars="0"/>
+        <w:rPr>
+          <w:rFonts w:hint="eastAsia"/>
+        </w:rPr>
+      </w:pPr>
+      <w:r>
+        <w:rPr>
+          <w:rFonts w:hint="eastAsia"/>
+        </w:rPr>
+        <w:t>获得所有的key/value：h</w:t>
+      </w:r>
+      <w:r>
+        <w:t xml:space="preserve">keys hash    </w:t>
+      </w:r>
+      <w:r>
+        <w:rPr>
+          <w:rFonts w:hint="eastAsia"/>
+        </w:rPr>
+        <w:t>hvalues</w:t>
+      </w:r>
+      <w:r>
+        <w:t xml:space="preserve"> hash</w:t>
       </w:r>
       <w:bookmarkStart w:id="0" w:name="_GoBack"/>
       <w:bookmarkEnd w:id="0"/>
-      <w:r>
-        <w:rPr>
-          <w:rFonts w:hint="eastAsia"/>
-        </w:rPr>
-        <w:t>是说</w:t>
-      </w:r>
-      <w:r>
-        <w:t>Redis服务处于保护模式，我们需要修改配置文件redis.conf。将NETWORK下的protected-mode yes修改为protected-mode no，然后重启服务</w:t>
-      </w:r>
     </w:p>
     <w:p>
       <w:pPr>
         <w:pStyle w:val="a3"/>
         <w:numPr>
           <w:ilvl w:val="0"/>
-          <w:numId w:val="1"/>
-        </w:numPr>
-        <w:ind w:firstLineChars="0"/>
+          <w:numId w:val="3"/>
+        </w:numPr>
+        <w:ind w:firstLineChars="0"/>
+        <w:rPr>
+          <w:rFonts w:hint="eastAsia"/>
+        </w:rPr>
       </w:pPr>
     </w:p>
     <w:sectPr>
@@ -1029,6 +1999,95 @@
     </w:lvl>
   </w:abstractNum>
   <w:abstractNum w:abstractNumId="1" w15:restartNumberingAfterBreak="0">
+    <w:nsid w:val="200B71AC"/>
+    <w:multiLevelType w:val="hybridMultilevel"/>
+    <w:tmpl w:val="09D214A8"/>
+    <w:lvl w:ilvl="0" w:tplc="E3E2D54A">
+      <w:start w:val="1"/>
+      <w:numFmt w:val="decimal"/>
+      <w:lvlText w:val="%1、"/>
+      <w:lvlJc w:val="left"/>
+      <w:pPr>
+        <w:ind w:left="360" w:hanging="360"/>
+      </w:pPr>
+      <w:rPr>
+        <w:rFonts w:hint="default"/>
+      </w:rPr>
+    </w:lvl>
+    <w:lvl w:ilvl="1" w:tplc="04090019">
+      <w:start w:val="1"/>
+      <w:numFmt w:val="lowerLetter"/>
+      <w:lvlText w:val="%2)"/>
+      <w:lvlJc w:val="left"/>
+      <w:pPr>
+        <w:ind w:left="840" w:hanging="420"/>
+      </w:pPr>
+    </w:lvl>
+    <w:lvl w:ilvl="2" w:tplc="0409001B">
+      <w:start w:val="1"/>
+      <w:numFmt w:val="lowerRoman"/>
+      <w:lvlText w:val="%3."/>
+      <w:lvlJc w:val="right"/>
+      <w:pPr>
+        <w:ind w:left="1260" w:hanging="420"/>
+      </w:pPr>
+    </w:lvl>
+    <w:lvl w:ilvl="3" w:tplc="0409000F" w:tentative="1">
+      <w:start w:val="1"/>
+      <w:numFmt w:val="decimal"/>
+      <w:lvlText w:val="%4."/>
+      <w:lvlJc w:val="left"/>
+      <w:pPr>
+        <w:ind w:left="1680" w:hanging="420"/>
+      </w:pPr>
+    </w:lvl>
+    <w:lvl w:ilvl="4" w:tplc="04090019" w:tentative="1">
+      <w:start w:val="1"/>
+      <w:numFmt w:val="lowerLetter"/>
+      <w:lvlText w:val="%5)"/>
+      <w:lvlJc w:val="left"/>
+      <w:pPr>
+        <w:ind w:left="2100" w:hanging="420"/>
+      </w:pPr>
+    </w:lvl>
+    <w:lvl w:ilvl="5" w:tplc="0409001B" w:tentative="1">
+      <w:start w:val="1"/>
+      <w:numFmt w:val="lowerRoman"/>
+      <w:lvlText w:val="%6."/>
+      <w:lvlJc w:val="right"/>
+      <w:pPr>
+        <w:ind w:left="2520" w:hanging="420"/>
+      </w:pPr>
+    </w:lvl>
+    <w:lvl w:ilvl="6" w:tplc="0409000F" w:tentative="1">
+      <w:start w:val="1"/>
+      <w:numFmt w:val="decimal"/>
+      <w:lvlText w:val="%7."/>
+      <w:lvlJc w:val="left"/>
+      <w:pPr>
+        <w:ind w:left="2940" w:hanging="420"/>
+      </w:pPr>
+    </w:lvl>
+    <w:lvl w:ilvl="7" w:tplc="04090019" w:tentative="1">
+      <w:start w:val="1"/>
+      <w:numFmt w:val="lowerLetter"/>
+      <w:lvlText w:val="%8)"/>
+      <w:lvlJc w:val="left"/>
+      <w:pPr>
+        <w:ind w:left="3360" w:hanging="420"/>
+      </w:pPr>
+    </w:lvl>
+    <w:lvl w:ilvl="8" w:tplc="0409001B" w:tentative="1">
+      <w:start w:val="1"/>
+      <w:numFmt w:val="lowerRoman"/>
+      <w:lvlText w:val="%9."/>
+      <w:lvlJc w:val="right"/>
+      <w:pPr>
+        <w:ind w:left="3780" w:hanging="420"/>
+      </w:pPr>
+    </w:lvl>
+  </w:abstractNum>
+  <w:abstractNum w:abstractNumId="2" w15:restartNumberingAfterBreak="0">
     <w:nsid w:val="44037411"/>
     <w:multiLevelType w:val="hybridMultilevel"/>
     <w:tmpl w:val="D5D87EF4"/>
@@ -1121,6 +2180,9 @@
     <w:abstractNumId w:val="0"/>
   </w:num>
   <w:num w:numId="2">
+    <w:abstractNumId w:val="2"/>
+  </w:num>
+  <w:num w:numId="3">
     <w:abstractNumId w:val="1"/>
   </w:num>
 </w:numbering>

--- a/Redis.docx
+++ b/Redis.docx
@@ -16,28 +16,10 @@
         <w:rPr>
           <w:rFonts w:hint="eastAsia"/>
         </w:rPr>
-        <w:t>edis</w:t>
-      </w:r>
-      <w:r>
-        <w:rPr>
-          <w:rFonts w:hint="eastAsia"/>
-        </w:rPr>
-        <w:t>安装和使用</w:t>
-      </w:r>
-      <w:r>
-        <w:rPr>
-          <w:rFonts w:hint="eastAsia"/>
-        </w:rPr>
-        <w:t>-----------------------------------</w:t>
-      </w:r>
-    </w:p>
-    <w:p>
-      <w:pPr>
-        <w:rPr>
-          <w:rFonts w:hint="eastAsia"/>
-        </w:rPr>
-      </w:pPr>
-    </w:p>
+        <w:t>edis安装和使用-----------------------------------</w:t>
+      </w:r>
+    </w:p>
+    <w:p/>
     <w:p>
       <w:pPr>
         <w:pStyle w:val="a3"/>
@@ -446,7 +428,7 @@
                     <pic:cNvPicPr/>
                   </pic:nvPicPr>
                   <pic:blipFill>
-                    <a:blip r:embed="rId5"/>
+                    <a:blip r:embed="rId7"/>
                     <a:stretch>
                       <a:fillRect/>
                     </a:stretch>
@@ -625,7 +607,7 @@
                     <pic:cNvPicPr/>
                   </pic:nvPicPr>
                   <pic:blipFill>
-                    <a:blip r:embed="rId6"/>
+                    <a:blip r:embed="rId8"/>
                     <a:stretch>
                       <a:fillRect/>
                     </a:stretch>
@@ -785,7 +767,7 @@
         <w:lastRenderedPageBreak/>
         <w:t>(参考：</w:t>
       </w:r>
-      <w:hyperlink r:id="rId7" w:history="1">
+      <w:hyperlink r:id="rId9" w:history="1">
         <w:r>
           <w:rPr>
             <w:rStyle w:val="a4"/>
@@ -940,11 +922,6 @@
       </w:r>
     </w:p>
     <w:p>
-      <w:pPr>
-        <w:rPr>
-          <w:rFonts w:hint="eastAsia"/>
-        </w:rPr>
-      </w:pPr>
       <w:r>
         <w:rPr>
           <w:rFonts w:hint="eastAsia"/>
@@ -989,6 +966,48 @@
     </w:p>
     <w:p>
       <w:pPr>
+        <w:rPr>
+          <w:rFonts w:hint="eastAsia"/>
+          <w:b/>
+          <w:sz w:val="31"/>
+        </w:rPr>
+      </w:pPr>
+      <w:r>
+        <w:rPr>
+          <w:rFonts w:hint="eastAsia"/>
+          <w:b/>
+          <w:sz w:val="31"/>
+        </w:rPr>
+        <w:t>以下内容皆可参考：</w:t>
+      </w:r>
+      <w:hyperlink r:id="rId10" w:history="1">
+        <w:r>
+          <w:rPr>
+            <w:rStyle w:val="a4"/>
+            <w:b/>
+            <w:sz w:val="31"/>
+          </w:rPr>
+          <w:t>https://www.runoob.com/redis/redis-tutorial.html</w:t>
+        </w:r>
+      </w:hyperlink>
+      <w:r>
+        <w:rPr>
+          <w:b/>
+          <w:sz w:val="31"/>
+        </w:rPr>
+        <w:t xml:space="preserve"> </w:t>
+      </w:r>
+      <w:r>
+        <w:rPr>
+          <w:rFonts w:hint="eastAsia"/>
+          <w:b/>
+          <w:sz w:val="31"/>
+        </w:rPr>
+        <w:t>下面内容太冗余</w:t>
+      </w:r>
+    </w:p>
+    <w:p>
+      <w:pPr>
         <w:pStyle w:val="a3"/>
         <w:numPr>
           <w:ilvl w:val="0"/>
@@ -1237,10 +1256,23 @@
         <w:rPr>
           <w:rFonts w:hint="eastAsia"/>
         </w:rPr>
-        <w:t>赋值：s</w:t>
-      </w:r>
-      <w:r>
-        <w:t>et key value</w:t>
+        <w:t>赋值：</w:t>
+      </w:r>
+      <w:r>
+        <w:rPr>
+          <w:rFonts w:hint="eastAsia"/>
+          <w:color w:val="0000FF"/>
+        </w:rPr>
+        <w:t>s</w:t>
+      </w:r>
+      <w:r>
+        <w:rPr>
+          <w:color w:val="0000FF"/>
+        </w:rPr>
+        <w:t xml:space="preserve">et </w:t>
+      </w:r>
+      <w:r>
+        <w:t>key value</w:t>
       </w:r>
       <w:r>
         <w:t>(</w:t>
@@ -1485,7 +1517,7 @@
         </w:rPr>
         <w:t xml:space="preserve">参考 </w:t>
       </w:r>
-      <w:hyperlink r:id="rId8" w:history="1">
+      <w:hyperlink r:id="rId11" w:history="1">
         <w:r>
           <w:rPr>
             <w:rStyle w:val="a4"/>
@@ -1502,6 +1534,7 @@
         <w:rPr>
           <w:rFonts w:hint="eastAsia"/>
         </w:rPr>
+        <w:lastRenderedPageBreak/>
         <w:t>String</w:t>
       </w:r>
       <w:r>
@@ -1569,10 +1602,14 @@
       <w:r>
         <w:rPr>
           <w:rFonts w:hint="eastAsia"/>
+          <w:color w:val="0000FF"/>
         </w:rPr>
         <w:t>h</w:t>
       </w:r>
       <w:r>
+        <w:rPr>
+          <w:color w:val="0000FF"/>
+        </w:rPr>
         <w:t xml:space="preserve">set </w:t>
       </w:r>
       <w:r>
@@ -1610,57 +1647,1207 @@
         <w:rPr>
           <w:rFonts w:hint="eastAsia"/>
         </w:rPr>
+        <w:t>hmset</w:t>
+      </w:r>
+      <w:r>
+        <w:t xml:space="preserve"> hash key</w:t>
+      </w:r>
+      <w:r>
+        <w:t>1</w:t>
+      </w:r>
+      <w:r>
+        <w:t xml:space="preserve"> value</w:t>
+      </w:r>
+      <w:r>
+        <w:t>1</w:t>
+      </w:r>
+      <w:r>
+        <w:t xml:space="preserve"> [key</w:t>
+      </w:r>
+      <w:r>
+        <w:t>2</w:t>
+      </w:r>
+      <w:r>
+        <w:t xml:space="preserve"> value</w:t>
+      </w:r>
+      <w:r>
+        <w:t>2</w:t>
+      </w:r>
+      <w:r>
+        <w:t xml:space="preserve"> ...]</w:t>
+      </w:r>
+      <w:r>
+        <w:rPr>
+          <w:rFonts w:hint="eastAsia"/>
+        </w:rPr>
+        <w:t>一次存储多个键值对到一个hash中</w:t>
+      </w:r>
+    </w:p>
+    <w:p>
+      <w:pPr>
+        <w:pStyle w:val="a3"/>
+        <w:numPr>
+          <w:ilvl w:val="1"/>
+          <w:numId w:val="3"/>
+        </w:numPr>
+        <w:ind w:firstLineChars="0"/>
+      </w:pPr>
+      <w:r>
+        <w:rPr>
+          <w:rFonts w:hint="eastAsia"/>
+        </w:rPr>
+        <w:t>取值：</w:t>
+      </w:r>
+    </w:p>
+    <w:p>
+      <w:pPr>
+        <w:pStyle w:val="a3"/>
+        <w:numPr>
+          <w:ilvl w:val="2"/>
+          <w:numId w:val="3"/>
+        </w:numPr>
+        <w:ind w:firstLineChars="0"/>
+      </w:pPr>
+      <w:r>
+        <w:t>hget hash key(hget myhash username)</w:t>
+      </w:r>
+    </w:p>
+    <w:p>
+      <w:pPr>
+        <w:pStyle w:val="a3"/>
+        <w:numPr>
+          <w:ilvl w:val="2"/>
+          <w:numId w:val="3"/>
+        </w:numPr>
+        <w:ind w:firstLineChars="0"/>
+      </w:pPr>
+      <w:r>
+        <w:rPr>
+          <w:rFonts w:hint="eastAsia"/>
+        </w:rPr>
+        <w:t>hm</w:t>
+      </w:r>
+      <w:r>
+        <w:t>get hash key1 [</w:t>
+      </w:r>
+      <w:r>
+        <w:rPr>
+          <w:rFonts w:hint="eastAsia"/>
+        </w:rPr>
+        <w:t>key</w:t>
+      </w:r>
+      <w:r>
+        <w:t>2 key3 ...]</w:t>
+      </w:r>
+    </w:p>
+    <w:p>
+      <w:pPr>
+        <w:pStyle w:val="a3"/>
+        <w:numPr>
+          <w:ilvl w:val="2"/>
+          <w:numId w:val="3"/>
+        </w:numPr>
+        <w:ind w:firstLineChars="0"/>
+      </w:pPr>
+      <w:r>
+        <w:rPr>
+          <w:rFonts w:hint="eastAsia"/>
+        </w:rPr>
+        <w:t>hge</w:t>
+      </w:r>
+      <w:r>
+        <w:t>tall hash</w:t>
+      </w:r>
+    </w:p>
+    <w:p>
+      <w:pPr>
+        <w:pStyle w:val="a3"/>
+        <w:numPr>
+          <w:ilvl w:val="1"/>
+          <w:numId w:val="3"/>
+        </w:numPr>
+        <w:ind w:firstLineChars="0"/>
+      </w:pPr>
+      <w:r>
+        <w:rPr>
+          <w:rFonts w:hint="eastAsia"/>
+        </w:rPr>
+        <w:t>删除</w:t>
+      </w:r>
+    </w:p>
+    <w:p>
+      <w:pPr>
+        <w:pStyle w:val="a3"/>
+        <w:numPr>
+          <w:ilvl w:val="2"/>
+          <w:numId w:val="3"/>
+        </w:numPr>
+        <w:ind w:firstLineChars="0"/>
+      </w:pPr>
+      <w:r>
+        <w:rPr>
+          <w:rFonts w:hint="eastAsia"/>
+        </w:rPr>
+        <w:t>h</w:t>
+      </w:r>
+      <w:r>
+        <w:t xml:space="preserve">del hash key1 </w:t>
+      </w:r>
+      <w:r>
+        <w:rPr>
+          <w:rFonts w:hint="eastAsia"/>
+        </w:rPr>
+        <w:t>[</w:t>
+      </w:r>
+      <w:r>
+        <w:t xml:space="preserve">key2 key3 </w:t>
+      </w:r>
+      <w:r>
+        <w:rPr>
+          <w:rFonts w:hint="eastAsia"/>
+        </w:rPr>
+        <w:t>.</w:t>
+      </w:r>
+      <w:r>
+        <w:t>..]</w:t>
+      </w:r>
+      <w:r>
+        <w:rPr>
+          <w:rFonts w:hint="eastAsia"/>
+        </w:rPr>
+        <w:t>（可以多个一起删除）</w:t>
+      </w:r>
+    </w:p>
+    <w:p>
+      <w:pPr>
+        <w:pStyle w:val="a3"/>
+        <w:numPr>
+          <w:ilvl w:val="2"/>
+          <w:numId w:val="3"/>
+        </w:numPr>
+        <w:ind w:firstLineChars="0"/>
+      </w:pPr>
+      <w:r>
+        <w:rPr>
+          <w:rFonts w:hint="eastAsia"/>
+        </w:rPr>
+        <w:t>de</w:t>
+      </w:r>
+      <w:r>
+        <w:t xml:space="preserve">l hash </w:t>
+      </w:r>
+      <w:r>
+        <w:rPr>
+          <w:rFonts w:hint="eastAsia"/>
+        </w:rPr>
+        <w:t>（删除整个hash）</w:t>
+      </w:r>
+    </w:p>
+    <w:p>
+      <w:pPr>
+        <w:pStyle w:val="a3"/>
+        <w:numPr>
+          <w:ilvl w:val="1"/>
+          <w:numId w:val="3"/>
+        </w:numPr>
+        <w:ind w:firstLineChars="0"/>
+      </w:pPr>
+      <w:r>
+        <w:rPr>
+          <w:rFonts w:hint="eastAsia"/>
+        </w:rPr>
+        <w:t>增加：h</w:t>
+      </w:r>
+      <w:r>
+        <w:t>incrby hash key number</w:t>
+      </w:r>
+    </w:p>
+    <w:p>
+      <w:pPr>
+        <w:pStyle w:val="a3"/>
+        <w:numPr>
+          <w:ilvl w:val="1"/>
+          <w:numId w:val="3"/>
+        </w:numPr>
+        <w:ind w:firstLineChars="0"/>
+      </w:pPr>
+      <w:r>
+        <w:rPr>
+          <w:rFonts w:hint="eastAsia"/>
+        </w:rPr>
+        <w:t>判断存在：h</w:t>
+      </w:r>
+      <w:r>
+        <w:t>exists hash key</w:t>
+      </w:r>
+      <w:r>
+        <w:rPr>
+          <w:rFonts w:hint="eastAsia"/>
+        </w:rPr>
+        <w:t>（1：存在，0：不存在）</w:t>
+      </w:r>
+    </w:p>
+    <w:p>
+      <w:pPr>
+        <w:pStyle w:val="a3"/>
+        <w:numPr>
+          <w:ilvl w:val="1"/>
+          <w:numId w:val="3"/>
+        </w:numPr>
+        <w:ind w:firstLineChars="0"/>
+      </w:pPr>
+      <w:r>
+        <w:rPr>
+          <w:rFonts w:hint="eastAsia"/>
+        </w:rPr>
+        <w:t>获得所有的key/value：h</w:t>
+      </w:r>
+      <w:r>
+        <w:t xml:space="preserve">keys hash    </w:t>
+      </w:r>
+      <w:r>
+        <w:rPr>
+          <w:rFonts w:hint="eastAsia"/>
+        </w:rPr>
+        <w:t>hvalues</w:t>
+      </w:r>
+      <w:r>
+        <w:t xml:space="preserve"> hash</w:t>
+      </w:r>
+    </w:p>
+    <w:p>
+      <w:pPr>
+        <w:pStyle w:val="a3"/>
+        <w:numPr>
+          <w:ilvl w:val="0"/>
+          <w:numId w:val="3"/>
+        </w:numPr>
+        <w:ind w:firstLineChars="0"/>
+      </w:pPr>
+      <w:r>
+        <w:rPr>
+          <w:rFonts w:hint="eastAsia"/>
+          <w:b/>
+        </w:rPr>
+        <w:t>L</w:t>
+      </w:r>
+      <w:r>
+        <w:rPr>
+          <w:b/>
+        </w:rPr>
+        <w:t>ist</w:t>
+      </w:r>
+      <w:r>
+        <w:rPr>
+          <w:rFonts w:hint="eastAsia"/>
+          <w:b/>
+        </w:rPr>
+        <w:t>类型</w:t>
+      </w:r>
+      <w:r>
+        <w:rPr>
+          <w:rFonts w:hint="eastAsia"/>
+        </w:rPr>
+        <w:t>基本操作</w:t>
+      </w:r>
+    </w:p>
+    <w:p>
+      <w:pPr>
+        <w:pStyle w:val="a3"/>
+        <w:numPr>
+          <w:ilvl w:val="1"/>
+          <w:numId w:val="3"/>
+        </w:numPr>
+        <w:ind w:firstLineChars="0"/>
+      </w:pPr>
+      <w:r>
+        <w:t>Redis列表是简单的字符串</w:t>
+      </w:r>
+      <w:r>
+        <w:rPr>
+          <w:rFonts w:hint="eastAsia"/>
+          <w:b/>
+          <w:color w:val="0000FF"/>
+        </w:rPr>
+        <w:t>链表</w:t>
+      </w:r>
+      <w:r>
+        <w:t>，</w:t>
+      </w:r>
+      <w:r>
+        <w:rPr>
+          <w:color w:val="0000FF"/>
+        </w:rPr>
+        <w:t>按照插入顺序</w:t>
+      </w:r>
+      <w:r>
+        <w:t>排序。你可以添加一个元素到列表的头部（左边）或者尾部（右边）</w:t>
+      </w:r>
+    </w:p>
+    <w:p>
+      <w:pPr>
+        <w:pStyle w:val="a3"/>
+        <w:numPr>
+          <w:ilvl w:val="1"/>
+          <w:numId w:val="3"/>
+        </w:numPr>
+        <w:ind w:firstLineChars="0"/>
+      </w:pPr>
+      <w:r>
+        <w:rPr>
+          <w:rFonts w:hint="eastAsia"/>
+        </w:rPr>
+        <w:t>效率：如果插入删除是在链表头尾进行，操作会在常量时间里完成。如果插入删除是链表中间，那效率会低。</w:t>
+      </w:r>
+    </w:p>
+    <w:p>
+      <w:pPr>
+        <w:pStyle w:val="a3"/>
+        <w:numPr>
+          <w:ilvl w:val="1"/>
+          <w:numId w:val="3"/>
+        </w:numPr>
+        <w:ind w:firstLineChars="0"/>
+      </w:pPr>
+      <w:r>
+        <w:rPr>
+          <w:rFonts w:hint="eastAsia"/>
+        </w:rPr>
+        <w:t>Arra</w:t>
+      </w:r>
+      <w:r>
+        <w:t>yList</w:t>
+      </w:r>
+      <w:r>
+        <w:rPr>
+          <w:rFonts w:hint="eastAsia"/>
+        </w:rPr>
+        <w:t>使用数组方式存储：根据索引查询速度快、新增和删除元素涉及到位移。Lin</w:t>
+      </w:r>
+      <w:r>
+        <w:t>kedList</w:t>
+      </w:r>
+      <w:r>
+        <w:rPr>
+          <w:rFonts w:hint="eastAsia"/>
+        </w:rPr>
+        <w:t>使用双向链表方式：新增和删除速度快</w:t>
+      </w:r>
+    </w:p>
+    <w:p>
+      <w:pPr>
+        <w:pStyle w:val="a3"/>
+        <w:numPr>
+          <w:ilvl w:val="1"/>
+          <w:numId w:val="3"/>
+        </w:numPr>
+        <w:ind w:firstLineChars="0"/>
+      </w:pPr>
+      <w:r>
+        <w:rPr>
+          <w:color w:val="0000FF"/>
+        </w:rPr>
+        <w:t xml:space="preserve">LPUSH </w:t>
+      </w:r>
+      <w:r>
+        <w:t>key value1 [value2]</w:t>
+      </w:r>
+      <w:r>
+        <w:t xml:space="preserve"> </w:t>
+      </w:r>
+      <w:r>
+        <w:t>将</w:t>
+      </w:r>
+      <w:r>
+        <w:rPr>
+          <w:color w:val="0000FF"/>
+        </w:rPr>
+        <w:t>一个或多个</w:t>
+      </w:r>
+      <w:r>
+        <w:t>值插入到列表头部</w:t>
+      </w:r>
+      <w:r>
+        <w:rPr>
+          <w:rFonts w:hint="eastAsia"/>
+        </w:rPr>
+        <w:t>。</w:t>
+      </w:r>
+      <w:r>
+        <w:t xml:space="preserve">如果 key </w:t>
+      </w:r>
+      <w:r>
+        <w:rPr>
+          <w:color w:val="0000FF"/>
+        </w:rPr>
+        <w:t>不存在</w:t>
+      </w:r>
+      <w:r>
+        <w:t>，一个空列表会被创建并执行 LPUSH 操作。 当 key 存在但不是列表类型时，返回一个错误。</w:t>
+      </w:r>
+      <w:r>
+        <w:rPr>
+          <w:rFonts w:hint="eastAsia"/>
+          <w:color w:val="0000FF"/>
+        </w:rPr>
+        <w:t>注意，value2比较靠近头部</w:t>
+      </w:r>
+      <w:r>
+        <w:rPr>
+          <w:rFonts w:hint="eastAsia"/>
+        </w:rPr>
+        <w:t>。</w:t>
+      </w:r>
+    </w:p>
+    <w:p>
+      <w:pPr>
+        <w:pStyle w:val="a3"/>
+        <w:numPr>
+          <w:ilvl w:val="1"/>
+          <w:numId w:val="3"/>
+        </w:numPr>
+        <w:ind w:firstLineChars="0"/>
+      </w:pPr>
+      <w:r>
+        <w:t xml:space="preserve">RPUSH key value1 [value2] </w:t>
+      </w:r>
+      <w:r>
+        <w:t>将</w:t>
+      </w:r>
+      <w:r>
+        <w:rPr>
+          <w:color w:val="0000FF"/>
+        </w:rPr>
+        <w:t>一个或多个</w:t>
+      </w:r>
+      <w:r>
+        <w:t>值插入到列表的</w:t>
+      </w:r>
+      <w:r>
+        <w:rPr>
+          <w:color w:val="0000FF"/>
+        </w:rPr>
+        <w:t>尾部</w:t>
+      </w:r>
+      <w:r>
+        <w:t>(最右边)。如果列表不存在，一个空列表会被创建并执行 RPUSH 操作。 当列表存在但不是列表类型时，返回一个错误。</w:t>
+      </w:r>
+      <w:r>
+        <w:rPr>
+          <w:rFonts w:hint="eastAsia"/>
+          <w:color w:val="0000FF"/>
+        </w:rPr>
+        <w:t>注意，value2更靠近尾部</w:t>
+      </w:r>
+      <w:r>
+        <w:rPr>
+          <w:rFonts w:hint="eastAsia"/>
+        </w:rPr>
+        <w:t>。</w:t>
+      </w:r>
+    </w:p>
+    <w:p>
+      <w:pPr>
+        <w:pStyle w:val="a3"/>
+        <w:numPr>
+          <w:ilvl w:val="1"/>
+          <w:numId w:val="3"/>
+        </w:numPr>
+        <w:ind w:firstLineChars="0"/>
+      </w:pPr>
+      <w:r>
+        <w:t>RPUSHX key value</w:t>
+      </w:r>
+      <w:r>
+        <w:t xml:space="preserve"> 用于将</w:t>
+      </w:r>
+      <w:r>
+        <w:rPr>
+          <w:color w:val="0000FF"/>
+        </w:rPr>
+        <w:t>一个值</w:t>
+      </w:r>
+      <w:r>
+        <w:t>插入到</w:t>
+      </w:r>
+      <w:r>
+        <w:rPr>
+          <w:color w:val="0000FF"/>
+        </w:rPr>
+        <w:t>已存在</w:t>
+      </w:r>
+      <w:r>
+        <w:t>的列表尾部(最右边)。如果列表不存在，操作无效。</w:t>
+      </w:r>
+    </w:p>
+    <w:p>
+      <w:pPr>
+        <w:pStyle w:val="a3"/>
+        <w:numPr>
+          <w:ilvl w:val="1"/>
+          <w:numId w:val="3"/>
+        </w:numPr>
+        <w:ind w:firstLineChars="0"/>
+      </w:pPr>
+      <w:r>
+        <w:rPr>
+          <w:color w:val="0000FF"/>
+        </w:rPr>
+        <w:t>LRANGE</w:t>
+      </w:r>
+      <w:r>
+        <w:t xml:space="preserve"> KEY START END</w:t>
+      </w:r>
+      <w:r>
+        <w:t xml:space="preserve"> 返回列表中指定区间内的元素，区间以偏移量 START 和 END 指定。 其中 0 表示列表的第一个元素， 1 表示列表的第二个元素，以此类推。 你也可以使用负数下标，以 </w:t>
+      </w:r>
+      <w:r>
+        <w:rPr>
+          <w:color w:val="0000FF"/>
+        </w:rPr>
+        <w:t>-1 表示列表的最后一个元素</w:t>
+      </w:r>
+      <w:r>
+        <w:t>， -2 表示列表的倒数第二个元素，以此类推。</w:t>
+      </w:r>
+    </w:p>
+    <w:p>
+      <w:pPr>
+        <w:pStyle w:val="a3"/>
+        <w:numPr>
+          <w:ilvl w:val="1"/>
+          <w:numId w:val="3"/>
+        </w:numPr>
+        <w:ind w:firstLineChars="0"/>
+      </w:pPr>
+      <w:r>
+        <w:rPr>
+          <w:color w:val="0000FF"/>
+        </w:rPr>
+        <w:t xml:space="preserve">LPOP </w:t>
+      </w:r>
+      <w:r>
+        <w:t>key</w:t>
+      </w:r>
+      <w:r>
+        <w:t xml:space="preserve"> 用于移除并返回列表的第一个元素。当列表不存在时，返回 nil 。</w:t>
+      </w:r>
+    </w:p>
+    <w:p>
+      <w:pPr>
+        <w:pStyle w:val="a3"/>
+        <w:numPr>
+          <w:ilvl w:val="1"/>
+          <w:numId w:val="3"/>
+        </w:numPr>
+        <w:ind w:firstLineChars="0"/>
+      </w:pPr>
+      <w:r>
+        <w:t>RPOP key</w:t>
+      </w:r>
+      <w:r>
+        <w:t xml:space="preserve"> 用于移除并返回列表的最后一个元素。当列表不存在时，返回 nil 。</w:t>
+      </w:r>
+    </w:p>
+    <w:p>
+      <w:pPr>
+        <w:pStyle w:val="a3"/>
+        <w:numPr>
+          <w:ilvl w:val="1"/>
+          <w:numId w:val="3"/>
+        </w:numPr>
+        <w:ind w:firstLineChars="0"/>
+      </w:pPr>
+      <w:r>
+        <w:t>LLEN key</w:t>
+      </w:r>
+      <w:r>
+        <w:t xml:space="preserve"> 命令用于</w:t>
+      </w:r>
+      <w:r>
+        <w:rPr>
+          <w:color w:val="0000FF"/>
+        </w:rPr>
+        <w:t>返回列表的长度</w:t>
+      </w:r>
+      <w:r>
+        <w:t>。 如果列表 key 不存在，则 key 被解释为一个空列表，返回 0 。 如果 key 不是列表类型，返回一个错误。</w:t>
+      </w:r>
+    </w:p>
+    <w:p>
+      <w:pPr>
+        <w:pStyle w:val="a3"/>
+        <w:numPr>
+          <w:ilvl w:val="1"/>
+          <w:numId w:val="3"/>
+        </w:numPr>
+        <w:ind w:firstLineChars="0"/>
+      </w:pPr>
+      <w:r>
+        <w:t>LREM key count value</w:t>
+      </w:r>
+      <w:r>
+        <w:t xml:space="preserve"> 根据参数count的值，移除列表中与参数</w:t>
+      </w:r>
+      <w:r>
+        <w:rPr>
+          <w:rFonts w:hint="eastAsia"/>
+        </w:rPr>
+        <w:t>value</w:t>
+      </w:r>
+      <w:r>
+        <w:t>相等的元素。</w:t>
+      </w:r>
+    </w:p>
+    <w:p>
+      <w:pPr>
+        <w:pStyle w:val="a3"/>
+        <w:numPr>
+          <w:ilvl w:val="2"/>
+          <w:numId w:val="4"/>
+        </w:numPr>
+        <w:ind w:firstLineChars="0"/>
+      </w:pPr>
+      <w:r>
+        <w:t xml:space="preserve">count &gt; 0 : </w:t>
+      </w:r>
+      <w:r>
+        <w:rPr>
+          <w:color w:val="0000FF"/>
+        </w:rPr>
+        <w:t>从表头开始</w:t>
+      </w:r>
+      <w:r>
+        <w:t>向表尾搜索，移除与</w:t>
+      </w:r>
+      <w:r>
+        <w:rPr>
+          <w:rFonts w:hint="eastAsia"/>
+        </w:rPr>
+        <w:t>value</w:t>
+      </w:r>
+      <w:r>
+        <w:t xml:space="preserve">相等的元素，数量为 </w:t>
+      </w:r>
+      <w:r>
+        <w:rPr>
+          <w:rFonts w:hint="eastAsia"/>
+        </w:rPr>
+        <w:t>count</w:t>
+      </w:r>
+      <w:r>
+        <w:t>。</w:t>
+      </w:r>
+    </w:p>
+    <w:p>
+      <w:pPr>
+        <w:pStyle w:val="a3"/>
+        <w:numPr>
+          <w:ilvl w:val="2"/>
+          <w:numId w:val="4"/>
+        </w:numPr>
+        <w:ind w:firstLineChars="0"/>
+      </w:pPr>
+      <w:r>
+        <w:t xml:space="preserve">count &lt; 0 : </w:t>
+      </w:r>
+      <w:r>
+        <w:rPr>
+          <w:color w:val="0000FF"/>
+        </w:rPr>
+        <w:t>从表尾开始</w:t>
+      </w:r>
+      <w:r>
+        <w:t>向表头搜索，移除与</w:t>
+      </w:r>
+      <w:r>
+        <w:rPr>
+          <w:rFonts w:hint="eastAsia"/>
+        </w:rPr>
+        <w:t>value</w:t>
+      </w:r>
+      <w:r>
+        <w:t>相等的元素，数量为</w:t>
+      </w:r>
+      <w:r>
+        <w:rPr>
+          <w:rFonts w:hint="eastAsia"/>
+        </w:rPr>
+        <w:t>count</w:t>
+      </w:r>
+      <w:r>
+        <w:t>的绝对值。</w:t>
+      </w:r>
+    </w:p>
+    <w:p>
+      <w:pPr>
+        <w:pStyle w:val="a3"/>
+        <w:numPr>
+          <w:ilvl w:val="2"/>
+          <w:numId w:val="4"/>
+        </w:numPr>
+        <w:ind w:firstLineChars="0"/>
+      </w:pPr>
+      <w:r>
+        <w:t>count = 0 : 移除表中所有与 VALUE 相等的值。</w:t>
+      </w:r>
+    </w:p>
+    <w:p>
+      <w:pPr>
+        <w:pStyle w:val="a3"/>
+        <w:numPr>
+          <w:ilvl w:val="1"/>
+          <w:numId w:val="3"/>
+        </w:numPr>
+        <w:ind w:firstLineChars="0"/>
+      </w:pPr>
+      <w:r>
+        <w:t>LSET key index value</w:t>
+      </w:r>
+      <w:r>
+        <w:t xml:space="preserve"> </w:t>
+      </w:r>
+      <w:r>
+        <w:rPr>
+          <w:color w:val="0000FF"/>
+        </w:rPr>
+        <w:t>通过索引来设置元素的值</w:t>
+      </w:r>
+      <w:r>
+        <w:rPr>
+          <w:rFonts w:hint="eastAsia"/>
+          <w:color w:val="0000FF"/>
+        </w:rPr>
+        <w:t>（直接</w:t>
+      </w:r>
+      <w:r>
+        <w:rPr>
+          <w:rFonts w:hint="eastAsia"/>
+          <w:b/>
+          <w:color w:val="0000FF"/>
+        </w:rPr>
+        <w:t>替换</w:t>
+      </w:r>
+      <w:r>
+        <w:rPr>
+          <w:rFonts w:hint="eastAsia"/>
+          <w:color w:val="0000FF"/>
+        </w:rPr>
+        <w:t>索引位置上的值）</w:t>
+      </w:r>
+      <w:r>
+        <w:t>。当索</w:t>
+      </w:r>
+      <w:r>
         <w:lastRenderedPageBreak/>
-        <w:t>hmset</w:t>
-      </w:r>
-      <w:r>
-        <w:t xml:space="preserve"> hash key</w:t>
-      </w:r>
-      <w:r>
-        <w:t>1</w:t>
-      </w:r>
-      <w:r>
-        <w:t xml:space="preserve"> value</w:t>
-      </w:r>
-      <w:r>
-        <w:t>1</w:t>
-      </w:r>
-      <w:r>
-        <w:t xml:space="preserve"> [key</w:t>
-      </w:r>
-      <w:r>
-        <w:t>2</w:t>
-      </w:r>
-      <w:r>
-        <w:t xml:space="preserve"> value</w:t>
-      </w:r>
-      <w:r>
-        <w:t>2</w:t>
-      </w:r>
-      <w:r>
-        <w:t xml:space="preserve"> ...]</w:t>
-      </w:r>
-      <w:r>
-        <w:rPr>
-          <w:rFonts w:hint="eastAsia"/>
-        </w:rPr>
-        <w:t>一次存储多个键值对到一个hash中</w:t>
-      </w:r>
-    </w:p>
-    <w:p>
-      <w:pPr>
-        <w:pStyle w:val="a3"/>
-        <w:numPr>
-          <w:ilvl w:val="1"/>
-          <w:numId w:val="3"/>
-        </w:numPr>
-        <w:ind w:firstLineChars="0"/>
-      </w:pPr>
-      <w:r>
-        <w:rPr>
-          <w:rFonts w:hint="eastAsia"/>
-        </w:rPr>
-        <w:t>取值：</w:t>
+        <w:t>引参数超出范围，或对一个空列表进行 LSET 时，返回一个错误。</w:t>
+      </w:r>
+    </w:p>
+    <w:p>
+      <w:pPr>
+        <w:pStyle w:val="a3"/>
+        <w:numPr>
+          <w:ilvl w:val="1"/>
+          <w:numId w:val="3"/>
+        </w:numPr>
+        <w:ind w:firstLineChars="0"/>
+      </w:pPr>
+      <w:r>
+        <w:t>LINSERT key BEFORE|AFTER pivot value</w:t>
+      </w:r>
+      <w:r>
+        <w:rPr>
+          <w:rFonts w:hint="eastAsia"/>
+        </w:rPr>
+        <w:t xml:space="preserve"> </w:t>
+      </w:r>
+      <w:r>
+        <w:t>命令用于在列表的</w:t>
+      </w:r>
+      <w:r>
+        <w:rPr>
+          <w:color w:val="0000FF"/>
+        </w:rPr>
+        <w:t>元素前或者后插入元素</w:t>
+      </w:r>
+      <w:r>
+        <w:t>。当指定元素不存在于列表中时，不执行任何操作。</w:t>
+      </w:r>
+      <w:r>
+        <w:rPr>
+          <w:rFonts w:hint="eastAsia"/>
+        </w:rPr>
+        <w:t>pivot是元素的值。</w:t>
+      </w:r>
+    </w:p>
+    <w:p>
+      <w:pPr>
+        <w:pStyle w:val="a3"/>
+        <w:numPr>
+          <w:ilvl w:val="1"/>
+          <w:numId w:val="3"/>
+        </w:numPr>
+        <w:ind w:firstLineChars="0"/>
+      </w:pPr>
+      <w:r>
+        <w:t>RPOPLPUSH source destination</w:t>
+      </w:r>
+      <w:r>
+        <w:t xml:space="preserve"> 用于移除列表</w:t>
+      </w:r>
+      <w:r>
+        <w:rPr>
+          <w:rFonts w:hint="eastAsia"/>
+        </w:rPr>
+        <w:t>source</w:t>
+      </w:r>
+      <w:r>
+        <w:t>的最后一个元素，并将该元素添加到另一个列表</w:t>
+      </w:r>
+      <w:r>
+        <w:rPr>
+          <w:rFonts w:hint="eastAsia"/>
+        </w:rPr>
+        <w:t>destination</w:t>
+      </w:r>
+      <w:r>
+        <w:t>并返回。</w:t>
+      </w:r>
+      <w:r>
+        <w:rPr>
+          <w:rFonts w:hint="eastAsia"/>
+        </w:rPr>
+        <w:t>（使用场景：redis链表经常用于消息队列的服务，完成多个程序之间的消息交互。假设生产者插入数据到链表中，消费者从链表中取出数据，消费者在取出数据时崩溃，而为进行操作，那数据便丢失了。使用rpoplpush将数据添加到备份队列中，直到消费者完成逻辑处理再删除备份队列信息）</w:t>
+      </w:r>
+    </w:p>
+    <w:p>
+      <w:pPr>
+        <w:pStyle w:val="a3"/>
+        <w:numPr>
+          <w:ilvl w:val="0"/>
+          <w:numId w:val="3"/>
+        </w:numPr>
+        <w:ind w:firstLineChars="0"/>
+      </w:pPr>
+      <w:r>
+        <w:rPr>
+          <w:rFonts w:hint="eastAsia"/>
+          <w:b/>
+        </w:rPr>
+        <w:t>set类型</w:t>
+      </w:r>
+      <w:r>
+        <w:rPr>
+          <w:rFonts w:hint="eastAsia"/>
+        </w:rPr>
+        <w:t>基本操作：</w:t>
+      </w:r>
+    </w:p>
+    <w:p>
+      <w:pPr>
+        <w:pStyle w:val="a3"/>
+        <w:numPr>
+          <w:ilvl w:val="1"/>
+          <w:numId w:val="3"/>
+        </w:numPr>
+        <w:ind w:firstLineChars="0"/>
+      </w:pPr>
+      <w:r>
+        <w:t>Set 是 String 类型的</w:t>
+      </w:r>
+      <w:r>
+        <w:rPr>
+          <w:color w:val="0000FF"/>
+        </w:rPr>
+        <w:t>无序集合</w:t>
+      </w:r>
+      <w:r>
+        <w:t>。集合成员是</w:t>
+      </w:r>
+      <w:r>
+        <w:rPr>
+          <w:color w:val="0000FF"/>
+        </w:rPr>
+        <w:t>唯一的</w:t>
+      </w:r>
+      <w:r>
+        <w:t>，这就意味着集合中不能出现重复的数据。Redis 中集合是通过</w:t>
+      </w:r>
+      <w:r>
+        <w:rPr>
+          <w:color w:val="0000FF"/>
+        </w:rPr>
+        <w:t>哈希表实现的</w:t>
+      </w:r>
+      <w:r>
+        <w:t>，所以添加，删除，查找的复杂度都是 O(1)。</w:t>
+      </w:r>
+      <w:r>
+        <w:rPr>
+          <w:rFonts w:hint="eastAsia"/>
+        </w:rPr>
+        <w:t>set具有一个重要的功能就是在服务器端完成多个set之间的聚合计算操作：union，difference</w:t>
+      </w:r>
+      <w:r>
+        <w:t>...</w:t>
+      </w:r>
+      <w:r>
+        <w:rPr>
+          <w:rFonts w:hint="eastAsia"/>
+        </w:rPr>
+        <w:t>由于实在服务器端完成的，可以节省大量开销</w:t>
+      </w:r>
+      <w:r>
+        <w:rPr>
+          <w:rFonts w:hint="eastAsia"/>
+        </w:rPr>
+        <w:t>。</w:t>
+      </w:r>
+    </w:p>
+    <w:p>
+      <w:pPr>
+        <w:pStyle w:val="a3"/>
+        <w:numPr>
+          <w:ilvl w:val="1"/>
+          <w:numId w:val="3"/>
+        </w:numPr>
+        <w:ind w:firstLineChars="0"/>
+      </w:pPr>
+      <w:r>
+        <w:rPr>
+          <w:color w:val="0000FF"/>
+        </w:rPr>
+        <w:t xml:space="preserve">SADD </w:t>
+      </w:r>
+      <w:r>
+        <w:t>key member1 [member2]</w:t>
+      </w:r>
+      <w:r>
+        <w:t xml:space="preserve"> 将一个或多个成员元素加入到集合中，已经存在于集合的成员元素将被忽略。</w:t>
+      </w:r>
+    </w:p>
+    <w:p>
+      <w:pPr>
+        <w:pStyle w:val="a3"/>
+        <w:numPr>
+          <w:ilvl w:val="1"/>
+          <w:numId w:val="3"/>
+        </w:numPr>
+        <w:ind w:firstLineChars="0"/>
+      </w:pPr>
+      <w:r>
+        <w:rPr>
+          <w:color w:val="0000FF"/>
+        </w:rPr>
+        <w:t xml:space="preserve">SREM </w:t>
+      </w:r>
+      <w:r>
+        <w:t>key member1 [member2]</w:t>
+      </w:r>
+      <w:r>
+        <w:t xml:space="preserve"> 移除集合中的一个或多个成员元素，不存在的成员元素会被忽略。</w:t>
+      </w:r>
+    </w:p>
+    <w:p>
+      <w:pPr>
+        <w:pStyle w:val="a3"/>
+        <w:numPr>
+          <w:ilvl w:val="1"/>
+          <w:numId w:val="3"/>
+        </w:numPr>
+        <w:ind w:firstLineChars="0"/>
+      </w:pPr>
+      <w:r>
+        <w:rPr>
+          <w:color w:val="0000FF"/>
+        </w:rPr>
+        <w:t xml:space="preserve">SMEMBERS </w:t>
+      </w:r>
+      <w:r>
+        <w:t>key</w:t>
+      </w:r>
+      <w:r>
+        <w:t xml:space="preserve"> 返回集合中的所有的成员。 不存在的集合 key 被视为空集合。</w:t>
+      </w:r>
+    </w:p>
+    <w:p>
+      <w:pPr>
+        <w:pStyle w:val="a3"/>
+        <w:numPr>
+          <w:ilvl w:val="1"/>
+          <w:numId w:val="3"/>
+        </w:numPr>
+        <w:ind w:firstLineChars="0"/>
+      </w:pPr>
+      <w:r>
+        <w:rPr>
+          <w:color w:val="0000FF"/>
+        </w:rPr>
+        <w:t xml:space="preserve">SISMEMBER </w:t>
+      </w:r>
+      <w:r>
+        <w:t>key member</w:t>
+      </w:r>
+      <w:r>
+        <w:t xml:space="preserve"> 命令判断成员元素是否是集合的成员。如果成员元素是集合的成员，返回 1 。 如果成员元素不是集合的成员，或 key 不存在，返回 0 。</w:t>
+      </w:r>
+    </w:p>
+    <w:p>
+      <w:pPr>
+        <w:pStyle w:val="a3"/>
+        <w:ind w:left="840" w:firstLineChars="0" w:firstLine="0"/>
+      </w:pPr>
+    </w:p>
+    <w:p>
+      <w:pPr>
+        <w:pStyle w:val="a3"/>
+        <w:ind w:left="840" w:firstLineChars="0" w:firstLine="0"/>
+      </w:pPr>
+      <w:r>
+        <w:rPr>
+          <w:rFonts w:hint="eastAsia"/>
+        </w:rPr>
+        <w:t>下面的集合间操作不改变集合</w:t>
+      </w:r>
+    </w:p>
+    <w:p>
+      <w:pPr>
+        <w:pStyle w:val="a3"/>
+        <w:numPr>
+          <w:ilvl w:val="1"/>
+          <w:numId w:val="3"/>
+        </w:numPr>
+        <w:ind w:firstLineChars="0"/>
+      </w:pPr>
+      <w:r>
+        <w:rPr>
+          <w:color w:val="0000FF"/>
+        </w:rPr>
+        <w:t xml:space="preserve">SDIFF </w:t>
+      </w:r>
+      <w:r>
+        <w:t xml:space="preserve">key1 [key2] </w:t>
+      </w:r>
+      <w:r>
+        <w:t>返回给定集合之间的差集。不存在的集合 key 将视为空集。差集的结果来自前面的</w:t>
+      </w:r>
+      <w:r>
+        <w:rPr>
+          <w:rFonts w:hint="eastAsia"/>
+        </w:rPr>
+        <w:t>key1</w:t>
+      </w:r>
+      <w:r>
+        <w:t xml:space="preserve"> ,而不是后面的</w:t>
+      </w:r>
+      <w:r>
+        <w:rPr>
+          <w:rFonts w:hint="eastAsia"/>
+        </w:rPr>
+        <w:t>key2</w:t>
+      </w:r>
+    </w:p>
+    <w:p>
+      <w:pPr>
+        <w:pStyle w:val="a3"/>
+        <w:numPr>
+          <w:ilvl w:val="1"/>
+          <w:numId w:val="3"/>
+        </w:numPr>
+        <w:ind w:firstLineChars="0"/>
+      </w:pPr>
+      <w:r>
+        <w:rPr>
+          <w:color w:val="0000FF"/>
+        </w:rPr>
+        <w:t xml:space="preserve">SINTER </w:t>
+      </w:r>
+      <w:r>
+        <w:t>key1 [key2]</w:t>
+      </w:r>
+      <w:r>
+        <w:t xml:space="preserve"> 返回给定所有给定集合的交集</w:t>
+      </w:r>
+      <w:r>
+        <w:rPr>
+          <w:rFonts w:hint="eastAsia"/>
+        </w:rPr>
+        <w:t>，</w:t>
+      </w:r>
+      <w:r>
+        <w:t>不存在的集合key被视为空集。</w:t>
+      </w:r>
+    </w:p>
+    <w:p>
+      <w:pPr>
+        <w:pStyle w:val="a3"/>
+        <w:numPr>
+          <w:ilvl w:val="1"/>
+          <w:numId w:val="3"/>
+        </w:numPr>
+        <w:ind w:firstLineChars="0"/>
+      </w:pPr>
+      <w:r>
+        <w:rPr>
+          <w:color w:val="0000FF"/>
+        </w:rPr>
+        <w:t xml:space="preserve">SUNION </w:t>
+      </w:r>
+      <w:r>
+        <w:t>key1 [key2]</w:t>
+      </w:r>
+      <w:r>
+        <w:t xml:space="preserve"> 返回给定集合的并集。不存在的集合 key 被视为空集。</w:t>
+      </w:r>
+    </w:p>
+    <w:p>
+      <w:pPr>
+        <w:pStyle w:val="a3"/>
+        <w:numPr>
+          <w:ilvl w:val="1"/>
+          <w:numId w:val="3"/>
+        </w:numPr>
+        <w:ind w:firstLineChars="0"/>
+      </w:pPr>
+      <w:r>
+        <w:rPr>
+          <w:color w:val="0000FF"/>
+        </w:rPr>
+        <w:t xml:space="preserve">SCARD </w:t>
+      </w:r>
+      <w:r>
+        <w:t>key</w:t>
+      </w:r>
+      <w:r>
+        <w:t xml:space="preserve"> 返回集合中元素的数量。</w:t>
+      </w:r>
+    </w:p>
+    <w:p>
+      <w:pPr>
+        <w:pStyle w:val="a3"/>
+        <w:ind w:left="840" w:firstLineChars="0" w:firstLine="0"/>
+      </w:pPr>
+    </w:p>
+    <w:p>
+      <w:pPr>
+        <w:pStyle w:val="a3"/>
+        <w:numPr>
+          <w:ilvl w:val="1"/>
+          <w:numId w:val="3"/>
+        </w:numPr>
+        <w:ind w:firstLineChars="0"/>
+      </w:pPr>
+      <w:r>
+        <w:rPr>
+          <w:color w:val="0000FF"/>
+        </w:rPr>
+        <w:t xml:space="preserve">SRANDMEMBER </w:t>
+      </w:r>
+      <w:r>
+        <w:t>key [count]</w:t>
+      </w:r>
+      <w:r>
+        <w:t xml:space="preserve"> 返回集合中的一个随机元素。从 Redis 2.6 版本开始， Srandmember 命令接受可选的 count 参数：</w:t>
       </w:r>
     </w:p>
     <w:p>
@@ -1673,7 +2860,25 @@
         <w:ind w:firstLineChars="0"/>
       </w:pPr>
       <w:r>
-        <w:t>hget hash key(hget myhash username)</w:t>
+        <w:t>如果 count 为</w:t>
+      </w:r>
+      <w:r>
+        <w:rPr>
+          <w:color w:val="0000FF"/>
+        </w:rPr>
+        <w:t>正数</w:t>
+      </w:r>
+      <w:r>
+        <w:t>，且小于集合基数，那么命令返回一个包含 count 个元素的数组，数组中的</w:t>
+      </w:r>
+      <w:r>
+        <w:rPr>
+          <w:color w:val="0000FF"/>
+        </w:rPr>
+        <w:t>元素各不相同</w:t>
+      </w:r>
+      <w:r>
+        <w:t>。如果 count 大于等于集合基数，那么返回整个集合。</w:t>
       </w:r>
     </w:p>
     <w:p>
@@ -1686,200 +2891,547 @@
         <w:ind w:firstLineChars="0"/>
       </w:pPr>
       <w:r>
-        <w:rPr>
-          <w:rFonts w:hint="eastAsia"/>
-        </w:rPr>
-        <w:t>hm</w:t>
-      </w:r>
-      <w:r>
-        <w:t>get hash key1 [</w:t>
-      </w:r>
-      <w:r>
-        <w:rPr>
-          <w:rFonts w:hint="eastAsia"/>
-        </w:rPr>
+        <w:t>如果 count 为</w:t>
+      </w:r>
+      <w:r>
+        <w:rPr>
+          <w:color w:val="0000FF"/>
+        </w:rPr>
+        <w:t>负数</w:t>
+      </w:r>
+      <w:r>
+        <w:t>，那么命令返回一个数组，数组中的</w:t>
+      </w:r>
+      <w:r>
+        <w:rPr>
+          <w:color w:val="0000FF"/>
+        </w:rPr>
+        <w:t>元素可能会重复出现多次</w:t>
+      </w:r>
+      <w:r>
+        <w:t>，而数组的长度为 count 的绝对值。</w:t>
+      </w:r>
+    </w:p>
+    <w:p>
+      <w:pPr>
+        <w:ind w:left="840"/>
+      </w:pPr>
+      <w:r>
+        <w:t xml:space="preserve">该操作和 SPOP 相似，但 SPOP 将随机元素从集合中移除并返回，而 Srandmember </w:t>
+      </w:r>
+      <w:r>
+        <w:rPr>
+          <w:color w:val="0000FF"/>
+        </w:rPr>
+        <w:t>则仅仅返回随机元素，而不对集合进行任何改动</w:t>
+      </w:r>
+      <w:r>
+        <w:t>。</w:t>
+      </w:r>
+    </w:p>
+    <w:p>
+      <w:pPr>
+        <w:pStyle w:val="a3"/>
+        <w:numPr>
+          <w:ilvl w:val="1"/>
+          <w:numId w:val="3"/>
+        </w:numPr>
+        <w:ind w:firstLineChars="0"/>
+      </w:pPr>
+      <w:r>
+        <w:rPr>
+          <w:color w:val="0000FF"/>
+        </w:rPr>
+        <w:t xml:space="preserve">SPOP </w:t>
+      </w:r>
+      <w:r>
         <w:t>key</w:t>
       </w:r>
       <w:r>
-        <w:t>2 key3 ...]</w:t>
-      </w:r>
-    </w:p>
-    <w:p>
-      <w:pPr>
-        <w:pStyle w:val="a3"/>
-        <w:numPr>
-          <w:ilvl w:val="2"/>
-          <w:numId w:val="3"/>
-        </w:numPr>
-        <w:ind w:firstLineChars="0"/>
-      </w:pPr>
-      <w:r>
-        <w:rPr>
-          <w:rFonts w:hint="eastAsia"/>
-        </w:rPr>
-        <w:t>hge</w:t>
-      </w:r>
-      <w:r>
-        <w:t>tall hash</w:t>
-      </w:r>
-    </w:p>
-    <w:p>
-      <w:pPr>
-        <w:pStyle w:val="a3"/>
-        <w:numPr>
-          <w:ilvl w:val="1"/>
-          <w:numId w:val="3"/>
-        </w:numPr>
-        <w:ind w:firstLineChars="0"/>
-      </w:pPr>
-      <w:r>
-        <w:rPr>
-          <w:rFonts w:hint="eastAsia"/>
-        </w:rPr>
-        <w:t>删除</w:t>
-      </w:r>
-    </w:p>
-    <w:p>
-      <w:pPr>
-        <w:pStyle w:val="a3"/>
-        <w:numPr>
-          <w:ilvl w:val="2"/>
-          <w:numId w:val="3"/>
-        </w:numPr>
-        <w:ind w:firstLineChars="0"/>
-      </w:pPr>
-      <w:r>
-        <w:rPr>
-          <w:rFonts w:hint="eastAsia"/>
-        </w:rPr>
-        <w:t>h</w:t>
-      </w:r>
-      <w:r>
-        <w:t xml:space="preserve">del hash key1 </w:t>
-      </w:r>
-      <w:r>
-        <w:rPr>
-          <w:rFonts w:hint="eastAsia"/>
-        </w:rPr>
-        <w:t>[</w:t>
-      </w:r>
-      <w:r>
-        <w:t xml:space="preserve">key2 key3 </w:t>
-      </w:r>
-      <w:r>
-        <w:rPr>
-          <w:rFonts w:hint="eastAsia"/>
-        </w:rPr>
-        <w:t>.</w:t>
-      </w:r>
-      <w:r>
-        <w:t>..]</w:t>
-      </w:r>
-      <w:r>
-        <w:rPr>
-          <w:rFonts w:hint="eastAsia"/>
-        </w:rPr>
-        <w:t>（可以多个一起删除）</w:t>
-      </w:r>
-    </w:p>
-    <w:p>
-      <w:pPr>
-        <w:pStyle w:val="a3"/>
-        <w:numPr>
-          <w:ilvl w:val="2"/>
-          <w:numId w:val="3"/>
-        </w:numPr>
-        <w:ind w:firstLineChars="0"/>
-      </w:pPr>
-      <w:r>
-        <w:rPr>
-          <w:rFonts w:hint="eastAsia"/>
-        </w:rPr>
-        <w:t>de</w:t>
-      </w:r>
-      <w:r>
-        <w:t xml:space="preserve">l hash </w:t>
-      </w:r>
-      <w:r>
-        <w:rPr>
-          <w:rFonts w:hint="eastAsia"/>
-        </w:rPr>
-        <w:t>（删除整个hash）</w:t>
-      </w:r>
-    </w:p>
-    <w:p>
-      <w:pPr>
-        <w:pStyle w:val="a3"/>
-        <w:numPr>
-          <w:ilvl w:val="1"/>
-          <w:numId w:val="3"/>
-        </w:numPr>
-        <w:ind w:firstLineChars="0"/>
-      </w:pPr>
-      <w:r>
-        <w:rPr>
-          <w:rFonts w:hint="eastAsia"/>
-        </w:rPr>
-        <w:t>增加：h</w:t>
-      </w:r>
-      <w:r>
-        <w:t>incrby hash key number</w:t>
-      </w:r>
-    </w:p>
-    <w:p>
-      <w:pPr>
-        <w:pStyle w:val="a3"/>
-        <w:numPr>
-          <w:ilvl w:val="1"/>
-          <w:numId w:val="3"/>
-        </w:numPr>
-        <w:ind w:firstLineChars="0"/>
-      </w:pPr>
-      <w:r>
-        <w:rPr>
-          <w:rFonts w:hint="eastAsia"/>
-        </w:rPr>
-        <w:t>判断存在：h</w:t>
-      </w:r>
-      <w:r>
-        <w:t>exists hash key</w:t>
-      </w:r>
-      <w:r>
-        <w:rPr>
-          <w:rFonts w:hint="eastAsia"/>
-        </w:rPr>
-        <w:t>（1：存在，0：不存在）</w:t>
-      </w:r>
-    </w:p>
-    <w:p>
-      <w:pPr>
-        <w:pStyle w:val="a3"/>
-        <w:numPr>
-          <w:ilvl w:val="1"/>
-          <w:numId w:val="3"/>
-        </w:numPr>
-        <w:ind w:firstLineChars="0"/>
-        <w:rPr>
-          <w:rFonts w:hint="eastAsia"/>
-        </w:rPr>
-      </w:pPr>
-      <w:r>
-        <w:rPr>
-          <w:rFonts w:hint="eastAsia"/>
-        </w:rPr>
-        <w:t>获得所有的key/value：h</w:t>
-      </w:r>
-      <w:r>
-        <w:t xml:space="preserve">keys hash    </w:t>
-      </w:r>
-      <w:r>
-        <w:rPr>
-          <w:rFonts w:hint="eastAsia"/>
-        </w:rPr>
-        <w:t>hvalues</w:t>
-      </w:r>
-      <w:r>
-        <w:t xml:space="preserve"> hash</w:t>
+        <w:t xml:space="preserve"> 用于移除集合中的一个或多个随机元素，移除后会返回移除的元素。</w:t>
+      </w:r>
+    </w:p>
+    <w:p>
+      <w:pPr>
+        <w:pStyle w:val="a3"/>
+        <w:numPr>
+          <w:ilvl w:val="1"/>
+          <w:numId w:val="3"/>
+        </w:numPr>
+        <w:ind w:firstLineChars="0"/>
+      </w:pPr>
+      <w:r>
+        <w:t>SDIFFSTORE destination key1 [key2]</w:t>
+      </w:r>
+      <w:r>
+        <w:t xml:space="preserve"> 将给定集合之间的差集存储在指定的集合中。如果指定的集合 key 已存在，则会被</w:t>
+      </w:r>
+      <w:r>
+        <w:rPr>
+          <w:color w:val="0000FF"/>
+        </w:rPr>
+        <w:t>覆盖</w:t>
+      </w:r>
+      <w:r>
+        <w:t>。</w:t>
+      </w:r>
+      <w:r>
+        <w:t>SINTERSTORE destination key1 [key2]</w:t>
+      </w:r>
+      <w:r>
+        <w:t xml:space="preserve"> </w:t>
+      </w:r>
+      <w:r>
+        <w:rPr>
+          <w:rFonts w:hint="eastAsia"/>
+        </w:rPr>
+        <w:t>和</w:t>
+      </w:r>
+      <w:r>
+        <w:t>SUNIONSTORE destination key1 [key2]</w:t>
+      </w:r>
+      <w:r>
+        <w:rPr>
+          <w:rFonts w:hint="eastAsia"/>
+        </w:rPr>
+        <w:t>类似</w:t>
+      </w:r>
+    </w:p>
+    <w:p>
+      <w:pPr>
+        <w:ind w:left="420"/>
+      </w:pPr>
+      <w:r>
+        <w:rPr>
+          <w:rFonts w:hint="eastAsia"/>
+        </w:rPr>
+        <w:t>set使用场景：跟踪一些具有唯一性的数据（访问某网站的ip，set会保证唯一性</w:t>
+      </w:r>
+      <w:r>
+        <w:rPr>
+          <w:rFonts w:hint="eastAsia"/>
+        </w:rPr>
+        <w:t>。</w:t>
+      </w:r>
+      <w:r>
+        <w:rPr>
+          <w:rFonts w:hint="eastAsia"/>
+        </w:rPr>
+        <w:t>且set数据的聚合操作在服务器上完成，就比较高效，可以用来维护关联关系</w:t>
+      </w:r>
+      <w:r>
+        <w:rPr>
+          <w:rFonts w:hint="eastAsia"/>
+        </w:rPr>
+        <w:t>。如，所有购买</w:t>
+      </w:r>
+      <w:r>
+        <w:rPr>
+          <w:rFonts w:hint="eastAsia"/>
+        </w:rPr>
+        <w:lastRenderedPageBreak/>
+        <w:t>某一商品的客户id可以放在一个set中，购买另一种商品的id放在另一个set中，想获取同时购买两个商品的客户id只需要做交集</w:t>
+      </w:r>
+      <w:r>
+        <w:rPr>
+          <w:rFonts w:hint="eastAsia"/>
+        </w:rPr>
+        <w:t>）</w:t>
+      </w:r>
+    </w:p>
+    <w:p>
+      <w:pPr>
+        <w:pStyle w:val="a3"/>
+        <w:numPr>
+          <w:ilvl w:val="0"/>
+          <w:numId w:val="3"/>
+        </w:numPr>
+        <w:ind w:firstLineChars="0"/>
+      </w:pPr>
+      <w:r>
+        <w:rPr>
+          <w:rFonts w:hint="eastAsia"/>
+          <w:b/>
+        </w:rPr>
+        <w:t>sorted</w:t>
+      </w:r>
+      <w:r>
+        <w:rPr>
+          <w:b/>
+        </w:rPr>
+        <w:t xml:space="preserve"> </w:t>
+      </w:r>
+      <w:r>
+        <w:rPr>
+          <w:rFonts w:hint="eastAsia"/>
+          <w:b/>
+        </w:rPr>
+        <w:t>set有序集合</w:t>
+      </w:r>
+      <w:r>
+        <w:rPr>
+          <w:rFonts w:hint="eastAsia"/>
+        </w:rPr>
+        <w:t>基本操作：</w:t>
+      </w:r>
+    </w:p>
+    <w:p>
+      <w:pPr>
+        <w:pStyle w:val="a3"/>
+        <w:ind w:left="360"/>
+        <w:rPr>
+          <w:b/>
+        </w:rPr>
+      </w:pPr>
+      <w:r>
+        <w:rPr>
+          <w:rFonts w:hint="eastAsia"/>
+          <w:b/>
+        </w:rPr>
+        <w:t>原文中说，集合是通过哈希表实现的，所以添加，删除，查找的复杂度都是</w:t>
+      </w:r>
+      <w:r>
+        <w:rPr>
+          <w:b/>
+        </w:rPr>
+        <w:t>O(1)其实不太准确。其实在redis sorted sets里面当items内容大于64的时候同时使用了hash和skiplist两种设计实现。这也会为了排序和查找性能做的优化。所以如上可知：添加和删除都需要修改skiplist，所以复杂度为O(log(n))。但是如果仅仅是查找元素的话可以直接使用hash，其复杂度为O(1)其他的range操作复杂度一般为O(log(n))当然如果是小于64的时候，因为是采用了ziplist的设计，其时间</w:t>
+      </w:r>
+      <w:r>
+        <w:rPr>
+          <w:rFonts w:hint="eastAsia"/>
+          <w:b/>
+        </w:rPr>
+        <w:t>复杂度为</w:t>
+      </w:r>
+      <w:r>
+        <w:rPr>
+          <w:b/>
+        </w:rPr>
+        <w:t>O(n)</w:t>
+      </w:r>
+      <w:r>
+        <w:rPr>
+          <w:rFonts w:hint="eastAsia"/>
+          <w:b/>
+        </w:rPr>
+        <w:t>。</w:t>
+      </w:r>
+    </w:p>
+    <w:p>
+      <w:pPr>
+        <w:pStyle w:val="a3"/>
+        <w:numPr>
+          <w:ilvl w:val="1"/>
+          <w:numId w:val="3"/>
+        </w:numPr>
+        <w:ind w:firstLineChars="0"/>
+      </w:pPr>
+      <w:r>
+        <w:t>有序集合和集合一样也是string类型元素的集合,且不允许重复的成员。不同的是每个元素都会关联一个double类型的分数。redis正是</w:t>
+      </w:r>
+      <w:r>
+        <w:rPr>
+          <w:color w:val="0000FF"/>
+        </w:rPr>
+        <w:t>通过分数来为集合中的成员进行从小到大的排序</w:t>
+      </w:r>
+      <w:r>
+        <w:t>。有序集合的</w:t>
+      </w:r>
+      <w:r>
+        <w:rPr>
+          <w:color w:val="0000FF"/>
+        </w:rPr>
+        <w:t>成员是唯一的</w:t>
+      </w:r>
+      <w:r>
+        <w:t>,但</w:t>
+      </w:r>
+      <w:r>
+        <w:rPr>
+          <w:color w:val="0000FF"/>
+        </w:rPr>
+        <w:t>分数(score)却可以重复</w:t>
+      </w:r>
+      <w:r>
+        <w:t>。</w:t>
+      </w:r>
+      <w:r>
+        <w:t>集合是通过哈希表实现的，所以添加，删除，查找的复杂度都是O(1)。</w:t>
+      </w:r>
+      <w:r>
+        <w:rPr>
+          <w:rFonts w:hint="eastAsia"/>
+        </w:rPr>
+        <w:t>由于具有顺序，所以，即便对集合中间的元素进行操作也是高效的。</w:t>
+      </w:r>
+    </w:p>
+    <w:p>
+      <w:pPr>
+        <w:pStyle w:val="a3"/>
+        <w:numPr>
+          <w:ilvl w:val="1"/>
+          <w:numId w:val="3"/>
+        </w:numPr>
+        <w:ind w:firstLineChars="0"/>
+      </w:pPr>
+      <w:r>
+        <w:rPr>
+          <w:rFonts w:hint="eastAsia"/>
+        </w:rPr>
+        <w:t>应用场景：游戏排名，微博热搜</w:t>
+      </w:r>
+    </w:p>
+    <w:p>
+      <w:pPr>
+        <w:pStyle w:val="a3"/>
+        <w:numPr>
+          <w:ilvl w:val="1"/>
+          <w:numId w:val="3"/>
+        </w:numPr>
+        <w:ind w:firstLineChars="0"/>
+      </w:pPr>
+      <w:r>
+        <w:rPr>
+          <w:color w:val="0000FF"/>
+        </w:rPr>
+        <w:t xml:space="preserve">ZADD </w:t>
+      </w:r>
+      <w:r>
+        <w:t>key score1 member1 [score2 member2]</w:t>
+      </w:r>
+      <w:r>
+        <w:t xml:space="preserve"> 用于将一个或多个成员元素及其分数值加入到有序集当中。如果某个成员</w:t>
+      </w:r>
+      <w:r>
+        <w:rPr>
+          <w:color w:val="0000FF"/>
+        </w:rPr>
+        <w:t>已经是有序集的成员</w:t>
+      </w:r>
+      <w:r>
+        <w:t>，那么</w:t>
+      </w:r>
+      <w:r>
+        <w:rPr>
+          <w:color w:val="0000FF"/>
+        </w:rPr>
+        <w:t>更新这个成员的分数值</w:t>
+      </w:r>
+      <w:r>
+        <w:t>，并通过重新插入这个成员元素，来保证该成员在正确的位置上。</w:t>
+      </w:r>
+    </w:p>
+    <w:p>
+      <w:pPr>
+        <w:pStyle w:val="a3"/>
+        <w:numPr>
+          <w:ilvl w:val="1"/>
+          <w:numId w:val="3"/>
+        </w:numPr>
+        <w:ind w:firstLineChars="0"/>
+      </w:pPr>
+      <w:r>
+        <w:rPr>
+          <w:color w:val="0000FF"/>
+        </w:rPr>
+        <w:t xml:space="preserve">ZCARD </w:t>
+      </w:r>
+      <w:r>
+        <w:t>key</w:t>
+      </w:r>
+      <w:r>
+        <w:t>获取有序集合的成员数</w:t>
+      </w:r>
+    </w:p>
+    <w:p>
+      <w:pPr>
+        <w:pStyle w:val="a3"/>
+        <w:numPr>
+          <w:ilvl w:val="1"/>
+          <w:numId w:val="3"/>
+        </w:numPr>
+        <w:ind w:firstLineChars="0"/>
+      </w:pPr>
+      <w:r>
+        <w:rPr>
+          <w:color w:val="0000FF"/>
+        </w:rPr>
+        <w:t xml:space="preserve">ZSCORE </w:t>
+      </w:r>
+      <w:r>
+        <w:t>key member</w:t>
+      </w:r>
+      <w:r>
+        <w:t>返回有序集中，成员的分数值。 如果成员元素不是有序集 key 的成员，或 key 不存在，返回 nil 。</w:t>
+      </w:r>
+    </w:p>
+    <w:p>
+      <w:pPr>
+        <w:pStyle w:val="a3"/>
+        <w:numPr>
+          <w:ilvl w:val="1"/>
+          <w:numId w:val="3"/>
+        </w:numPr>
+        <w:ind w:firstLineChars="0"/>
+      </w:pPr>
+      <w:r>
+        <w:rPr>
+          <w:color w:val="0000FF"/>
+        </w:rPr>
+        <w:t xml:space="preserve">ZREM </w:t>
+      </w:r>
+      <w:r>
+        <w:t xml:space="preserve">key member [member ...] </w:t>
+      </w:r>
+      <w:r>
+        <w:t>移除有序集合中的一个或多个成员</w:t>
+      </w:r>
+    </w:p>
+    <w:p>
+      <w:pPr>
+        <w:pStyle w:val="a3"/>
+        <w:numPr>
+          <w:ilvl w:val="1"/>
+          <w:numId w:val="3"/>
+        </w:numPr>
+        <w:ind w:firstLineChars="0"/>
+      </w:pPr>
+      <w:r>
+        <w:rPr>
+          <w:color w:val="0000FF"/>
+        </w:rPr>
+        <w:t xml:space="preserve">ZRANGE </w:t>
+      </w:r>
+      <w:r>
+        <w:t xml:space="preserve">key start stop [WITHSCORES] </w:t>
+      </w:r>
+      <w:r>
+        <w:rPr>
+          <w:color w:val="0000FF"/>
+        </w:rPr>
+        <w:t>返回有序集中，指定区间内的成员</w:t>
+      </w:r>
+      <w:r>
+        <w:t>。下标参数start和stop都以 0 为底，也就是说，以0表示有序集第一个成员，以 1 表示有序集第二个成员，以此类推。你也可以使用负数下标，以 -1表示最后一个成员， -2表示倒数第二个成员，以此类推。</w:t>
+      </w:r>
+      <w:r>
+        <w:rPr>
+          <w:rFonts w:hint="eastAsia"/>
+        </w:rPr>
+        <w:t>如果带有withscores那会将分数一起返回。</w:t>
+      </w:r>
+    </w:p>
+    <w:p>
+      <w:pPr>
+        <w:pStyle w:val="a3"/>
+        <w:numPr>
+          <w:ilvl w:val="1"/>
+          <w:numId w:val="3"/>
+        </w:numPr>
+        <w:ind w:firstLineChars="0"/>
+      </w:pPr>
+      <w:r>
+        <w:t>ZREVRANGE key start stop [WITHSCORES]</w:t>
+      </w:r>
+      <w:r>
+        <w:t xml:space="preserve"> </w:t>
+      </w:r>
+      <w:r>
+        <w:t>返回有序集中指定区间内的成员，通过索引，分数从高到底</w:t>
+      </w:r>
+      <w:r>
+        <w:rPr>
+          <w:rFonts w:hint="eastAsia"/>
+        </w:rPr>
+        <w:t>。</w:t>
+      </w:r>
+    </w:p>
+    <w:p>
+      <w:pPr>
+        <w:pStyle w:val="a3"/>
+        <w:numPr>
+          <w:ilvl w:val="1"/>
+          <w:numId w:val="3"/>
+        </w:numPr>
+        <w:ind w:firstLineChars="0"/>
+      </w:pPr>
+      <w:r>
+        <w:t>ZREMRANGEBY</w:t>
+      </w:r>
+      <w:r>
+        <w:rPr>
+          <w:color w:val="0000FF"/>
+        </w:rPr>
+        <w:t>RANK</w:t>
+      </w:r>
+      <w:r>
+        <w:t xml:space="preserve"> key start stop</w:t>
+      </w:r>
+      <w:r>
+        <w:rPr>
+          <w:rFonts w:hint="eastAsia"/>
+        </w:rPr>
+        <w:t>和</w:t>
+      </w:r>
+      <w:r>
+        <w:t>ZREMRANGEBYSCORE key min max</w:t>
+      </w:r>
+      <w:r>
+        <w:rPr>
+          <w:rFonts w:hint="eastAsia"/>
+        </w:rPr>
+        <w:t xml:space="preserve">分别是 </w:t>
+      </w:r>
+      <w:r>
+        <w:t>移除有序集合中给定的</w:t>
+      </w:r>
+      <w:r>
+        <w:rPr>
+          <w:color w:val="0000FF"/>
+        </w:rPr>
+        <w:t>排名区间</w:t>
+      </w:r>
+      <w:r>
+        <w:t>的所有成员</w:t>
+      </w:r>
+      <w:r>
+        <w:rPr>
+          <w:rFonts w:hint="eastAsia"/>
+        </w:rPr>
+        <w:t>和</w:t>
+      </w:r>
+      <w:r>
+        <w:t>移除有序集合中给定的</w:t>
+      </w:r>
+      <w:r>
+        <w:rPr>
+          <w:color w:val="0000FF"/>
+        </w:rPr>
+        <w:t>分数区间</w:t>
+      </w:r>
+      <w:r>
+        <w:t>的所有成员</w:t>
+      </w:r>
+      <w:r>
+        <w:rPr>
+          <w:rFonts w:hint="eastAsia"/>
+        </w:rPr>
+        <w:t>。</w:t>
+      </w:r>
+    </w:p>
+    <w:p>
+      <w:pPr>
+        <w:ind w:left="420"/>
+        <w:rPr>
+          <w:rFonts w:hint="eastAsia"/>
+        </w:rPr>
+      </w:pPr>
+      <w:r>
+        <w:rPr>
+          <w:rFonts w:hint="eastAsia"/>
+        </w:rPr>
+        <w:t>使用场景：大型在线游戏积分排行榜（玩家分数发生变化时使用zadd进行更新，在通过zrange获取积分）、用于构建索引数据</w:t>
       </w:r>
       <w:bookmarkStart w:id="0" w:name="_GoBack"/>
       <w:bookmarkEnd w:id="0"/>
@@ -1892,9 +3444,6 @@
           <w:numId w:val="3"/>
         </w:numPr>
         <w:ind w:firstLineChars="0"/>
-        <w:rPr>
-          <w:rFonts w:hint="eastAsia"/>
-        </w:rPr>
       </w:pPr>
     </w:p>
     <w:sectPr>
@@ -1905,6 +3454,44 @@
     </w:sectPr>
   </w:body>
 </w:document>
+</file>
+
+<file path=word/endnotes.xml><?xml version="1.0" encoding="utf-8"?>
+<w:endnotes xmlns:wpc="http://schemas.microsoft.com/office/word/2010/wordprocessingCanvas" xmlns:cx="http://schemas.microsoft.com/office/drawing/2014/chartex" xmlns:cx1="http://schemas.microsoft.com/office/drawing/2015/9/8/chartex" xmlns:cx2="http://schemas.microsoft.com/office/drawing/2015/10/21/chartex" xmlns:cx3="http://schemas.microsoft.com/office/drawing/2016/5/9/chartex" xmlns:cx4="http://schemas.microsoft.com/office/drawing/2016/5/10/chartex" xmlns:cx5="http://schemas.microsoft.com/office/drawing/2016/5/11/chartex" xmlns:cx6="http://schemas.microsoft.com/office/drawing/2016/5/12/chartex" xmlns:cx7="http://schemas.microsoft.com/office/drawing/2016/5/13/chartex" xmlns:cx8="http://schemas.microsoft.com/office/drawing/2016/5/14/chartex" xmlns:mc="http://schemas.openxmlformats.org/markup-compatibility/2006" xmlns:aink="http://schemas.microsoft.com/office/drawing/2016/ink" xmlns:am3d="http://schemas.microsoft.com/office/drawing/2017/model3d" xmlns:o="urn:schemas-microsoft-com:office:office" xmlns:r="http://schemas.openxmlformats.org/officeDocument/2006/relationships" xmlns:m="http://schemas.openxmlformats.org/officeDocument/2006/math" xmlns:v="urn:schemas-microsoft-com:vml" xmlns:wp14="http://schemas.microsoft.com/office/word/2010/wordprocessingDrawing" xmlns:wp="http://schemas.openxmlformats.org/drawingml/2006/wordprocessingDrawing" xmlns:w10="urn:schemas-microsoft-com:office:word" xmlns:w="http://schemas.openxmlformats.org/wordprocessingml/2006/main" xmlns:w14="http://schemas.microsoft.com/office/word/2010/wordml" xmlns:w15="http://schemas.microsoft.com/office/word/2012/wordml" xmlns:w16cid="http://schemas.microsoft.com/office/word/2016/wordml/cid" xmlns:w16se="http://schemas.microsoft.com/office/word/2015/wordml/symex" xmlns:wpg="http://schemas.microsoft.com/office/word/2010/wordprocessingGroup" xmlns:wpi="http://schemas.microsoft.com/office/word/2010/wordprocessingInk" xmlns:wne="http://schemas.microsoft.com/office/word/2006/wordml" xmlns:wps="http://schemas.microsoft.com/office/word/2010/wordprocessingShape" mc:Ignorable="w14 w15 w16se w16cid wp14">
+  <w:endnote w:type="separator" w:id="-1">
+    <w:p>
+      <w:r>
+        <w:separator/>
+      </w:r>
+    </w:p>
+  </w:endnote>
+  <w:endnote w:type="continuationSeparator" w:id="0">
+    <w:p>
+      <w:r>
+        <w:continuationSeparator/>
+      </w:r>
+    </w:p>
+  </w:endnote>
+</w:endnotes>
+</file>
+
+<file path=word/footnotes.xml><?xml version="1.0" encoding="utf-8"?>
+<w:footnotes xmlns:wpc="http://schemas.microsoft.com/office/word/2010/wordprocessingCanvas" xmlns:cx="http://schemas.microsoft.com/office/drawing/2014/chartex" xmlns:cx1="http://schemas.microsoft.com/office/drawing/2015/9/8/chartex" xmlns:cx2="http://schemas.microsoft.com/office/drawing/2015/10/21/chartex" xmlns:cx3="http://schemas.microsoft.com/office/drawing/2016/5/9/chartex" xmlns:cx4="http://schemas.microsoft.com/office/drawing/2016/5/10/chartex" xmlns:cx5="http://schemas.microsoft.com/office/drawing/2016/5/11/chartex" xmlns:cx6="http://schemas.microsoft.com/office/drawing/2016/5/12/chartex" xmlns:cx7="http://schemas.microsoft.com/office/drawing/2016/5/13/chartex" xmlns:cx8="http://schemas.microsoft.com/office/drawing/2016/5/14/chartex" xmlns:mc="http://schemas.openxmlformats.org/markup-compatibility/2006" xmlns:aink="http://schemas.microsoft.com/office/drawing/2016/ink" xmlns:am3d="http://schemas.microsoft.com/office/drawing/2017/model3d" xmlns:o="urn:schemas-microsoft-com:office:office" xmlns:r="http://schemas.openxmlformats.org/officeDocument/2006/relationships" xmlns:m="http://schemas.openxmlformats.org/officeDocument/2006/math" xmlns:v="urn:schemas-microsoft-com:vml" xmlns:wp14="http://schemas.microsoft.com/office/word/2010/wordprocessingDrawing" xmlns:wp="http://schemas.openxmlformats.org/drawingml/2006/wordprocessingDrawing" xmlns:w10="urn:schemas-microsoft-com:office:word" xmlns:w="http://schemas.openxmlformats.org/wordprocessingml/2006/main" xmlns:w14="http://schemas.microsoft.com/office/word/2010/wordml" xmlns:w15="http://schemas.microsoft.com/office/word/2012/wordml" xmlns:w16cid="http://schemas.microsoft.com/office/word/2016/wordml/cid" xmlns:w16se="http://schemas.microsoft.com/office/word/2015/wordml/symex" xmlns:wpg="http://schemas.microsoft.com/office/word/2010/wordprocessingGroup" xmlns:wpi="http://schemas.microsoft.com/office/word/2010/wordprocessingInk" xmlns:wne="http://schemas.microsoft.com/office/word/2006/wordml" xmlns:wps="http://schemas.microsoft.com/office/word/2010/wordprocessingShape" mc:Ignorable="w14 w15 w16se w16cid wp14">
+  <w:footnote w:type="separator" w:id="-1">
+    <w:p>
+      <w:r>
+        <w:separator/>
+      </w:r>
+    </w:p>
+  </w:footnote>
+  <w:footnote w:type="continuationSeparator" w:id="0">
+    <w:p>
+      <w:r>
+        <w:continuationSeparator/>
+      </w:r>
+    </w:p>
+  </w:footnote>
+</w:footnotes>
 </file>
 
 <file path=word/numbering.xml><?xml version="1.0" encoding="utf-8"?>
@@ -2176,6 +3763,98 @@
       </w:pPr>
     </w:lvl>
   </w:abstractNum>
+  <w:abstractNum w:abstractNumId="3" w15:restartNumberingAfterBreak="0">
+    <w:nsid w:val="6FA26DE8"/>
+    <w:multiLevelType w:val="hybridMultilevel"/>
+    <w:tmpl w:val="562EA5EA"/>
+    <w:lvl w:ilvl="0" w:tplc="E3E2D54A">
+      <w:start w:val="1"/>
+      <w:numFmt w:val="decimal"/>
+      <w:lvlText w:val="%1、"/>
+      <w:lvlJc w:val="left"/>
+      <w:pPr>
+        <w:ind w:left="360" w:hanging="360"/>
+      </w:pPr>
+      <w:rPr>
+        <w:rFonts w:hint="default"/>
+      </w:rPr>
+    </w:lvl>
+    <w:lvl w:ilvl="1" w:tplc="04090019">
+      <w:start w:val="1"/>
+      <w:numFmt w:val="lowerLetter"/>
+      <w:lvlText w:val="%2)"/>
+      <w:lvlJc w:val="left"/>
+      <w:pPr>
+        <w:ind w:left="840" w:hanging="420"/>
+      </w:pPr>
+    </w:lvl>
+    <w:lvl w:ilvl="2" w:tplc="04090001">
+      <w:start w:val="1"/>
+      <w:numFmt w:val="bullet"/>
+      <w:lvlText w:val=""/>
+      <w:lvlJc w:val="left"/>
+      <w:pPr>
+        <w:ind w:left="1260" w:hanging="420"/>
+      </w:pPr>
+      <w:rPr>
+        <w:rFonts w:ascii="Wingdings" w:hAnsi="Wingdings" w:hint="default"/>
+      </w:rPr>
+    </w:lvl>
+    <w:lvl w:ilvl="3" w:tplc="0409000F" w:tentative="1">
+      <w:start w:val="1"/>
+      <w:numFmt w:val="decimal"/>
+      <w:lvlText w:val="%4."/>
+      <w:lvlJc w:val="left"/>
+      <w:pPr>
+        <w:ind w:left="1680" w:hanging="420"/>
+      </w:pPr>
+    </w:lvl>
+    <w:lvl w:ilvl="4" w:tplc="04090019" w:tentative="1">
+      <w:start w:val="1"/>
+      <w:numFmt w:val="lowerLetter"/>
+      <w:lvlText w:val="%5)"/>
+      <w:lvlJc w:val="left"/>
+      <w:pPr>
+        <w:ind w:left="2100" w:hanging="420"/>
+      </w:pPr>
+    </w:lvl>
+    <w:lvl w:ilvl="5" w:tplc="0409001B" w:tentative="1">
+      <w:start w:val="1"/>
+      <w:numFmt w:val="lowerRoman"/>
+      <w:lvlText w:val="%6."/>
+      <w:lvlJc w:val="right"/>
+      <w:pPr>
+        <w:ind w:left="2520" w:hanging="420"/>
+      </w:pPr>
+    </w:lvl>
+    <w:lvl w:ilvl="6" w:tplc="0409000F" w:tentative="1">
+      <w:start w:val="1"/>
+      <w:numFmt w:val="decimal"/>
+      <w:lvlText w:val="%7."/>
+      <w:lvlJc w:val="left"/>
+      <w:pPr>
+        <w:ind w:left="2940" w:hanging="420"/>
+      </w:pPr>
+    </w:lvl>
+    <w:lvl w:ilvl="7" w:tplc="04090019" w:tentative="1">
+      <w:start w:val="1"/>
+      <w:numFmt w:val="lowerLetter"/>
+      <w:lvlText w:val="%8)"/>
+      <w:lvlJc w:val="left"/>
+      <w:pPr>
+        <w:ind w:left="3360" w:hanging="420"/>
+      </w:pPr>
+    </w:lvl>
+    <w:lvl w:ilvl="8" w:tplc="0409001B" w:tentative="1">
+      <w:start w:val="1"/>
+      <w:numFmt w:val="lowerRoman"/>
+      <w:lvlText w:val="%9."/>
+      <w:lvlJc w:val="right"/>
+      <w:pPr>
+        <w:ind w:left="3780" w:hanging="420"/>
+      </w:pPr>
+    </w:lvl>
+  </w:abstractNum>
   <w:num w:numId="1">
     <w:abstractNumId w:val="0"/>
   </w:num>
@@ -2184,6 +3863,9 @@
   </w:num>
   <w:num w:numId="3">
     <w:abstractNumId w:val="1"/>
+  </w:num>
+  <w:num w:numId="4">
+    <w:abstractNumId w:val="3"/>
   </w:num>
 </w:numbering>
 </file>
@@ -2648,6 +4330,71 @@
       <w:shd w:val="clear" w:color="auto" w:fill="E1DFDD"/>
     </w:rPr>
   </w:style>
+  <w:style w:type="paragraph" w:styleId="a6">
+    <w:name w:val="header"/>
+    <w:basedOn w:val="a"/>
+    <w:link w:val="a7"/>
+    <w:uiPriority w:val="99"/>
+    <w:unhideWhenUsed/>
+    <w:rsid w:val="000F7558"/>
+    <w:pPr>
+      <w:pBdr>
+        <w:bottom w:val="single" w:sz="6" w:space="1" w:color="auto"/>
+      </w:pBdr>
+      <w:tabs>
+        <w:tab w:val="center" w:pos="4153"/>
+        <w:tab w:val="right" w:pos="8306"/>
+      </w:tabs>
+      <w:snapToGrid w:val="0"/>
+      <w:jc w:val="center"/>
+    </w:pPr>
+    <w:rPr>
+      <w:sz w:val="18"/>
+      <w:szCs w:val="18"/>
+    </w:rPr>
+  </w:style>
+  <w:style w:type="character" w:customStyle="1" w:styleId="a7">
+    <w:name w:val="页眉 字符"/>
+    <w:basedOn w:val="a0"/>
+    <w:link w:val="a6"/>
+    <w:uiPriority w:val="99"/>
+    <w:rsid w:val="000F7558"/>
+    <w:rPr>
+      <w:sz w:val="18"/>
+      <w:szCs w:val="18"/>
+    </w:rPr>
+  </w:style>
+  <w:style w:type="paragraph" w:styleId="a8">
+    <w:name w:val="footer"/>
+    <w:basedOn w:val="a"/>
+    <w:link w:val="a9"/>
+    <w:uiPriority w:val="99"/>
+    <w:unhideWhenUsed/>
+    <w:rsid w:val="000F7558"/>
+    <w:pPr>
+      <w:tabs>
+        <w:tab w:val="center" w:pos="4153"/>
+        <w:tab w:val="right" w:pos="8306"/>
+      </w:tabs>
+      <w:snapToGrid w:val="0"/>
+      <w:jc w:val="left"/>
+    </w:pPr>
+    <w:rPr>
+      <w:sz w:val="18"/>
+      <w:szCs w:val="18"/>
+    </w:rPr>
+  </w:style>
+  <w:style w:type="character" w:customStyle="1" w:styleId="a9">
+    <w:name w:val="页脚 字符"/>
+    <w:basedOn w:val="a0"/>
+    <w:link w:val="a8"/>
+    <w:uiPriority w:val="99"/>
+    <w:rsid w:val="000F7558"/>
+    <w:rPr>
+      <w:sz w:val="18"/>
+      <w:szCs w:val="18"/>
+    </w:rPr>
+  </w:style>
 </w:styles>
 </file>
 

--- a/Redis.docx
+++ b/Redis.docx
@@ -2,6 +2,23 @@
 <file path=word/document.xml><?xml version="1.0" encoding="utf-8"?>
 <w:document xmlns:wpc="http://schemas.microsoft.com/office/word/2010/wordprocessingCanvas" xmlns:cx="http://schemas.microsoft.com/office/drawing/2014/chartex" xmlns:cx1="http://schemas.microsoft.com/office/drawing/2015/9/8/chartex" xmlns:cx2="http://schemas.microsoft.com/office/drawing/2015/10/21/chartex" xmlns:cx3="http://schemas.microsoft.com/office/drawing/2016/5/9/chartex" xmlns:cx4="http://schemas.microsoft.com/office/drawing/2016/5/10/chartex" xmlns:cx5="http://schemas.microsoft.com/office/drawing/2016/5/11/chartex" xmlns:cx6="http://schemas.microsoft.com/office/drawing/2016/5/12/chartex" xmlns:cx7="http://schemas.microsoft.com/office/drawing/2016/5/13/chartex" xmlns:cx8="http://schemas.microsoft.com/office/drawing/2016/5/14/chartex" xmlns:mc="http://schemas.openxmlformats.org/markup-compatibility/2006" xmlns:aink="http://schemas.microsoft.com/office/drawing/2016/ink" xmlns:am3d="http://schemas.microsoft.com/office/drawing/2017/model3d" xmlns:o="urn:schemas-microsoft-com:office:office" xmlns:r="http://schemas.openxmlformats.org/officeDocument/2006/relationships" xmlns:m="http://schemas.openxmlformats.org/officeDocument/2006/math" xmlns:v="urn:schemas-microsoft-com:vml" xmlns:wp14="http://schemas.microsoft.com/office/word/2010/wordprocessingDrawing" xmlns:wp="http://schemas.openxmlformats.org/drawingml/2006/wordprocessingDrawing" xmlns:w10="urn:schemas-microsoft-com:office:word" xmlns:w="http://schemas.openxmlformats.org/wordprocessingml/2006/main" xmlns:w14="http://schemas.microsoft.com/office/word/2010/wordml" xmlns:w15="http://schemas.microsoft.com/office/word/2012/wordml" xmlns:w16cid="http://schemas.microsoft.com/office/word/2016/wordml/cid" xmlns:w16se="http://schemas.microsoft.com/office/word/2015/wordml/symex" xmlns:wpg="http://schemas.microsoft.com/office/word/2010/wordprocessingGroup" xmlns:wpi="http://schemas.microsoft.com/office/word/2010/wordprocessingInk" xmlns:wne="http://schemas.microsoft.com/office/word/2006/wordml" xmlns:wps="http://schemas.microsoft.com/office/word/2010/wordprocessingShape" mc:Ignorable="w14 w15 w16se w16cid wp14">
   <w:body>
+    <w:p>
+      <w:pPr>
+        <w:rPr>
+          <w:b/>
+          <w:sz w:val="27"/>
+        </w:rPr>
+      </w:pPr>
+      <w:r>
+        <w:rPr>
+          <w:rFonts w:hint="eastAsia"/>
+          <w:b/>
+          <w:sz w:val="27"/>
+        </w:rPr>
+        <w:t>总体来看redis大致了解特性和内容之后，与mysql一样需要不断练习</w:t>
+      </w:r>
+    </w:p>
+    <w:p/>
     <w:p>
       <w:r>
         <w:rPr>
@@ -675,6 +692,7 @@
         <w:rPr>
           <w:rFonts w:hint="eastAsia"/>
         </w:rPr>
+        <w:lastRenderedPageBreak/>
         <w:t>jedis连接服务器失败的问题（</w:t>
       </w:r>
       <w:r>
@@ -764,7 +782,6 @@
         <w:rPr>
           <w:rFonts w:hint="eastAsia"/>
         </w:rPr>
-        <w:lastRenderedPageBreak/>
         <w:t>(参考：</w:t>
       </w:r>
       <w:hyperlink r:id="rId9" w:history="1">
@@ -967,7 +984,6 @@
     <w:p>
       <w:pPr>
         <w:rPr>
-          <w:rFonts w:hint="eastAsia"/>
           <w:b/>
           <w:sz w:val="31"/>
         </w:rPr>
@@ -1443,6 +1459,7 @@
         <w:rPr>
           <w:rFonts w:hint="eastAsia"/>
         </w:rPr>
+        <w:lastRenderedPageBreak/>
         <w:t>拼接字符串：append</w:t>
       </w:r>
       <w:r>
@@ -1534,7 +1551,6 @@
         <w:rPr>
           <w:rFonts w:hint="eastAsia"/>
         </w:rPr>
-        <w:lastRenderedPageBreak/>
         <w:t>String</w:t>
       </w:r>
       <w:r>
@@ -2376,6 +2392,7 @@
         <w:t>count</w:t>
       </w:r>
       <w:r>
+        <w:lastRenderedPageBreak/>
         <w:t>的绝对值。</w:t>
       </w:r>
     </w:p>
@@ -2436,88 +2453,986 @@
         <w:t>索引位置上的值）</w:t>
       </w:r>
       <w:r>
-        <w:t>。当索</w:t>
-      </w:r>
-      <w:r>
+        <w:t>。当索引参数超出范围，或对一个空列表进行 LSET 时，返回一个错误。</w:t>
+      </w:r>
+    </w:p>
+    <w:p>
+      <w:pPr>
+        <w:pStyle w:val="a3"/>
+        <w:numPr>
+          <w:ilvl w:val="1"/>
+          <w:numId w:val="3"/>
+        </w:numPr>
+        <w:ind w:firstLineChars="0"/>
+      </w:pPr>
+      <w:r>
+        <w:t>LINSERT key BEFORE|AFTER pivot value</w:t>
+      </w:r>
+      <w:r>
+        <w:rPr>
+          <w:rFonts w:hint="eastAsia"/>
+        </w:rPr>
+        <w:t xml:space="preserve"> </w:t>
+      </w:r>
+      <w:r>
+        <w:t>命令用于在列表的</w:t>
+      </w:r>
+      <w:r>
+        <w:rPr>
+          <w:color w:val="0000FF"/>
+        </w:rPr>
+        <w:t>元素前或者后插入元素</w:t>
+      </w:r>
+      <w:r>
+        <w:t>。当指定元素不存在于列表中时，不执行任何操作。</w:t>
+      </w:r>
+      <w:r>
+        <w:rPr>
+          <w:rFonts w:hint="eastAsia"/>
+        </w:rPr>
+        <w:t>pivot是元素的值。</w:t>
+      </w:r>
+    </w:p>
+    <w:p>
+      <w:pPr>
+        <w:pStyle w:val="a3"/>
+        <w:numPr>
+          <w:ilvl w:val="1"/>
+          <w:numId w:val="3"/>
+        </w:numPr>
+        <w:ind w:firstLineChars="0"/>
+      </w:pPr>
+      <w:r>
+        <w:t>RPOPLPUSH source destination</w:t>
+      </w:r>
+      <w:r>
+        <w:t xml:space="preserve"> 用于移除列表</w:t>
+      </w:r>
+      <w:r>
+        <w:rPr>
+          <w:rFonts w:hint="eastAsia"/>
+        </w:rPr>
+        <w:t>source</w:t>
+      </w:r>
+      <w:r>
+        <w:t>的最后一个元素，并将该元素添加到另一个列表</w:t>
+      </w:r>
+      <w:r>
+        <w:rPr>
+          <w:rFonts w:hint="eastAsia"/>
+        </w:rPr>
+        <w:t>destination</w:t>
+      </w:r>
+      <w:r>
+        <w:t>并返回。</w:t>
+      </w:r>
+      <w:r>
+        <w:rPr>
+          <w:rFonts w:hint="eastAsia"/>
+        </w:rPr>
+        <w:t>（使用场景：redis链表经常用于消息队列的服务，完成多个程序之间的消息交互。假设生产者插入数据到链表中，消费者从链表中取出数据，消费者在取出数据时崩溃，而为进行操作，那数据便丢失了。使用rpoplpush将数据添加到备份队列中，直到消费者完成逻辑处理再删除备份队列信息）</w:t>
+      </w:r>
+    </w:p>
+    <w:p>
+      <w:pPr>
+        <w:pStyle w:val="a3"/>
+        <w:numPr>
+          <w:ilvl w:val="0"/>
+          <w:numId w:val="3"/>
+        </w:numPr>
+        <w:ind w:firstLineChars="0"/>
+      </w:pPr>
+      <w:r>
+        <w:rPr>
+          <w:rFonts w:hint="eastAsia"/>
+          <w:b/>
+        </w:rPr>
+        <w:t>set类型</w:t>
+      </w:r>
+      <w:r>
+        <w:rPr>
+          <w:rFonts w:hint="eastAsia"/>
+        </w:rPr>
+        <w:t>基本操作：</w:t>
+      </w:r>
+    </w:p>
+    <w:p>
+      <w:pPr>
+        <w:pStyle w:val="a3"/>
+        <w:numPr>
+          <w:ilvl w:val="1"/>
+          <w:numId w:val="3"/>
+        </w:numPr>
+        <w:ind w:firstLineChars="0"/>
+      </w:pPr>
+      <w:r>
+        <w:t>Set 是 String 类型的</w:t>
+      </w:r>
+      <w:r>
+        <w:rPr>
+          <w:color w:val="0000FF"/>
+        </w:rPr>
+        <w:t>无序集合</w:t>
+      </w:r>
+      <w:r>
+        <w:t>。集合成员是</w:t>
+      </w:r>
+      <w:r>
+        <w:rPr>
+          <w:color w:val="0000FF"/>
+        </w:rPr>
+        <w:t>唯一的</w:t>
+      </w:r>
+      <w:r>
+        <w:t>，这就意味着集合中不能出现重复的数据。Redis 中集合是通过</w:t>
+      </w:r>
+      <w:r>
+        <w:rPr>
+          <w:color w:val="0000FF"/>
+        </w:rPr>
+        <w:t>哈希表实现的</w:t>
+      </w:r>
+      <w:r>
+        <w:t>，所以添加，删除，查找的复杂度都是 O(1)。</w:t>
+      </w:r>
+      <w:r>
+        <w:rPr>
+          <w:rFonts w:hint="eastAsia"/>
+        </w:rPr>
+        <w:t>set具有一个重要的功能就是在服务器端完成多个set之间的聚合计算操作：union，difference</w:t>
+      </w:r>
+      <w:r>
+        <w:t>...</w:t>
+      </w:r>
+      <w:r>
+        <w:rPr>
+          <w:rFonts w:hint="eastAsia"/>
+        </w:rPr>
+        <w:t>由于实在服务器端完成的，可以节省大量开销</w:t>
+      </w:r>
+      <w:r>
+        <w:rPr>
+          <w:rFonts w:hint="eastAsia"/>
+        </w:rPr>
+        <w:t>。</w:t>
+      </w:r>
+    </w:p>
+    <w:p>
+      <w:pPr>
+        <w:pStyle w:val="a3"/>
+        <w:numPr>
+          <w:ilvl w:val="1"/>
+          <w:numId w:val="3"/>
+        </w:numPr>
+        <w:ind w:firstLineChars="0"/>
+      </w:pPr>
+      <w:r>
+        <w:rPr>
+          <w:color w:val="0000FF"/>
+        </w:rPr>
+        <w:t xml:space="preserve">SADD </w:t>
+      </w:r>
+      <w:r>
+        <w:t>key member1 [member2]</w:t>
+      </w:r>
+      <w:r>
+        <w:t xml:space="preserve"> 将一个或多个成员元素加入到集合中，已经存在于集合的成员元素将被忽略。</w:t>
+      </w:r>
+    </w:p>
+    <w:p>
+      <w:pPr>
+        <w:pStyle w:val="a3"/>
+        <w:numPr>
+          <w:ilvl w:val="1"/>
+          <w:numId w:val="3"/>
+        </w:numPr>
+        <w:ind w:firstLineChars="0"/>
+      </w:pPr>
+      <w:r>
+        <w:rPr>
+          <w:color w:val="0000FF"/>
+        </w:rPr>
+        <w:t xml:space="preserve">SREM </w:t>
+      </w:r>
+      <w:r>
+        <w:t>key member1 [member2]</w:t>
+      </w:r>
+      <w:r>
+        <w:t xml:space="preserve"> 移除集合中的一个或多个成员元素，不存在的成员元素会被忽略。</w:t>
+      </w:r>
+    </w:p>
+    <w:p>
+      <w:pPr>
+        <w:pStyle w:val="a3"/>
+        <w:numPr>
+          <w:ilvl w:val="1"/>
+          <w:numId w:val="3"/>
+        </w:numPr>
+        <w:ind w:firstLineChars="0"/>
+      </w:pPr>
+      <w:r>
+        <w:rPr>
+          <w:color w:val="0000FF"/>
+        </w:rPr>
+        <w:t xml:space="preserve">SMEMBERS </w:t>
+      </w:r>
+      <w:r>
+        <w:t>key</w:t>
+      </w:r>
+      <w:r>
+        <w:t xml:space="preserve"> 返回集合中的所有的成员。 不存在的集合 key 被视为空集合。</w:t>
+      </w:r>
+    </w:p>
+    <w:p>
+      <w:pPr>
+        <w:pStyle w:val="a3"/>
+        <w:numPr>
+          <w:ilvl w:val="1"/>
+          <w:numId w:val="3"/>
+        </w:numPr>
+        <w:ind w:firstLineChars="0"/>
+      </w:pPr>
+      <w:r>
+        <w:rPr>
+          <w:color w:val="0000FF"/>
+        </w:rPr>
+        <w:t xml:space="preserve">SISMEMBER </w:t>
+      </w:r>
+      <w:r>
+        <w:t>key member</w:t>
+      </w:r>
+      <w:r>
+        <w:t xml:space="preserve"> 命令判断成员元素是否是集合的成员。如果成员元素是集合的成员，返回 1 。 如果成员元素不是集合的成员，或 key 不存在，返回 0 。</w:t>
+      </w:r>
+    </w:p>
+    <w:p>
+      <w:pPr>
+        <w:pStyle w:val="a3"/>
+        <w:ind w:left="840" w:firstLineChars="0" w:firstLine="0"/>
+      </w:pPr>
+    </w:p>
+    <w:p>
+      <w:pPr>
+        <w:pStyle w:val="a3"/>
+        <w:ind w:left="840" w:firstLineChars="0" w:firstLine="0"/>
+      </w:pPr>
+      <w:r>
+        <w:rPr>
+          <w:rFonts w:hint="eastAsia"/>
+        </w:rPr>
+        <w:t>下面的集合间操作不改变集合</w:t>
+      </w:r>
+    </w:p>
+    <w:p>
+      <w:pPr>
+        <w:pStyle w:val="a3"/>
+        <w:numPr>
+          <w:ilvl w:val="1"/>
+          <w:numId w:val="3"/>
+        </w:numPr>
+        <w:ind w:firstLineChars="0"/>
+      </w:pPr>
+      <w:r>
+        <w:rPr>
+          <w:color w:val="0000FF"/>
+        </w:rPr>
+        <w:t xml:space="preserve">SDIFF </w:t>
+      </w:r>
+      <w:r>
+        <w:t xml:space="preserve">key1 [key2] </w:t>
+      </w:r>
+      <w:r>
+        <w:t>返回给定集合之间的差集。不存在的集合 key 将视为空集。差集的结果来自前面的</w:t>
+      </w:r>
+      <w:r>
+        <w:rPr>
+          <w:rFonts w:hint="eastAsia"/>
+        </w:rPr>
+        <w:t>key1</w:t>
+      </w:r>
+      <w:r>
+        <w:t xml:space="preserve"> ,而不是后面的</w:t>
+      </w:r>
+      <w:r>
+        <w:rPr>
+          <w:rFonts w:hint="eastAsia"/>
+        </w:rPr>
+        <w:t>key2</w:t>
+      </w:r>
+    </w:p>
+    <w:p>
+      <w:pPr>
+        <w:pStyle w:val="a3"/>
+        <w:numPr>
+          <w:ilvl w:val="1"/>
+          <w:numId w:val="3"/>
+        </w:numPr>
+        <w:ind w:firstLineChars="0"/>
+      </w:pPr>
+      <w:r>
+        <w:rPr>
+          <w:color w:val="0000FF"/>
+        </w:rPr>
+        <w:t xml:space="preserve">SINTER </w:t>
+      </w:r>
+      <w:r>
+        <w:t>key1 [key2]</w:t>
+      </w:r>
+      <w:r>
+        <w:t xml:space="preserve"> 返回给定所有给定集合的交集</w:t>
+      </w:r>
+      <w:r>
+        <w:rPr>
+          <w:rFonts w:hint="eastAsia"/>
+        </w:rPr>
+        <w:t>，</w:t>
+      </w:r>
+      <w:r>
+        <w:t>不存在的集合key被视为空集。</w:t>
+      </w:r>
+    </w:p>
+    <w:p>
+      <w:pPr>
+        <w:pStyle w:val="a3"/>
+        <w:numPr>
+          <w:ilvl w:val="1"/>
+          <w:numId w:val="3"/>
+        </w:numPr>
+        <w:ind w:firstLineChars="0"/>
+      </w:pPr>
+      <w:r>
+        <w:rPr>
+          <w:color w:val="0000FF"/>
+        </w:rPr>
+        <w:t xml:space="preserve">SUNION </w:t>
+      </w:r>
+      <w:r>
+        <w:t>key1 [key2]</w:t>
+      </w:r>
+      <w:r>
+        <w:t xml:space="preserve"> 返回给定集合的并集。不存在的集合 key 被视为空集。</w:t>
+      </w:r>
+    </w:p>
+    <w:p>
+      <w:pPr>
+        <w:pStyle w:val="a3"/>
+        <w:numPr>
+          <w:ilvl w:val="1"/>
+          <w:numId w:val="3"/>
+        </w:numPr>
+        <w:ind w:firstLineChars="0"/>
+      </w:pPr>
+      <w:r>
+        <w:rPr>
+          <w:color w:val="0000FF"/>
+        </w:rPr>
+        <w:t xml:space="preserve">SCARD </w:t>
+      </w:r>
+      <w:r>
+        <w:t>key</w:t>
+      </w:r>
+      <w:r>
+        <w:t xml:space="preserve"> 返回集合中元素的数量。</w:t>
+      </w:r>
+    </w:p>
+    <w:p>
+      <w:pPr>
+        <w:pStyle w:val="a3"/>
+        <w:ind w:left="840" w:firstLineChars="0" w:firstLine="0"/>
+      </w:pPr>
+    </w:p>
+    <w:p>
+      <w:pPr>
+        <w:pStyle w:val="a3"/>
+        <w:numPr>
+          <w:ilvl w:val="1"/>
+          <w:numId w:val="3"/>
+        </w:numPr>
+        <w:ind w:firstLineChars="0"/>
+      </w:pPr>
+      <w:r>
+        <w:rPr>
+          <w:color w:val="0000FF"/>
+        </w:rPr>
+        <w:t xml:space="preserve">SRANDMEMBER </w:t>
+      </w:r>
+      <w:r>
+        <w:t>key [count]</w:t>
+      </w:r>
+      <w:r>
+        <w:t xml:space="preserve"> 返回集合中的一个随机元素。从 Redis 2.6 版本开始， Srandmember 命令接受可选的 count 参数：</w:t>
+      </w:r>
+    </w:p>
+    <w:p>
+      <w:pPr>
+        <w:pStyle w:val="a3"/>
+        <w:numPr>
+          <w:ilvl w:val="2"/>
+          <w:numId w:val="3"/>
+        </w:numPr>
+        <w:ind w:firstLineChars="0"/>
+      </w:pPr>
+      <w:r>
+        <w:t>如果 count 为</w:t>
+      </w:r>
+      <w:r>
+        <w:rPr>
+          <w:color w:val="0000FF"/>
+        </w:rPr>
+        <w:t>正数</w:t>
+      </w:r>
+      <w:r>
+        <w:t>，且小于集合基数，那么命令返回一个包含 count 个元素的数组，数组中的</w:t>
+      </w:r>
+      <w:r>
+        <w:rPr>
+          <w:color w:val="0000FF"/>
+        </w:rPr>
+        <w:t>元素各不相同</w:t>
+      </w:r>
+      <w:r>
+        <w:t>。如果 count 大于等于集合基数，那么返回整个集合。</w:t>
+      </w:r>
+    </w:p>
+    <w:p>
+      <w:pPr>
+        <w:pStyle w:val="a3"/>
+        <w:numPr>
+          <w:ilvl w:val="2"/>
+          <w:numId w:val="3"/>
+        </w:numPr>
+        <w:ind w:firstLineChars="0"/>
+      </w:pPr>
+      <w:r>
+        <w:t>如果 count 为</w:t>
+      </w:r>
+      <w:r>
+        <w:rPr>
+          <w:color w:val="0000FF"/>
+        </w:rPr>
+        <w:t>负数</w:t>
+      </w:r>
+      <w:r>
+        <w:t>，那么命令返回一个数组，数组中的</w:t>
+      </w:r>
+      <w:r>
+        <w:rPr>
+          <w:color w:val="0000FF"/>
+        </w:rPr>
+        <w:t>元素可能会重复出现多次</w:t>
+      </w:r>
+      <w:r>
+        <w:t>，而数组的长度为 count 的绝对值。</w:t>
+      </w:r>
+    </w:p>
+    <w:p>
+      <w:pPr>
+        <w:ind w:left="840"/>
+      </w:pPr>
+      <w:r>
+        <w:t xml:space="preserve">该操作和 SPOP 相似，但 SPOP 将随机元素从集合中移除并返回，而 Srandmember </w:t>
+      </w:r>
+      <w:r>
+        <w:rPr>
+          <w:color w:val="0000FF"/>
+        </w:rPr>
+        <w:t>则仅仅返回随机元素，而不对集合进行任何改动</w:t>
+      </w:r>
+      <w:r>
+        <w:t>。</w:t>
+      </w:r>
+    </w:p>
+    <w:p>
+      <w:pPr>
+        <w:pStyle w:val="a3"/>
+        <w:numPr>
+          <w:ilvl w:val="1"/>
+          <w:numId w:val="3"/>
+        </w:numPr>
+        <w:ind w:firstLineChars="0"/>
+      </w:pPr>
+      <w:r>
+        <w:rPr>
+          <w:color w:val="0000FF"/>
+        </w:rPr>
+        <w:t xml:space="preserve">SPOP </w:t>
+      </w:r>
+      <w:r>
+        <w:t>key</w:t>
+      </w:r>
+      <w:r>
+        <w:t xml:space="preserve"> 用于移除集合中的一个或多个随机元素，移除后会返回移除的元素。</w:t>
+      </w:r>
+    </w:p>
+    <w:p>
+      <w:pPr>
+        <w:pStyle w:val="a3"/>
+        <w:numPr>
+          <w:ilvl w:val="1"/>
+          <w:numId w:val="3"/>
+        </w:numPr>
+        <w:ind w:firstLineChars="0"/>
+      </w:pPr>
+      <w:r>
+        <w:t>SDIFFSTORE destination key1 [key2]</w:t>
+      </w:r>
+      <w:r>
+        <w:t xml:space="preserve"> 将给定集合之间的差集存储在指定的集合中。如果指定的集合 key 已存在，则会被</w:t>
+      </w:r>
+      <w:r>
+        <w:rPr>
+          <w:color w:val="0000FF"/>
+        </w:rPr>
+        <w:t>覆盖</w:t>
+      </w:r>
+      <w:r>
+        <w:t>。</w:t>
+      </w:r>
+      <w:r>
+        <w:t>SINTERSTORE destination key1 [key2]</w:t>
+      </w:r>
+      <w:r>
+        <w:t xml:space="preserve"> </w:t>
+      </w:r>
+      <w:r>
+        <w:rPr>
+          <w:rFonts w:hint="eastAsia"/>
+        </w:rPr>
         <w:lastRenderedPageBreak/>
-        <w:t>引参数超出范围，或对一个空列表进行 LSET 时，返回一个错误。</w:t>
-      </w:r>
-    </w:p>
-    <w:p>
-      <w:pPr>
-        <w:pStyle w:val="a3"/>
-        <w:numPr>
-          <w:ilvl w:val="1"/>
-          <w:numId w:val="3"/>
-        </w:numPr>
-        <w:ind w:firstLineChars="0"/>
-      </w:pPr>
-      <w:r>
-        <w:t>LINSERT key BEFORE|AFTER pivot value</w:t>
-      </w:r>
-      <w:r>
-        <w:rPr>
-          <w:rFonts w:hint="eastAsia"/>
+        <w:t>和</w:t>
+      </w:r>
+      <w:r>
+        <w:t>SUNIONSTORE destination key1 [key2]</w:t>
+      </w:r>
+      <w:r>
+        <w:rPr>
+          <w:rFonts w:hint="eastAsia"/>
+        </w:rPr>
+        <w:t>类似</w:t>
+      </w:r>
+    </w:p>
+    <w:p>
+      <w:pPr>
+        <w:ind w:left="420"/>
+      </w:pPr>
+      <w:r>
+        <w:rPr>
+          <w:rFonts w:hint="eastAsia"/>
+        </w:rPr>
+        <w:t>set使用场景：跟踪一些具有唯一性的数据（访问某网站的ip，set会保证唯一性</w:t>
+      </w:r>
+      <w:r>
+        <w:rPr>
+          <w:rFonts w:hint="eastAsia"/>
+        </w:rPr>
+        <w:t>。</w:t>
+      </w:r>
+      <w:r>
+        <w:rPr>
+          <w:rFonts w:hint="eastAsia"/>
+        </w:rPr>
+        <w:t>且set数据的聚合操作在服务器上完成，就比较高效，可以用来维护关联关系</w:t>
+      </w:r>
+      <w:r>
+        <w:rPr>
+          <w:rFonts w:hint="eastAsia"/>
+        </w:rPr>
+        <w:t>。如，所有购买某一商品的客户id可以放在一个set中，购买另一种商品的id放在另一个set中，想获取同时购买两个商品的客户id只需要做交集</w:t>
+      </w:r>
+      <w:r>
+        <w:rPr>
+          <w:rFonts w:hint="eastAsia"/>
+        </w:rPr>
+        <w:t>）</w:t>
+      </w:r>
+    </w:p>
+    <w:p>
+      <w:pPr>
+        <w:pStyle w:val="a3"/>
+        <w:numPr>
+          <w:ilvl w:val="0"/>
+          <w:numId w:val="3"/>
+        </w:numPr>
+        <w:ind w:firstLineChars="0"/>
+      </w:pPr>
+      <w:r>
+        <w:rPr>
+          <w:rFonts w:hint="eastAsia"/>
+          <w:b/>
+        </w:rPr>
+        <w:t>sorted</w:t>
+      </w:r>
+      <w:r>
+        <w:rPr>
+          <w:b/>
         </w:rPr>
         <w:t xml:space="preserve"> </w:t>
       </w:r>
       <w:r>
-        <w:t>命令用于在列表的</w:t>
-      </w:r>
-      <w:r>
-        <w:rPr>
-          <w:color w:val="0000FF"/>
-        </w:rPr>
-        <w:t>元素前或者后插入元素</w:t>
-      </w:r>
-      <w:r>
-        <w:t>。当指定元素不存在于列表中时，不执行任何操作。</w:t>
-      </w:r>
-      <w:r>
-        <w:rPr>
-          <w:rFonts w:hint="eastAsia"/>
-        </w:rPr>
-        <w:t>pivot是元素的值。</w:t>
-      </w:r>
-    </w:p>
-    <w:p>
-      <w:pPr>
-        <w:pStyle w:val="a3"/>
-        <w:numPr>
-          <w:ilvl w:val="1"/>
-          <w:numId w:val="3"/>
-        </w:numPr>
-        <w:ind w:firstLineChars="0"/>
-      </w:pPr>
-      <w:r>
-        <w:t>RPOPLPUSH source destination</w:t>
-      </w:r>
-      <w:r>
-        <w:t xml:space="preserve"> 用于移除列表</w:t>
-      </w:r>
-      <w:r>
-        <w:rPr>
-          <w:rFonts w:hint="eastAsia"/>
-        </w:rPr>
-        <w:t>source</w:t>
-      </w:r>
-      <w:r>
-        <w:t>的最后一个元素，并将该元素添加到另一个列表</w:t>
-      </w:r>
-      <w:r>
-        <w:rPr>
-          <w:rFonts w:hint="eastAsia"/>
-        </w:rPr>
-        <w:t>destination</w:t>
-      </w:r>
-      <w:r>
-        <w:t>并返回。</w:t>
-      </w:r>
-      <w:r>
-        <w:rPr>
-          <w:rFonts w:hint="eastAsia"/>
-        </w:rPr>
-        <w:t>（使用场景：redis链表经常用于消息队列的服务，完成多个程序之间的消息交互。假设生产者插入数据到链表中，消费者从链表中取出数据，消费者在取出数据时崩溃，而为进行操作，那数据便丢失了。使用rpoplpush将数据添加到备份队列中，直到消费者完成逻辑处理再删除备份队列信息）</w:t>
+        <w:rPr>
+          <w:rFonts w:hint="eastAsia"/>
+          <w:b/>
+        </w:rPr>
+        <w:t>set有序集合</w:t>
+      </w:r>
+      <w:r>
+        <w:rPr>
+          <w:rFonts w:hint="eastAsia"/>
+        </w:rPr>
+        <w:t>基本操作：</w:t>
+      </w:r>
+    </w:p>
+    <w:p>
+      <w:pPr>
+        <w:pStyle w:val="a3"/>
+        <w:ind w:left="360"/>
+        <w:rPr>
+          <w:b/>
+        </w:rPr>
+      </w:pPr>
+      <w:r>
+        <w:rPr>
+          <w:rFonts w:hint="eastAsia"/>
+          <w:b/>
+        </w:rPr>
+        <w:t>原文中说，集合是通过哈希表实现的，所以添加，删除，查找的复杂度都是</w:t>
+      </w:r>
+      <w:r>
+        <w:rPr>
+          <w:b/>
+        </w:rPr>
+        <w:t>O(1)其实不太准确。其实在redis sorted sets里面当items内容大于64的时候同时使用了hash和skiplist两种设计实现。这也会为了排序和查找性能做的优化。所以如上可知：添加和删除都需要修改skiplist，所以复杂度为O(log(n))。但是如果仅仅是查找元素的话可以直接使用hash，其复杂度为O(1)其他的range操作复杂度一般为O(log(n))当然如果是小于64的时候，因为是采用了ziplist的设计，其时间</w:t>
+      </w:r>
+      <w:r>
+        <w:rPr>
+          <w:rFonts w:hint="eastAsia"/>
+          <w:b/>
+        </w:rPr>
+        <w:t>复杂度为</w:t>
+      </w:r>
+      <w:r>
+        <w:rPr>
+          <w:b/>
+        </w:rPr>
+        <w:t>O(n)</w:t>
+      </w:r>
+      <w:r>
+        <w:rPr>
+          <w:rFonts w:hint="eastAsia"/>
+          <w:b/>
+        </w:rPr>
+        <w:t>。</w:t>
+      </w:r>
+    </w:p>
+    <w:p>
+      <w:pPr>
+        <w:pStyle w:val="a3"/>
+        <w:numPr>
+          <w:ilvl w:val="1"/>
+          <w:numId w:val="3"/>
+        </w:numPr>
+        <w:ind w:firstLineChars="0"/>
+      </w:pPr>
+      <w:r>
+        <w:t>有序集合和集合一样也是string类型元素的集合,且不允许重复的成员。不同的是每个元素都会关联一个double类型的分数。redis正是</w:t>
+      </w:r>
+      <w:r>
+        <w:rPr>
+          <w:color w:val="0000FF"/>
+        </w:rPr>
+        <w:t>通过分数来为集合中的成员进行从小到大的排序</w:t>
+      </w:r>
+      <w:r>
+        <w:t>。有序集合的</w:t>
+      </w:r>
+      <w:r>
+        <w:rPr>
+          <w:color w:val="0000FF"/>
+        </w:rPr>
+        <w:t>成员是唯一的</w:t>
+      </w:r>
+      <w:r>
+        <w:t>,但</w:t>
+      </w:r>
+      <w:r>
+        <w:rPr>
+          <w:color w:val="0000FF"/>
+        </w:rPr>
+        <w:t>分数(score)却可以重复</w:t>
+      </w:r>
+      <w:r>
+        <w:t>。</w:t>
+      </w:r>
+      <w:r>
+        <w:t>集合是通过哈希表实现的，所以添加，删除，查找的复杂度都是O(1)。</w:t>
+      </w:r>
+      <w:r>
+        <w:rPr>
+          <w:rFonts w:hint="eastAsia"/>
+        </w:rPr>
+        <w:t>由于具有顺序，所以，即便对集合中间的元素进行操作也是高效的。</w:t>
+      </w:r>
+    </w:p>
+    <w:p>
+      <w:pPr>
+        <w:pStyle w:val="a3"/>
+        <w:numPr>
+          <w:ilvl w:val="1"/>
+          <w:numId w:val="3"/>
+        </w:numPr>
+        <w:ind w:firstLineChars="0"/>
+      </w:pPr>
+      <w:r>
+        <w:rPr>
+          <w:rFonts w:hint="eastAsia"/>
+        </w:rPr>
+        <w:t>应用场景：游戏排名，微博热搜</w:t>
+      </w:r>
+    </w:p>
+    <w:p>
+      <w:pPr>
+        <w:pStyle w:val="a3"/>
+        <w:numPr>
+          <w:ilvl w:val="1"/>
+          <w:numId w:val="3"/>
+        </w:numPr>
+        <w:ind w:firstLineChars="0"/>
+      </w:pPr>
+      <w:r>
+        <w:rPr>
+          <w:color w:val="0000FF"/>
+        </w:rPr>
+        <w:t xml:space="preserve">ZADD </w:t>
+      </w:r>
+      <w:r>
+        <w:t>key score1 member1 [score2 member2]</w:t>
+      </w:r>
+      <w:r>
+        <w:t xml:space="preserve"> 用于将一个或多个成员元素及其分数值加入到有序集当中。如果某个成员</w:t>
+      </w:r>
+      <w:r>
+        <w:rPr>
+          <w:color w:val="0000FF"/>
+        </w:rPr>
+        <w:t>已经是有序集的成员</w:t>
+      </w:r>
+      <w:r>
+        <w:t>，那么</w:t>
+      </w:r>
+      <w:r>
+        <w:rPr>
+          <w:color w:val="0000FF"/>
+        </w:rPr>
+        <w:t>更新这个成员的分数值</w:t>
+      </w:r>
+      <w:r>
+        <w:t>，并通过重新插入这个成员元素，来保证该成员在正确的位置上。</w:t>
+      </w:r>
+    </w:p>
+    <w:p>
+      <w:pPr>
+        <w:pStyle w:val="a3"/>
+        <w:numPr>
+          <w:ilvl w:val="1"/>
+          <w:numId w:val="3"/>
+        </w:numPr>
+        <w:ind w:firstLineChars="0"/>
+      </w:pPr>
+      <w:r>
+        <w:rPr>
+          <w:color w:val="0000FF"/>
+        </w:rPr>
+        <w:t xml:space="preserve">ZCARD </w:t>
+      </w:r>
+      <w:r>
+        <w:t>key</w:t>
+      </w:r>
+      <w:r>
+        <w:t>获取有序集合的成员数</w:t>
+      </w:r>
+    </w:p>
+    <w:p>
+      <w:pPr>
+        <w:pStyle w:val="a3"/>
+        <w:numPr>
+          <w:ilvl w:val="1"/>
+          <w:numId w:val="3"/>
+        </w:numPr>
+        <w:ind w:firstLineChars="0"/>
+      </w:pPr>
+      <w:r>
+        <w:rPr>
+          <w:color w:val="0000FF"/>
+        </w:rPr>
+        <w:t xml:space="preserve">ZSCORE </w:t>
+      </w:r>
+      <w:r>
+        <w:t>key member</w:t>
+      </w:r>
+      <w:r>
+        <w:t>返回有序集中，成员的分数值。 如果成员元素不是有序集 key 的成员，或 key 不存在，返回 nil 。</w:t>
+      </w:r>
+    </w:p>
+    <w:p>
+      <w:pPr>
+        <w:pStyle w:val="a3"/>
+        <w:numPr>
+          <w:ilvl w:val="1"/>
+          <w:numId w:val="3"/>
+        </w:numPr>
+        <w:ind w:firstLineChars="0"/>
+      </w:pPr>
+      <w:r>
+        <w:rPr>
+          <w:color w:val="0000FF"/>
+        </w:rPr>
+        <w:t xml:space="preserve">ZREM </w:t>
+      </w:r>
+      <w:r>
+        <w:t xml:space="preserve">key member [member ...] </w:t>
+      </w:r>
+      <w:r>
+        <w:t>移除有序集合中的一个或多个成员</w:t>
+      </w:r>
+    </w:p>
+    <w:p>
+      <w:pPr>
+        <w:pStyle w:val="a3"/>
+        <w:numPr>
+          <w:ilvl w:val="1"/>
+          <w:numId w:val="3"/>
+        </w:numPr>
+        <w:ind w:firstLineChars="0"/>
+      </w:pPr>
+      <w:r>
+        <w:rPr>
+          <w:color w:val="0000FF"/>
+        </w:rPr>
+        <w:t xml:space="preserve">ZRANGE </w:t>
+      </w:r>
+      <w:r>
+        <w:t xml:space="preserve">key start stop [WITHSCORES] </w:t>
+      </w:r>
+      <w:r>
+        <w:rPr>
+          <w:color w:val="0000FF"/>
+        </w:rPr>
+        <w:t>返回有序集中，指定区间内的成员</w:t>
+      </w:r>
+      <w:r>
+        <w:t>。下标参数start和stop都以 0 为底，也就是说，以0表示有序集第一个成员，以 1 表示有序集第二个成员，以此类推。你也可以使用负数下标，以 -1表示最后一个成员， -2表示倒数第二个成员，以此类推。</w:t>
+      </w:r>
+      <w:r>
+        <w:rPr>
+          <w:rFonts w:hint="eastAsia"/>
+        </w:rPr>
+        <w:t>如果带有withscores那会将分数一起返回。</w:t>
+      </w:r>
+    </w:p>
+    <w:p>
+      <w:pPr>
+        <w:pStyle w:val="a3"/>
+        <w:numPr>
+          <w:ilvl w:val="1"/>
+          <w:numId w:val="3"/>
+        </w:numPr>
+        <w:ind w:firstLineChars="0"/>
+      </w:pPr>
+      <w:r>
+        <w:t>ZREVRANGE key start stop [WITHSCORES]</w:t>
+      </w:r>
+      <w:r>
+        <w:t xml:space="preserve"> 返回有序集中指定区间内的成员，通过索引，分数从高到底</w:t>
+      </w:r>
+      <w:r>
+        <w:rPr>
+          <w:rFonts w:hint="eastAsia"/>
+        </w:rPr>
+        <w:t>。</w:t>
+      </w:r>
+    </w:p>
+    <w:p>
+      <w:pPr>
+        <w:pStyle w:val="a3"/>
+        <w:numPr>
+          <w:ilvl w:val="1"/>
+          <w:numId w:val="3"/>
+        </w:numPr>
+        <w:ind w:firstLineChars="0"/>
+      </w:pPr>
+      <w:r>
+        <w:t>ZREMRANGEBY</w:t>
+      </w:r>
+      <w:r>
+        <w:rPr>
+          <w:color w:val="0000FF"/>
+        </w:rPr>
+        <w:t>RANK</w:t>
+      </w:r>
+      <w:r>
+        <w:t xml:space="preserve"> key start stop</w:t>
+      </w:r>
+      <w:r>
+        <w:rPr>
+          <w:rFonts w:hint="eastAsia"/>
+        </w:rPr>
+        <w:t>和</w:t>
+      </w:r>
+      <w:r>
+        <w:t>ZREMRANGEBYSCORE key min max</w:t>
+      </w:r>
+      <w:r>
+        <w:rPr>
+          <w:rFonts w:hint="eastAsia"/>
+        </w:rPr>
+        <w:t xml:space="preserve">分别是 </w:t>
+      </w:r>
+      <w:r>
+        <w:t>移除有序集合中给定的</w:t>
+      </w:r>
+      <w:r>
+        <w:rPr>
+          <w:color w:val="0000FF"/>
+        </w:rPr>
+        <w:t>排名区间</w:t>
+      </w:r>
+      <w:r>
+        <w:t>的所有成员</w:t>
+      </w:r>
+      <w:r>
+        <w:rPr>
+          <w:rFonts w:hint="eastAsia"/>
+        </w:rPr>
+        <w:t>和</w:t>
+      </w:r>
+      <w:r>
+        <w:t>移除有序集合中给定的</w:t>
+      </w:r>
+      <w:r>
+        <w:rPr>
+          <w:color w:val="0000FF"/>
+        </w:rPr>
+        <w:t>分数区间</w:t>
+      </w:r>
+      <w:r>
+        <w:t>的所有成员</w:t>
+      </w:r>
+      <w:r>
+        <w:rPr>
+          <w:rFonts w:hint="eastAsia"/>
+        </w:rPr>
+        <w:t>。</w:t>
+      </w:r>
+    </w:p>
+    <w:p>
+      <w:pPr>
+        <w:ind w:left="420"/>
+      </w:pPr>
+      <w:r>
+        <w:rPr>
+          <w:rFonts w:hint="eastAsia"/>
+        </w:rPr>
+        <w:t>使用场景：大型在线游戏积分排行榜（玩家分数发生变化时使用zadd进行更新，在通过zrange获取积分）、用于构建索引数据</w:t>
       </w:r>
     </w:p>
     <w:p>
@@ -2530,921 +3445,701 @@
         <w:ind w:firstLineChars="0"/>
       </w:pPr>
       <w:r>
+        <w:t>K</w:t>
+      </w:r>
+      <w:r>
+        <w:rPr>
+          <w:rFonts w:hint="eastAsia"/>
+        </w:rPr>
+        <w:t>ey</w:t>
+      </w:r>
+      <w:r>
+        <w:t>s</w:t>
+      </w:r>
+      <w:r>
+        <w:rPr>
+          <w:rFonts w:hint="eastAsia"/>
+        </w:rPr>
+        <w:t>的通用操作</w:t>
+      </w:r>
+    </w:p>
+    <w:p>
+      <w:pPr>
+        <w:pStyle w:val="a3"/>
+        <w:numPr>
+          <w:ilvl w:val="1"/>
+          <w:numId w:val="3"/>
+        </w:numPr>
+        <w:ind w:firstLineChars="0"/>
+      </w:pPr>
+      <w:r>
+        <w:rPr>
+          <w:rFonts w:hint="eastAsia"/>
+        </w:rPr>
+        <w:t>获取所有key：keys</w:t>
+      </w:r>
+      <w:r>
+        <w:t xml:space="preserve"> </w:t>
+      </w:r>
+      <w:r>
+        <w:rPr>
+          <w:rFonts w:hint="eastAsia"/>
+        </w:rPr>
+        <w:t xml:space="preserve">* </w:t>
+      </w:r>
+      <w:r>
+        <w:t xml:space="preserve"> </w:t>
+      </w:r>
+      <w:r>
+        <w:rPr>
+          <w:rFonts w:hint="eastAsia"/>
+        </w:rPr>
+        <w:t xml:space="preserve">、 </w:t>
+      </w:r>
+      <w:r>
+        <w:t xml:space="preserve">keys wi?  </w:t>
+      </w:r>
+      <w:r>
+        <w:rPr>
+          <w:rFonts w:hint="eastAsia"/>
+        </w:rPr>
+        <w:t xml:space="preserve">、 </w:t>
+      </w:r>
+      <w:r>
+        <w:t>key w*</w:t>
+      </w:r>
+    </w:p>
+    <w:p>
+      <w:pPr>
+        <w:pStyle w:val="a3"/>
+        <w:numPr>
+          <w:ilvl w:val="1"/>
+          <w:numId w:val="3"/>
+        </w:numPr>
+        <w:ind w:firstLineChars="0"/>
+      </w:pPr>
+      <w:r>
+        <w:rPr>
+          <w:rFonts w:hint="eastAsia"/>
+        </w:rPr>
+        <w:t>删除：</w:t>
+      </w:r>
+      <w:r>
+        <w:t>del key1 [key2...]</w:t>
+      </w:r>
+      <w:r>
+        <w:t xml:space="preserve">    </w:t>
+      </w:r>
+      <w:r>
+        <w:rPr>
+          <w:rFonts w:hint="eastAsia"/>
+        </w:rPr>
+        <w:t xml:space="preserve">存在： </w:t>
+      </w:r>
+      <w:r>
+        <w:t xml:space="preserve">exists </w:t>
+      </w:r>
+      <w:r>
+        <w:rPr>
+          <w:rFonts w:hint="eastAsia"/>
+        </w:rPr>
+        <w:t>key</w:t>
+      </w:r>
+      <w:r>
+        <w:t xml:space="preserve">   </w:t>
+      </w:r>
+      <w:r>
+        <w:rPr>
+          <w:rFonts w:hint="eastAsia"/>
+        </w:rPr>
+        <w:t>重命名：</w:t>
+      </w:r>
+      <w:r>
+        <w:t>rename oldkey newkey</w:t>
+      </w:r>
+    </w:p>
+    <w:p>
+      <w:pPr>
+        <w:pStyle w:val="a3"/>
+        <w:numPr>
+          <w:ilvl w:val="1"/>
+          <w:numId w:val="3"/>
+        </w:numPr>
+        <w:ind w:firstLineChars="0"/>
+      </w:pPr>
+      <w:r>
+        <w:rPr>
+          <w:rFonts w:hint="eastAsia"/>
+        </w:rPr>
+        <w:t>设置过期时间（过期删除，单位：秒）：ex</w:t>
+      </w:r>
+      <w:r>
+        <w:t xml:space="preserve">pire </w:t>
+      </w:r>
+      <w:r>
+        <w:t xml:space="preserve">   </w:t>
+      </w:r>
+      <w:r>
+        <w:rPr>
+          <w:rFonts w:hint="eastAsia"/>
+        </w:rPr>
+        <w:t>查看剩余过期时间：t</w:t>
+      </w:r>
+      <w:r>
+        <w:t>tl key</w:t>
+      </w:r>
+    </w:p>
+    <w:p>
+      <w:pPr>
+        <w:pStyle w:val="a3"/>
+        <w:numPr>
+          <w:ilvl w:val="1"/>
+          <w:numId w:val="3"/>
+        </w:numPr>
+        <w:ind w:firstLineChars="0"/>
+      </w:pPr>
+      <w:r>
+        <w:rPr>
+          <w:rFonts w:hint="eastAsia"/>
+        </w:rPr>
+        <w:t>查看key的类型：</w:t>
+      </w:r>
+      <w:r>
+        <w:rPr>
+          <w:rFonts w:hint="eastAsia"/>
+        </w:rPr>
+        <w:t>type</w:t>
+      </w:r>
+      <w:r>
+        <w:t xml:space="preserve"> </w:t>
+      </w:r>
+      <w:r>
+        <w:rPr>
+          <w:rFonts w:hint="eastAsia"/>
+        </w:rPr>
+        <w:t>key</w:t>
+      </w:r>
+    </w:p>
+    <w:p>
+      <w:pPr>
+        <w:ind w:left="420"/>
+      </w:pPr>
+    </w:p>
+    <w:p>
+      <w:pPr>
+        <w:ind w:left="420"/>
+      </w:pPr>
+    </w:p>
+    <w:p>
+      <w:pPr>
+        <w:ind w:left="420"/>
+      </w:pPr>
+    </w:p>
+    <w:p>
+      <w:pPr>
+        <w:pStyle w:val="a3"/>
+        <w:numPr>
+          <w:ilvl w:val="0"/>
+          <w:numId w:val="3"/>
+        </w:numPr>
+        <w:ind w:firstLineChars="0"/>
+      </w:pPr>
+      <w:r>
         <w:rPr>
           <w:rFonts w:hint="eastAsia"/>
           <w:b/>
-        </w:rPr>
-        <w:t>set类型</w:t>
-      </w:r>
-      <w:r>
-        <w:rPr>
-          <w:rFonts w:hint="eastAsia"/>
-        </w:rPr>
-        <w:t>基本操作：</w:t>
-      </w:r>
-    </w:p>
-    <w:p>
-      <w:pPr>
-        <w:pStyle w:val="a3"/>
-        <w:numPr>
-          <w:ilvl w:val="1"/>
-          <w:numId w:val="3"/>
-        </w:numPr>
-        <w:ind w:firstLineChars="0"/>
-      </w:pPr>
-      <w:r>
-        <w:t>Set 是 String 类型的</w:t>
-      </w:r>
-      <w:r>
-        <w:rPr>
-          <w:color w:val="0000FF"/>
-        </w:rPr>
-        <w:t>无序集合</w:t>
-      </w:r>
-      <w:r>
-        <w:t>。集合成员是</w:t>
-      </w:r>
-      <w:r>
-        <w:rPr>
-          <w:color w:val="0000FF"/>
-        </w:rPr>
-        <w:t>唯一的</w:t>
-      </w:r>
-      <w:r>
-        <w:t>，这就意味着集合中不能出现重复的数据。Redis 中集合是通过</w:t>
-      </w:r>
-      <w:r>
-        <w:rPr>
-          <w:color w:val="0000FF"/>
-        </w:rPr>
-        <w:t>哈希表实现的</w:t>
-      </w:r>
-      <w:r>
-        <w:t>，所以添加，删除，查找的复杂度都是 O(1)。</w:t>
-      </w:r>
-      <w:r>
-        <w:rPr>
-          <w:rFonts w:hint="eastAsia"/>
-        </w:rPr>
-        <w:t>set具有一个重要的功能就是在服务器端完成多个set之间的聚合计算操作：union，difference</w:t>
-      </w:r>
-      <w:r>
-        <w:t>...</w:t>
-      </w:r>
-      <w:r>
-        <w:rPr>
-          <w:rFonts w:hint="eastAsia"/>
-        </w:rPr>
-        <w:t>由于实在服务器端完成的，可以节省大量开销</w:t>
-      </w:r>
-      <w:r>
-        <w:rPr>
-          <w:rFonts w:hint="eastAsia"/>
-        </w:rPr>
+          <w:sz w:val="23"/>
+        </w:rPr>
+        <w:lastRenderedPageBreak/>
+        <w:t>R</w:t>
+      </w:r>
+      <w:r>
+        <w:rPr>
+          <w:b/>
+          <w:sz w:val="23"/>
+        </w:rPr>
+        <w:t>edis</w:t>
+      </w:r>
+      <w:r>
+        <w:rPr>
+          <w:rFonts w:hint="eastAsia"/>
+          <w:b/>
+          <w:sz w:val="23"/>
+        </w:rPr>
+        <w:t>特性</w:t>
+      </w:r>
+      <w:r>
+        <w:rPr>
+          <w:rFonts w:hint="eastAsia"/>
+        </w:rPr>
+        <w:t>：</w:t>
+      </w:r>
+    </w:p>
+    <w:p>
+      <w:pPr>
+        <w:pStyle w:val="a3"/>
+        <w:numPr>
+          <w:ilvl w:val="1"/>
+          <w:numId w:val="3"/>
+        </w:numPr>
+        <w:ind w:firstLineChars="0"/>
+      </w:pPr>
+      <w:r>
+        <w:rPr>
+          <w:rFonts w:hint="eastAsia"/>
+        </w:rPr>
+        <w:t>多数据库</w:t>
+      </w:r>
+      <w:r>
+        <w:rPr>
+          <w:rFonts w:hint="eastAsia"/>
+        </w:rPr>
+        <w:t>：</w:t>
+      </w:r>
+    </w:p>
+    <w:p>
+      <w:pPr>
+        <w:pStyle w:val="a3"/>
+        <w:numPr>
+          <w:ilvl w:val="2"/>
+          <w:numId w:val="3"/>
+        </w:numPr>
+        <w:ind w:firstLineChars="0"/>
+      </w:pPr>
+      <w:r>
+        <w:rPr>
+          <w:rFonts w:hint="eastAsia"/>
+        </w:rPr>
+        <w:t>一个redis实例可以包含多个数据库，客户端可以指定连接，指定实例的指定数据库的。一个redis实例最多提供16个数据库</w:t>
+      </w:r>
+      <w:r>
+        <w:rPr>
+          <w:rFonts w:hint="eastAsia"/>
+        </w:rPr>
+        <w:t>，默认连接第0号数据库</w:t>
+      </w:r>
+    </w:p>
+    <w:p>
+      <w:pPr>
+        <w:pStyle w:val="a3"/>
+        <w:numPr>
+          <w:ilvl w:val="2"/>
+          <w:numId w:val="3"/>
+        </w:numPr>
+        <w:ind w:firstLineChars="0"/>
+      </w:pPr>
+      <w:r>
+        <w:rPr>
+          <w:rFonts w:hint="eastAsia"/>
+        </w:rPr>
+        <w:t>数据库间数据交换：</w:t>
+      </w:r>
+      <w:r>
+        <w:t xml:space="preserve">move key number </w:t>
+      </w:r>
+      <w:r>
+        <w:rPr>
+          <w:rFonts w:hint="eastAsia"/>
+        </w:rPr>
+        <w:t>将key移动到第number个数据库</w:t>
+      </w:r>
+    </w:p>
+    <w:p>
+      <w:pPr>
+        <w:pStyle w:val="a3"/>
+        <w:numPr>
+          <w:ilvl w:val="1"/>
+          <w:numId w:val="3"/>
+        </w:numPr>
+        <w:ind w:firstLineChars="0"/>
+      </w:pPr>
+      <w:r>
+        <w:rPr>
+          <w:rFonts w:hint="eastAsia"/>
+        </w:rPr>
+        <w:t>Redis事务</w:t>
+      </w:r>
+      <w:r>
+        <w:rPr>
+          <w:rFonts w:hint="eastAsia"/>
+        </w:rPr>
+        <w:t>：</w:t>
+      </w:r>
+      <w:r>
+        <w:t>事务可以一次执行多个命令， 并且带有以下两个重要的保证：批量操作在发送 EXEC 命令前被放入队列缓存。</w:t>
+      </w:r>
+      <w:r>
+        <w:rPr>
+          <w:b/>
+          <w:color w:val="0000FF"/>
+        </w:rPr>
+        <w:t>收到 EXEC 命令后进入事务执行，事务中任意命令执行失败，其余的命令依然被执行</w:t>
+      </w:r>
+      <w:r>
+        <w:rPr>
+          <w:rFonts w:hint="eastAsia"/>
+          <w:b/>
+          <w:color w:val="0000FF"/>
+        </w:rPr>
+        <w:t>（和关系型数据库不同）</w:t>
+      </w:r>
+      <w:r>
+        <w:rPr>
+          <w:b/>
+          <w:color w:val="0000FF"/>
+        </w:rPr>
+        <w:t>。在事务执行过程，其他客户端提交的命令请求不会插入到事务执行命令序列中。</w:t>
+      </w:r>
+    </w:p>
+    <w:p>
+      <w:pPr>
+        <w:pStyle w:val="a3"/>
+        <w:numPr>
+          <w:ilvl w:val="2"/>
+          <w:numId w:val="3"/>
+        </w:numPr>
+        <w:ind w:firstLineChars="0"/>
+      </w:pPr>
+      <w:r>
+        <w:rPr>
+          <w:rFonts w:hint="eastAsia"/>
+        </w:rPr>
+        <w:t>multi</w:t>
+      </w:r>
+      <w:r>
+        <w:t xml:space="preserve"> </w:t>
+      </w:r>
+      <w:r>
+        <w:rPr>
+          <w:rFonts w:hint="eastAsia"/>
+        </w:rPr>
+        <w:t>开启事务，开启后输入各种待执行指令</w:t>
+      </w:r>
+    </w:p>
+    <w:p>
+      <w:pPr>
+        <w:pStyle w:val="a3"/>
+        <w:numPr>
+          <w:ilvl w:val="2"/>
+          <w:numId w:val="3"/>
+        </w:numPr>
+        <w:ind w:firstLineChars="0"/>
+      </w:pPr>
+      <w:r>
+        <w:rPr>
+          <w:rFonts w:hint="eastAsia"/>
+        </w:rPr>
+        <w:t>e</w:t>
+      </w:r>
+      <w:r>
+        <w:t>xec</w:t>
+      </w:r>
+      <w:r>
+        <w:t xml:space="preserve"> </w:t>
+      </w:r>
+      <w:r>
+        <w:rPr>
+          <w:rFonts w:hint="eastAsia"/>
+        </w:rPr>
+        <w:t>执行事务</w:t>
+      </w:r>
+    </w:p>
+    <w:p>
+      <w:pPr>
+        <w:pStyle w:val="a3"/>
+        <w:numPr>
+          <w:ilvl w:val="2"/>
+          <w:numId w:val="3"/>
+        </w:numPr>
+        <w:ind w:firstLineChars="0"/>
+      </w:pPr>
+      <w:r>
+        <w:rPr>
+          <w:rFonts w:hint="eastAsia"/>
+        </w:rPr>
+        <w:t>d</w:t>
+      </w:r>
+      <w:r>
+        <w:t>iscard</w:t>
+      </w:r>
+      <w:r>
+        <w:t xml:space="preserve"> </w:t>
+      </w:r>
+      <w:r>
+        <w:rPr>
+          <w:rFonts w:hint="eastAsia"/>
+        </w:rPr>
+        <w:t>回滚</w:t>
+      </w:r>
+    </w:p>
+    <w:p>
+      <w:pPr>
+        <w:ind w:left="840"/>
+      </w:pPr>
+      <w:r>
+        <w:rPr>
+          <w:rFonts w:hint="eastAsia"/>
+        </w:rPr>
+        <w:t>事务在jedis中：</w:t>
+      </w:r>
+    </w:p>
+    <w:p>
+      <w:pPr>
+        <w:ind w:left="840"/>
+        <w:rPr>
+          <w:rFonts w:hint="eastAsia"/>
+        </w:rPr>
+      </w:pPr>
+      <w:r>
+        <w:rPr>
+          <w:rFonts w:hint="eastAsia"/>
+        </w:rPr>
+        <w:t>1、开启采用transaction对象并调用multi方法。2、执行事务之前不能使用jedis类中的方法。（</w:t>
+      </w:r>
+      <w:r>
+        <w:rPr>
+          <w:color w:val="C45911" w:themeColor="accent2" w:themeShade="BF"/>
+        </w:rPr>
+        <w:t>Cannot use Jedis when in Multi. Please use Transaction or reset jedis state</w:t>
+      </w:r>
+      <w:r>
+        <w:rPr>
+          <w:rFonts w:hint="eastAsia"/>
+        </w:rPr>
+        <w:t>）3、</w:t>
+      </w:r>
+      <w:r>
+        <w:rPr>
+          <w:rFonts w:hint="eastAsia"/>
+        </w:rPr>
+        <w:t>使用exec执行事务</w:t>
+      </w:r>
+      <w:r>
+        <w:rPr>
+          <w:rFonts w:hint="eastAsia"/>
+        </w:rPr>
+        <w:t>。4、回滚：discard。（ps：教程中写到</w:t>
+      </w:r>
+      <w:r>
+        <w:rPr>
+          <w:color w:val="C45911" w:themeColor="accent2" w:themeShade="BF"/>
+        </w:rPr>
+        <w:t>事务可以理解为一个打包的批量执行脚本，但批量指令并非原子化的操作，中间某条指令的失败不会导致前面已做指令的回滚，也不会造成后续的指令不做</w:t>
+      </w:r>
+      <w:r>
         <w:t>。</w:t>
       </w:r>
-    </w:p>
-    <w:p>
-      <w:pPr>
-        <w:pStyle w:val="a3"/>
-        <w:numPr>
-          <w:ilvl w:val="1"/>
-          <w:numId w:val="3"/>
-        </w:numPr>
-        <w:ind w:firstLineChars="0"/>
-      </w:pPr>
-      <w:r>
-        <w:rPr>
-          <w:color w:val="0000FF"/>
-        </w:rPr>
-        <w:t xml:space="preserve">SADD </w:t>
-      </w:r>
-      <w:r>
-        <w:t>key member1 [member2]</w:t>
-      </w:r>
-      <w:r>
-        <w:t xml:space="preserve"> 将一个或多个成员元素加入到集合中，已经存在于集合的成员元素将被忽略。</w:t>
-      </w:r>
-    </w:p>
-    <w:p>
-      <w:pPr>
-        <w:pStyle w:val="a3"/>
-        <w:numPr>
-          <w:ilvl w:val="1"/>
-          <w:numId w:val="3"/>
-        </w:numPr>
-        <w:ind w:firstLineChars="0"/>
-      </w:pPr>
-      <w:r>
-        <w:rPr>
-          <w:color w:val="0000FF"/>
-        </w:rPr>
-        <w:t xml:space="preserve">SREM </w:t>
-      </w:r>
-      <w:r>
-        <w:t>key member1 [member2]</w:t>
-      </w:r>
-      <w:r>
-        <w:t xml:space="preserve"> 移除集合中的一个或多个成员元素，不存在的成员元素会被忽略。</w:t>
-      </w:r>
-    </w:p>
-    <w:p>
-      <w:pPr>
-        <w:pStyle w:val="a3"/>
-        <w:numPr>
-          <w:ilvl w:val="1"/>
-          <w:numId w:val="3"/>
-        </w:numPr>
-        <w:ind w:firstLineChars="0"/>
-      </w:pPr>
-      <w:r>
-        <w:rPr>
-          <w:color w:val="0000FF"/>
-        </w:rPr>
-        <w:t xml:space="preserve">SMEMBERS </w:t>
-      </w:r>
-      <w:r>
-        <w:t>key</w:t>
-      </w:r>
-      <w:r>
-        <w:t xml:space="preserve"> 返回集合中的所有的成员。 不存在的集合 key 被视为空集合。</w:t>
-      </w:r>
-    </w:p>
-    <w:p>
-      <w:pPr>
-        <w:pStyle w:val="a3"/>
-        <w:numPr>
-          <w:ilvl w:val="1"/>
-          <w:numId w:val="3"/>
-        </w:numPr>
-        <w:ind w:firstLineChars="0"/>
-      </w:pPr>
-      <w:r>
-        <w:rPr>
-          <w:color w:val="0000FF"/>
-        </w:rPr>
-        <w:t xml:space="preserve">SISMEMBER </w:t>
-      </w:r>
-      <w:r>
-        <w:t>key member</w:t>
-      </w:r>
-      <w:r>
-        <w:t xml:space="preserve"> 命令判断成员元素是否是集合的成员。如果成员元素是集合的成员，返回 1 。 如果成员元素不是集合的成员，或 key 不存在，返回 0 。</w:t>
-      </w:r>
-    </w:p>
-    <w:p>
-      <w:pPr>
-        <w:pStyle w:val="a3"/>
-        <w:ind w:left="840" w:firstLineChars="0" w:firstLine="0"/>
-      </w:pPr>
-    </w:p>
-    <w:p>
-      <w:pPr>
-        <w:pStyle w:val="a3"/>
-        <w:ind w:left="840" w:firstLineChars="0" w:firstLine="0"/>
-      </w:pPr>
-      <w:r>
-        <w:rPr>
-          <w:rFonts w:hint="eastAsia"/>
-        </w:rPr>
-        <w:t>下面的集合间操作不改变集合</w:t>
-      </w:r>
-    </w:p>
-    <w:p>
-      <w:pPr>
-        <w:pStyle w:val="a3"/>
-        <w:numPr>
-          <w:ilvl w:val="1"/>
-          <w:numId w:val="3"/>
-        </w:numPr>
-        <w:ind w:firstLineChars="0"/>
-      </w:pPr>
-      <w:r>
-        <w:rPr>
-          <w:color w:val="0000FF"/>
-        </w:rPr>
-        <w:t xml:space="preserve">SDIFF </w:t>
-      </w:r>
-      <w:r>
-        <w:t xml:space="preserve">key1 [key2] </w:t>
-      </w:r>
-      <w:r>
-        <w:t>返回给定集合之间的差集。不存在的集合 key 将视为空集。差集的结果来自前面的</w:t>
-      </w:r>
-      <w:r>
-        <w:rPr>
-          <w:rFonts w:hint="eastAsia"/>
-        </w:rPr>
-        <w:t>key1</w:t>
-      </w:r>
-      <w:r>
-        <w:t xml:space="preserve"> ,而不是后面的</w:t>
-      </w:r>
-      <w:r>
-        <w:rPr>
-          <w:rFonts w:hint="eastAsia"/>
-        </w:rPr>
-        <w:t>key2</w:t>
-      </w:r>
-    </w:p>
-    <w:p>
-      <w:pPr>
-        <w:pStyle w:val="a3"/>
-        <w:numPr>
-          <w:ilvl w:val="1"/>
-          <w:numId w:val="3"/>
-        </w:numPr>
-        <w:ind w:firstLineChars="0"/>
-      </w:pPr>
-      <w:r>
-        <w:rPr>
-          <w:color w:val="0000FF"/>
-        </w:rPr>
-        <w:t xml:space="preserve">SINTER </w:t>
-      </w:r>
-      <w:r>
-        <w:t>key1 [key2]</w:t>
-      </w:r>
-      <w:r>
-        <w:t xml:space="preserve"> 返回给定所有给定集合的交集</w:t>
-      </w:r>
-      <w:r>
-        <w:rPr>
-          <w:rFonts w:hint="eastAsia"/>
-        </w:rPr>
-        <w:t>，</w:t>
-      </w:r>
-      <w:r>
-        <w:t>不存在的集合key被视为空集。</w:t>
-      </w:r>
-    </w:p>
-    <w:p>
-      <w:pPr>
-        <w:pStyle w:val="a3"/>
-        <w:numPr>
-          <w:ilvl w:val="1"/>
-          <w:numId w:val="3"/>
-        </w:numPr>
-        <w:ind w:firstLineChars="0"/>
-      </w:pPr>
-      <w:r>
-        <w:rPr>
-          <w:color w:val="0000FF"/>
-        </w:rPr>
-        <w:t xml:space="preserve">SUNION </w:t>
-      </w:r>
-      <w:r>
-        <w:t>key1 [key2]</w:t>
-      </w:r>
-      <w:r>
-        <w:t xml:space="preserve"> 返回给定集合的并集。不存在的集合 key 被视为空集。</w:t>
-      </w:r>
-    </w:p>
-    <w:p>
-      <w:pPr>
-        <w:pStyle w:val="a3"/>
-        <w:numPr>
-          <w:ilvl w:val="1"/>
-          <w:numId w:val="3"/>
-        </w:numPr>
-        <w:ind w:firstLineChars="0"/>
-      </w:pPr>
-      <w:r>
-        <w:rPr>
-          <w:color w:val="0000FF"/>
-        </w:rPr>
-        <w:t xml:space="preserve">SCARD </w:t>
-      </w:r>
-      <w:r>
-        <w:t>key</w:t>
-      </w:r>
-      <w:r>
-        <w:t xml:space="preserve"> 返回集合中元素的数量。</w:t>
-      </w:r>
-    </w:p>
-    <w:p>
-      <w:pPr>
-        <w:pStyle w:val="a3"/>
-        <w:ind w:left="840" w:firstLineChars="0" w:firstLine="0"/>
-      </w:pPr>
-    </w:p>
-    <w:p>
-      <w:pPr>
-        <w:pStyle w:val="a3"/>
-        <w:numPr>
-          <w:ilvl w:val="1"/>
-          <w:numId w:val="3"/>
-        </w:numPr>
-        <w:ind w:firstLineChars="0"/>
-      </w:pPr>
-      <w:r>
-        <w:rPr>
-          <w:color w:val="0000FF"/>
-        </w:rPr>
-        <w:t xml:space="preserve">SRANDMEMBER </w:t>
-      </w:r>
-      <w:r>
-        <w:t>key [count]</w:t>
-      </w:r>
-      <w:r>
-        <w:t xml:space="preserve"> 返回集合中的一个随机元素。从 Redis 2.6 版本开始， Srandmember 命令接受可选的 count 参数：</w:t>
-      </w:r>
-    </w:p>
-    <w:p>
-      <w:pPr>
-        <w:pStyle w:val="a3"/>
-        <w:numPr>
-          <w:ilvl w:val="2"/>
-          <w:numId w:val="3"/>
-        </w:numPr>
-        <w:ind w:firstLineChars="0"/>
-      </w:pPr>
-      <w:r>
-        <w:t>如果 count 为</w:t>
-      </w:r>
-      <w:r>
-        <w:rPr>
-          <w:color w:val="0000FF"/>
-        </w:rPr>
-        <w:t>正数</w:t>
-      </w:r>
-      <w:r>
-        <w:t>，且小于集合基数，那么命令返回一个包含 count 个元素的数组，数组中的</w:t>
-      </w:r>
-      <w:r>
-        <w:rPr>
-          <w:color w:val="0000FF"/>
-        </w:rPr>
-        <w:t>元素各不相同</w:t>
-      </w:r>
-      <w:r>
-        <w:t>。如果 count 大于等于集合基数，那么返回整个集合。</w:t>
-      </w:r>
-    </w:p>
-    <w:p>
-      <w:pPr>
-        <w:pStyle w:val="a3"/>
-        <w:numPr>
-          <w:ilvl w:val="2"/>
-          <w:numId w:val="3"/>
-        </w:numPr>
-        <w:ind w:firstLineChars="0"/>
-      </w:pPr>
-      <w:r>
-        <w:t>如果 count 为</w:t>
-      </w:r>
-      <w:r>
-        <w:rPr>
-          <w:color w:val="0000FF"/>
-        </w:rPr>
-        <w:t>负数</w:t>
-      </w:r>
-      <w:r>
-        <w:t>，那么命令返回一个数组，数组中的</w:t>
-      </w:r>
-      <w:r>
-        <w:rPr>
-          <w:color w:val="0000FF"/>
-        </w:rPr>
-        <w:t>元素可能会重复出现多次</w:t>
-      </w:r>
-      <w:r>
-        <w:t>，而数组的长度为 count 的绝对值。</w:t>
-      </w:r>
-    </w:p>
-    <w:p>
-      <w:pPr>
-        <w:ind w:left="840"/>
-      </w:pPr>
-      <w:r>
-        <w:t xml:space="preserve">该操作和 SPOP 相似，但 SPOP 将随机元素从集合中移除并返回，而 Srandmember </w:t>
-      </w:r>
-      <w:r>
-        <w:rPr>
-          <w:color w:val="0000FF"/>
-        </w:rPr>
-        <w:t>则仅仅返回随机元素，而不对集合进行任何改动</w:t>
-      </w:r>
-      <w:r>
+      <w:r>
+        <w:rPr>
+          <w:rFonts w:hint="eastAsia"/>
+        </w:rPr>
+        <w:t>在测试中已被证伪</w:t>
+      </w:r>
+      <w:r>
+        <w:t>(error) EXECABORT Transaction discarded because of previous errors.</w:t>
+      </w:r>
+      <w:r>
+        <w:rPr>
+          <w:rFonts w:hint="eastAsia"/>
+        </w:rPr>
+        <w:t>）</w:t>
+      </w:r>
+    </w:p>
+    <w:p>
+      <w:pPr>
+        <w:pStyle w:val="a3"/>
+        <w:numPr>
+          <w:ilvl w:val="1"/>
+          <w:numId w:val="3"/>
+        </w:numPr>
+        <w:ind w:firstLineChars="0"/>
+      </w:pPr>
+    </w:p>
+    <w:p>
+      <w:pPr>
+        <w:pStyle w:val="a3"/>
+        <w:numPr>
+          <w:ilvl w:val="0"/>
+          <w:numId w:val="3"/>
+        </w:numPr>
+        <w:ind w:firstLineChars="0"/>
+      </w:pPr>
+      <w:r>
+        <w:rPr>
+          <w:rFonts w:hint="eastAsia"/>
+        </w:rPr>
+        <w:t>Redis持久化：</w:t>
+      </w:r>
+    </w:p>
+    <w:p>
+      <w:pPr>
+        <w:pStyle w:val="a3"/>
+        <w:ind w:left="360" w:firstLineChars="0" w:firstLine="0"/>
+      </w:pPr>
+      <w:r>
+        <w:rPr>
+          <w:rFonts w:hint="eastAsia"/>
+        </w:rPr>
+        <w:t>Redis的高性能是由于其所有数据都存储在内存当中</w:t>
+      </w:r>
+      <w:r>
+        <w:rPr>
+          <w:rFonts w:hint="eastAsia"/>
+        </w:rPr>
+        <w:t>，为了保证redis重启以后数据不丢失，需要将数据持久化</w:t>
+      </w:r>
+      <w:r>
+        <w:rPr>
+          <w:rFonts w:hint="eastAsia"/>
+        </w:rPr>
         <w:t>。</w:t>
       </w:r>
     </w:p>
     <w:p>
       <w:pPr>
         <w:pStyle w:val="a3"/>
-        <w:numPr>
-          <w:ilvl w:val="1"/>
-          <w:numId w:val="3"/>
-        </w:numPr>
-        <w:ind w:firstLineChars="0"/>
-      </w:pPr>
-      <w:r>
-        <w:rPr>
-          <w:color w:val="0000FF"/>
-        </w:rPr>
-        <w:t xml:space="preserve">SPOP </w:t>
-      </w:r>
-      <w:r>
-        <w:t>key</w:t>
-      </w:r>
-      <w:r>
-        <w:t xml:space="preserve"> 用于移除集合中的一个或多个随机元素，移除后会返回移除的元素。</w:t>
-      </w:r>
-    </w:p>
-    <w:p>
-      <w:pPr>
-        <w:pStyle w:val="a3"/>
-        <w:numPr>
-          <w:ilvl w:val="1"/>
-          <w:numId w:val="3"/>
-        </w:numPr>
-        <w:ind w:firstLineChars="0"/>
-      </w:pPr>
-      <w:r>
-        <w:t>SDIFFSTORE destination key1 [key2]</w:t>
-      </w:r>
-      <w:r>
-        <w:t xml:space="preserve"> 将给定集合之间的差集存储在指定的集合中。如果指定的集合 key 已存在，则会被</w:t>
-      </w:r>
-      <w:r>
-        <w:rPr>
-          <w:color w:val="0000FF"/>
-        </w:rPr>
-        <w:t>覆盖</w:t>
-      </w:r>
-      <w:r>
+        <w:ind w:left="360" w:firstLineChars="0" w:firstLine="0"/>
+      </w:pPr>
+      <w:r>
+        <w:rPr>
+          <w:rFonts w:hint="eastAsia"/>
+        </w:rPr>
+        <w:t>参考</w:t>
+      </w:r>
+      <w:hyperlink r:id="rId12" w:history="1">
+        <w:r>
+          <w:rPr>
+            <w:rStyle w:val="a4"/>
+          </w:rPr>
+          <w:t>https://baijiahao.baidu.com/s?id=1611955931705092609&amp;wfr=spider&amp;for=pc</w:t>
+        </w:r>
+      </w:hyperlink>
+    </w:p>
+    <w:p>
+      <w:pPr>
+        <w:pStyle w:val="a3"/>
+        <w:ind w:left="360" w:firstLineChars="0" w:firstLine="0"/>
+      </w:pPr>
+      <w:r>
+        <w:rPr>
+          <w:rFonts w:hint="eastAsia"/>
+          <w:b/>
+          <w:color w:val="C45911" w:themeColor="accent2" w:themeShade="BF"/>
+        </w:rPr>
+        <w:t>R</w:t>
+      </w:r>
+      <w:r>
+        <w:rPr>
+          <w:b/>
+          <w:color w:val="C45911" w:themeColor="accent2" w:themeShade="BF"/>
+        </w:rPr>
+        <w:t>DB</w:t>
+      </w:r>
+      <w:r>
+        <w:rPr>
+          <w:rFonts w:hint="eastAsia"/>
+        </w:rPr>
+        <w:t>：优点（fork子进程完成，可以避免服务器进程进行大量的I</w:t>
+      </w:r>
+      <w:r>
+        <w:t>/O</w:t>
+      </w:r>
+      <w:r>
+        <w:rPr>
+          <w:rFonts w:hint="eastAsia"/>
+        </w:rPr>
+        <w:t>操作）</w:t>
+      </w:r>
+      <w:r>
+        <w:rPr>
+          <w:rFonts w:hint="eastAsia"/>
+        </w:rPr>
+        <w:t>缺点：快照定期产生，一定会出现数据丢失</w:t>
+      </w:r>
+    </w:p>
+    <w:p>
+      <w:pPr>
+        <w:pStyle w:val="a3"/>
+        <w:ind w:left="360" w:firstLineChars="0" w:firstLine="0"/>
+        <w:rPr>
+          <w:rFonts w:hint="eastAsia"/>
+        </w:rPr>
+      </w:pPr>
+      <w:r>
+        <w:rPr>
+          <w:b/>
+          <w:color w:val="C45911" w:themeColor="accent2" w:themeShade="BF"/>
+        </w:rPr>
+        <w:t>AOF</w:t>
+      </w:r>
+      <w:r>
+        <w:rPr>
+          <w:rFonts w:hint="eastAsia"/>
+          <w:b/>
+          <w:color w:val="C45911" w:themeColor="accent2" w:themeShade="BF"/>
+        </w:rPr>
+        <w:t>：</w:t>
+      </w:r>
+      <w:r>
+        <w:rPr>
+          <w:rStyle w:val="bjh-p"/>
+        </w:rPr>
+        <w:t>Redis重启时，会把AOF文件中记录的所有写操作顺序执行一遍，确保数据恢复到最新</w:t>
+      </w:r>
+      <w:r>
+        <w:rPr>
+          <w:rStyle w:val="bjh-p"/>
+          <w:rFonts w:hint="eastAsia"/>
+        </w:rPr>
         <w:t>。</w:t>
       </w:r>
       <w:r>
-        <w:t>SINTERSTORE destination key1 [key2]</w:t>
-      </w:r>
-      <w:r>
-        <w:t xml:space="preserve"> </w:t>
-      </w:r>
-      <w:r>
-        <w:rPr>
-          <w:rFonts w:hint="eastAsia"/>
-        </w:rPr>
-        <w:t>和</w:t>
-      </w:r>
-      <w:r>
-        <w:t>SUNIONSTORE destination key1 [key2]</w:t>
-      </w:r>
-      <w:r>
-        <w:rPr>
-          <w:rFonts w:hint="eastAsia"/>
-        </w:rPr>
-        <w:t>类似</w:t>
-      </w:r>
-    </w:p>
-    <w:p>
-      <w:pPr>
-        <w:ind w:left="420"/>
-      </w:pPr>
-      <w:r>
-        <w:rPr>
-          <w:rFonts w:hint="eastAsia"/>
-        </w:rPr>
-        <w:t>set使用场景：跟踪一些具有唯一性的数据（访问某网站的ip，set会保证唯一性</w:t>
-      </w:r>
-      <w:r>
-        <w:rPr>
-          <w:rFonts w:hint="eastAsia"/>
-        </w:rPr>
-        <w:t>。</w:t>
-      </w:r>
-      <w:r>
-        <w:rPr>
-          <w:rFonts w:hint="eastAsia"/>
-        </w:rPr>
-        <w:t>且set数据的聚合操作在服务器上完成，就比较高效，可以用来维护关联关系</w:t>
-      </w:r>
-      <w:r>
-        <w:rPr>
-          <w:rFonts w:hint="eastAsia"/>
-        </w:rPr>
-        <w:t>。如，所有购买</w:t>
-      </w:r>
-      <w:r>
-        <w:rPr>
-          <w:rFonts w:hint="eastAsia"/>
-        </w:rPr>
-        <w:lastRenderedPageBreak/>
-        <w:t>某一商品的客户id可以放在一个set中，购买另一种商品的id放在另一个set中，想获取同时购买两个商品的客户id只需要做交集</w:t>
-      </w:r>
-      <w:r>
-        <w:rPr>
-          <w:rFonts w:hint="eastAsia"/>
-        </w:rPr>
-        <w:t>）</w:t>
-      </w:r>
-    </w:p>
-    <w:p>
-      <w:pPr>
-        <w:pStyle w:val="a3"/>
-        <w:numPr>
-          <w:ilvl w:val="0"/>
-          <w:numId w:val="3"/>
-        </w:numPr>
-        <w:ind w:firstLineChars="0"/>
-      </w:pPr>
-      <w:r>
-        <w:rPr>
-          <w:rFonts w:hint="eastAsia"/>
-          <w:b/>
-        </w:rPr>
-        <w:t>sorted</w:t>
-      </w:r>
-      <w:r>
-        <w:rPr>
-          <w:b/>
-        </w:rPr>
-        <w:t xml:space="preserve"> </w:t>
-      </w:r>
-      <w:r>
-        <w:rPr>
-          <w:rFonts w:hint="eastAsia"/>
-          <w:b/>
-        </w:rPr>
-        <w:t>set有序集合</w:t>
-      </w:r>
-      <w:r>
-        <w:rPr>
-          <w:rFonts w:hint="eastAsia"/>
-        </w:rPr>
-        <w:t>基本操作：</w:t>
-      </w:r>
-    </w:p>
-    <w:p>
-      <w:pPr>
-        <w:pStyle w:val="a3"/>
-        <w:ind w:left="360"/>
-        <w:rPr>
-          <w:b/>
-        </w:rPr>
-      </w:pPr>
-      <w:r>
-        <w:rPr>
-          <w:rFonts w:hint="eastAsia"/>
-          <w:b/>
-        </w:rPr>
-        <w:t>原文中说，集合是通过哈希表实现的，所以添加，删除，查找的复杂度都是</w:t>
-      </w:r>
-      <w:r>
-        <w:rPr>
-          <w:b/>
-        </w:rPr>
-        <w:t>O(1)其实不太准确。其实在redis sorted sets里面当items内容大于64的时候同时使用了hash和skiplist两种设计实现。这也会为了排序和查找性能做的优化。所以如上可知：添加和删除都需要修改skiplist，所以复杂度为O(log(n))。但是如果仅仅是查找元素的话可以直接使用hash，其复杂度为O(1)其他的range操作复杂度一般为O(log(n))当然如果是小于64的时候，因为是采用了ziplist的设计，其时间</w:t>
-      </w:r>
-      <w:r>
-        <w:rPr>
-          <w:rFonts w:hint="eastAsia"/>
-          <w:b/>
-        </w:rPr>
-        <w:t>复杂度为</w:t>
-      </w:r>
-      <w:r>
-        <w:rPr>
-          <w:b/>
-        </w:rPr>
-        <w:t>O(n)</w:t>
-      </w:r>
-      <w:r>
-        <w:rPr>
-          <w:rFonts w:hint="eastAsia"/>
-          <w:b/>
-        </w:rPr>
-        <w:t>。</w:t>
-      </w:r>
-    </w:p>
-    <w:p>
-      <w:pPr>
-        <w:pStyle w:val="a3"/>
-        <w:numPr>
-          <w:ilvl w:val="1"/>
-          <w:numId w:val="3"/>
-        </w:numPr>
-        <w:ind w:firstLineChars="0"/>
-      </w:pPr>
-      <w:r>
-        <w:t>有序集合和集合一样也是string类型元素的集合,且不允许重复的成员。不同的是每个元素都会关联一个double类型的分数。redis正是</w:t>
-      </w:r>
-      <w:r>
-        <w:rPr>
-          <w:color w:val="0000FF"/>
-        </w:rPr>
-        <w:t>通过分数来为集合中的成员进行从小到大的排序</w:t>
-      </w:r>
-      <w:r>
-        <w:t>。有序集合的</w:t>
-      </w:r>
-      <w:r>
-        <w:rPr>
-          <w:color w:val="0000FF"/>
-        </w:rPr>
-        <w:t>成员是唯一的</w:t>
-      </w:r>
-      <w:r>
-        <w:t>,但</w:t>
-      </w:r>
-      <w:r>
-        <w:rPr>
-          <w:color w:val="0000FF"/>
-        </w:rPr>
-        <w:t>分数(score)却可以重复</w:t>
-      </w:r>
-      <w:r>
-        <w:t>。</w:t>
-      </w:r>
-      <w:r>
-        <w:t>集合是通过哈希表实现的，所以添加，删除，查找的复杂度都是O(1)。</w:t>
-      </w:r>
-      <w:r>
-        <w:rPr>
-          <w:rFonts w:hint="eastAsia"/>
-        </w:rPr>
-        <w:t>由于具有顺序，所以，即便对集合中间的元素进行操作也是高效的。</w:t>
-      </w:r>
-    </w:p>
-    <w:p>
-      <w:pPr>
-        <w:pStyle w:val="a3"/>
-        <w:numPr>
-          <w:ilvl w:val="1"/>
-          <w:numId w:val="3"/>
-        </w:numPr>
-        <w:ind w:firstLineChars="0"/>
-      </w:pPr>
-      <w:r>
-        <w:rPr>
-          <w:rFonts w:hint="eastAsia"/>
-        </w:rPr>
-        <w:t>应用场景：游戏排名，微博热搜</w:t>
-      </w:r>
-    </w:p>
-    <w:p>
-      <w:pPr>
-        <w:pStyle w:val="a3"/>
-        <w:numPr>
-          <w:ilvl w:val="1"/>
-          <w:numId w:val="3"/>
-        </w:numPr>
-        <w:ind w:firstLineChars="0"/>
-      </w:pPr>
-      <w:r>
-        <w:rPr>
-          <w:color w:val="0000FF"/>
-        </w:rPr>
-        <w:t xml:space="preserve">ZADD </w:t>
-      </w:r>
-      <w:r>
-        <w:t>key score1 member1 [score2 member2]</w:t>
-      </w:r>
-      <w:r>
-        <w:t xml:space="preserve"> 用于将一个或多个成员元素及其分数值加入到有序集当中。如果某个成员</w:t>
-      </w:r>
-      <w:r>
-        <w:rPr>
-          <w:color w:val="0000FF"/>
-        </w:rPr>
-        <w:t>已经是有序集的成员</w:t>
-      </w:r>
-      <w:r>
-        <w:t>，那么</w:t>
-      </w:r>
-      <w:r>
-        <w:rPr>
-          <w:color w:val="0000FF"/>
-        </w:rPr>
-        <w:t>更新这个成员的分数值</w:t>
-      </w:r>
-      <w:r>
-        <w:t>，并通过重新插入这个成员元素，来保证该成员在正确的位置上。</w:t>
-      </w:r>
-    </w:p>
-    <w:p>
-      <w:pPr>
-        <w:pStyle w:val="a3"/>
-        <w:numPr>
-          <w:ilvl w:val="1"/>
-          <w:numId w:val="3"/>
-        </w:numPr>
-        <w:ind w:firstLineChars="0"/>
-      </w:pPr>
-      <w:r>
-        <w:rPr>
-          <w:color w:val="0000FF"/>
-        </w:rPr>
-        <w:t xml:space="preserve">ZCARD </w:t>
-      </w:r>
-      <w:r>
-        <w:t>key</w:t>
-      </w:r>
-      <w:r>
-        <w:t>获取有序集合的成员数</w:t>
-      </w:r>
-    </w:p>
-    <w:p>
-      <w:pPr>
-        <w:pStyle w:val="a3"/>
-        <w:numPr>
-          <w:ilvl w:val="1"/>
-          <w:numId w:val="3"/>
-        </w:numPr>
-        <w:ind w:firstLineChars="0"/>
-      </w:pPr>
-      <w:r>
-        <w:rPr>
-          <w:color w:val="0000FF"/>
-        </w:rPr>
-        <w:t xml:space="preserve">ZSCORE </w:t>
-      </w:r>
-      <w:r>
-        <w:t>key member</w:t>
-      </w:r>
-      <w:r>
-        <w:t>返回有序集中，成员的分数值。 如果成员元素不是有序集 key 的成员，或 key 不存在，返回 nil 。</w:t>
-      </w:r>
-    </w:p>
-    <w:p>
-      <w:pPr>
-        <w:pStyle w:val="a3"/>
-        <w:numPr>
-          <w:ilvl w:val="1"/>
-          <w:numId w:val="3"/>
-        </w:numPr>
-        <w:ind w:firstLineChars="0"/>
-      </w:pPr>
-      <w:r>
-        <w:rPr>
-          <w:color w:val="0000FF"/>
-        </w:rPr>
-        <w:t xml:space="preserve">ZREM </w:t>
-      </w:r>
-      <w:r>
-        <w:t xml:space="preserve">key member [member ...] </w:t>
-      </w:r>
-      <w:r>
-        <w:t>移除有序集合中的一个或多个成员</w:t>
-      </w:r>
-    </w:p>
-    <w:p>
-      <w:pPr>
-        <w:pStyle w:val="a3"/>
-        <w:numPr>
-          <w:ilvl w:val="1"/>
-          <w:numId w:val="3"/>
-        </w:numPr>
-        <w:ind w:firstLineChars="0"/>
-      </w:pPr>
-      <w:r>
-        <w:rPr>
-          <w:color w:val="0000FF"/>
-        </w:rPr>
-        <w:t xml:space="preserve">ZRANGE </w:t>
-      </w:r>
-      <w:r>
-        <w:t xml:space="preserve">key start stop [WITHSCORES] </w:t>
-      </w:r>
-      <w:r>
-        <w:rPr>
-          <w:color w:val="0000FF"/>
-        </w:rPr>
-        <w:t>返回有序集中，指定区间内的成员</w:t>
-      </w:r>
-      <w:r>
-        <w:t>。下标参数start和stop都以 0 为底，也就是说，以0表示有序集第一个成员，以 1 表示有序集第二个成员，以此类推。你也可以使用负数下标，以 -1表示最后一个成员， -2表示倒数第二个成员，以此类推。</w:t>
-      </w:r>
-      <w:r>
-        <w:rPr>
-          <w:rFonts w:hint="eastAsia"/>
-        </w:rPr>
-        <w:t>如果带有withscores那会将分数一起返回。</w:t>
-      </w:r>
-    </w:p>
-    <w:p>
-      <w:pPr>
-        <w:pStyle w:val="a3"/>
-        <w:numPr>
-          <w:ilvl w:val="1"/>
-          <w:numId w:val="3"/>
-        </w:numPr>
-        <w:ind w:firstLineChars="0"/>
-      </w:pPr>
-      <w:r>
-        <w:t>ZREVRANGE key start stop [WITHSCORES]</w:t>
-      </w:r>
-      <w:r>
-        <w:t xml:space="preserve"> </w:t>
-      </w:r>
-      <w:r>
-        <w:t>返回有序集中指定区间内的成员，通过索引，分数从高到底</w:t>
-      </w:r>
-      <w:r>
-        <w:rPr>
-          <w:rFonts w:hint="eastAsia"/>
-        </w:rPr>
-        <w:t>。</w:t>
-      </w:r>
-    </w:p>
-    <w:p>
-      <w:pPr>
-        <w:pStyle w:val="a3"/>
-        <w:numPr>
-          <w:ilvl w:val="1"/>
-          <w:numId w:val="3"/>
-        </w:numPr>
-        <w:ind w:firstLineChars="0"/>
-      </w:pPr>
-      <w:r>
-        <w:t>ZREMRANGEBY</w:t>
-      </w:r>
-      <w:r>
-        <w:rPr>
-          <w:color w:val="0000FF"/>
-        </w:rPr>
-        <w:t>RANK</w:t>
-      </w:r>
-      <w:r>
-        <w:t xml:space="preserve"> key start stop</w:t>
-      </w:r>
-      <w:r>
-        <w:rPr>
-          <w:rFonts w:hint="eastAsia"/>
-        </w:rPr>
-        <w:t>和</w:t>
-      </w:r>
-      <w:r>
-        <w:t>ZREMRANGEBYSCORE key min max</w:t>
-      </w:r>
-      <w:r>
-        <w:rPr>
-          <w:rFonts w:hint="eastAsia"/>
-        </w:rPr>
-        <w:t xml:space="preserve">分别是 </w:t>
-      </w:r>
-      <w:r>
-        <w:t>移除有序集合中给定的</w:t>
-      </w:r>
-      <w:r>
-        <w:rPr>
-          <w:color w:val="0000FF"/>
-        </w:rPr>
-        <w:t>排名区间</w:t>
-      </w:r>
-      <w:r>
-        <w:t>的所有成员</w:t>
-      </w:r>
-      <w:r>
-        <w:rPr>
-          <w:rFonts w:hint="eastAsia"/>
-        </w:rPr>
-        <w:t>和</w:t>
-      </w:r>
-      <w:r>
-        <w:t>移除有序集合中给定的</w:t>
-      </w:r>
-      <w:r>
-        <w:rPr>
-          <w:color w:val="0000FF"/>
-        </w:rPr>
-        <w:t>分数区间</w:t>
-      </w:r>
-      <w:r>
-        <w:t>的所有成员</w:t>
-      </w:r>
-      <w:r>
-        <w:rPr>
-          <w:rFonts w:hint="eastAsia"/>
-        </w:rPr>
-        <w:t>。</w:t>
-      </w:r>
-    </w:p>
-    <w:p>
-      <w:pPr>
-        <w:ind w:left="420"/>
-        <w:rPr>
-          <w:rFonts w:hint="eastAsia"/>
-        </w:rPr>
-      </w:pPr>
-      <w:r>
-        <w:rPr>
-          <w:rFonts w:hint="eastAsia"/>
-        </w:rPr>
-        <w:t>使用场景：大型在线游戏积分排行榜（玩家分数发生变化时使用zadd进行更新，在通过zrange获取积分）、用于构建索引数据</w:t>
+        <w:rPr>
+          <w:rFonts w:hint="eastAsia"/>
+        </w:rPr>
+        <w:t>有三种同步策略：</w:t>
+      </w:r>
+      <w:r>
+        <w:rPr>
+          <w:rStyle w:val="bjh-p"/>
+        </w:rPr>
+        <w:t>appendfsync no</w:t>
+      </w:r>
+      <w:r>
+        <w:rPr>
+          <w:rStyle w:val="bjh-p"/>
+          <w:rFonts w:hint="eastAsia"/>
+        </w:rPr>
+        <w:t>（不同步）、</w:t>
+      </w:r>
+      <w:r>
+        <w:rPr>
+          <w:rStyle w:val="bjh-p"/>
+        </w:rPr>
+        <w:t>appendfsync always</w:t>
+      </w:r>
+      <w:r>
+        <w:rPr>
+          <w:rStyle w:val="bjh-p"/>
+          <w:rFonts w:hint="eastAsia"/>
+        </w:rPr>
+        <w:t>（每修改同步）</w:t>
+      </w:r>
+      <w:r>
+        <w:rPr>
+          <w:rStyle w:val="bjh-p"/>
+        </w:rPr>
+        <w:t>appendfsync everysec</w:t>
+      </w:r>
+      <w:r>
+        <w:rPr>
+          <w:rStyle w:val="bjh-p"/>
+          <w:rFonts w:hint="eastAsia"/>
+        </w:rPr>
+        <w:t>（每秒同步）</w:t>
       </w:r>
       <w:bookmarkStart w:id="0" w:name="_GoBack"/>
       <w:bookmarkEnd w:id="0"/>
-    </w:p>
-    <w:p>
-      <w:pPr>
-        <w:pStyle w:val="a3"/>
-        <w:numPr>
-          <w:ilvl w:val="0"/>
-          <w:numId w:val="3"/>
-        </w:numPr>
-        <w:ind w:firstLineChars="0"/>
-      </w:pPr>
     </w:p>
     <w:sectPr>
       <w:pgSz w:w="11906" w:h="16838"/>
@@ -3588,11 +4283,11 @@
   <w:abstractNum w:abstractNumId="1" w15:restartNumberingAfterBreak="0">
     <w:nsid w:val="200B71AC"/>
     <w:multiLevelType w:val="hybridMultilevel"/>
-    <w:tmpl w:val="09D214A8"/>
-    <w:lvl w:ilvl="0" w:tplc="E3E2D54A">
+    <w:tmpl w:val="B70E4D42"/>
+    <w:lvl w:ilvl="0" w:tplc="0409000F">
       <w:start w:val="1"/>
       <w:numFmt w:val="decimal"/>
-      <w:lvlText w:val="%1、"/>
+      <w:lvlText w:val="%1."/>
       <w:lvlJc w:val="left"/>
       <w:pPr>
         <w:ind w:left="360" w:hanging="360"/>
@@ -4395,6 +5090,23 @@
       <w:szCs w:val="18"/>
     </w:rPr>
   </w:style>
+  <w:style w:type="character" w:styleId="aa">
+    <w:name w:val="FollowedHyperlink"/>
+    <w:basedOn w:val="a0"/>
+    <w:uiPriority w:val="99"/>
+    <w:semiHidden/>
+    <w:unhideWhenUsed/>
+    <w:rsid w:val="00607199"/>
+    <w:rPr>
+      <w:color w:val="954F72" w:themeColor="followedHyperlink"/>
+      <w:u w:val="single"/>
+    </w:rPr>
+  </w:style>
+  <w:style w:type="character" w:customStyle="1" w:styleId="bjh-p">
+    <w:name w:val="bjh-p"/>
+    <w:basedOn w:val="a0"/>
+    <w:rsid w:val="00E66B15"/>
+  </w:style>
 </w:styles>
 </file>
 
